--- a/Paper2/Game Analysis - Stacking - Zoe Edited.docx
+++ b/Paper2/Game Analysis - Stacking - Zoe Edited.docx
@@ -57,42 +57,77 @@
         </w:rPr>
         <w:t xml:space="preserve"> </w:t>
       </w:r>
-      <w:r>
-        <w:t xml:space="preserve">important </w:t>
-      </w:r>
+      <w:del w:id="0" w:author="Gordon Lee" w:date="2016-10-30T17:43:00Z">
+        <w:r>
+          <w:delText xml:space="preserve">important </w:delText>
+        </w:r>
+      </w:del>
+      <w:ins w:id="1" w:author="Gordon Lee" w:date="2016-10-30T17:43:00Z">
+        <w:r>
+          <w:t xml:space="preserve">unique </w:t>
+        </w:r>
+      </w:ins>
       <w:r>
         <w:t>medium</w:t>
       </w:r>
       <w:r>
         <w:t xml:space="preserve"> </w:t>
       </w:r>
-      <w:r>
-        <w:t xml:space="preserve">and </w:t>
-      </w:r>
-      <w:r>
-        <w:t xml:space="preserve">a </w:t>
-      </w:r>
-      <w:r>
-        <w:t>combination of culture and interactivity in</w:t>
-      </w:r>
-      <w:r>
-        <w:t xml:space="preserve"> the</w:t>
-      </w:r>
-      <w:r>
-        <w:t xml:space="preserve"> contemporary world</w:t>
-      </w:r>
+      <w:del w:id="2" w:author="Gordon Lee" w:date="2016-10-30T17:42:00Z">
+        <w:r>
+          <w:delText xml:space="preserve">and </w:delText>
+        </w:r>
+        <w:r>
+          <w:delText xml:space="preserve">a </w:delText>
+        </w:r>
+        <w:r>
+          <w:delText>combination of</w:delText>
+        </w:r>
+      </w:del>
+      <w:ins w:id="3" w:author="Gordon Lee" w:date="2016-10-30T17:42:00Z">
+        <w:r>
+          <w:t>that combines</w:t>
+        </w:r>
+      </w:ins>
+      <w:r>
+        <w:t xml:space="preserve"> culture and interactivity</w:t>
+      </w:r>
+      <w:del w:id="4" w:author="Gordon Lee" w:date="2016-10-30T17:43:00Z">
+        <w:r>
+          <w:delText xml:space="preserve"> in</w:delText>
+        </w:r>
+        <w:r>
+          <w:delText xml:space="preserve"> the</w:delText>
+        </w:r>
+        <w:r>
+          <w:delText xml:space="preserve"> contemporary world</w:delText>
+        </w:r>
+      </w:del>
       <w:r>
         <w:t>.</w:t>
       </w:r>
       <w:r>
-        <w:t xml:space="preserve"> The video game that I am going to </w:t>
-      </w:r>
-      <w:del w:id="0" w:author="Gordon Lee" w:date="2016-10-29T21:26:00Z">
+        <w:t xml:space="preserve"> </w:t>
+      </w:r>
+      <w:ins w:id="5" w:author="Gordon Lee" w:date="2016-10-30T17:41:00Z">
+        <w:r>
+          <w:t>For example t</w:t>
+        </w:r>
+      </w:ins>
+      <w:del w:id="6" w:author="Gordon Lee" w:date="2016-10-30T17:41:00Z">
+        <w:r>
+          <w:delText>T</w:delText>
+        </w:r>
+      </w:del>
+      <w:r>
+        <w:t xml:space="preserve">he video game that I am going to </w:t>
+      </w:r>
+      <w:del w:id="7" w:author="Gordon Lee" w:date="2016-10-29T21:26:00Z">
         <w:r>
           <w:delText>talking about</w:delText>
         </w:r>
       </w:del>
-      <w:ins w:id="1" w:author="Gordon Lee" w:date="2016-10-29T21:26:00Z">
+      <w:ins w:id="8" w:author="Gordon Lee" w:date="2016-10-29T21:26:00Z">
         <w:r>
           <w:t>discuss</w:t>
         </w:r>
@@ -100,13 +135,23 @@
       <w:r>
         <w:t xml:space="preserve"> </w:t>
       </w:r>
-      <w:ins w:id="2" w:author="Gordon Lee" w:date="2016-10-29T21:25:00Z">
-        <w:r>
-          <w:t xml:space="preserve">here </w:t>
-        </w:r>
-      </w:ins>
-      <w:r>
-        <w:t xml:space="preserve">is </w:t>
+      <w:ins w:id="9" w:author="Gordon Lee" w:date="2016-10-30T17:41:00Z">
+        <w:r>
+          <w:t>today</w:t>
+        </w:r>
+      </w:ins>
+      <w:ins w:id="10" w:author="Gordon Lee" w:date="2016-10-29T21:25:00Z">
+        <w:r>
+          <w:t>,</w:t>
+        </w:r>
+      </w:ins>
+      <w:del w:id="11" w:author="Gordon Lee" w:date="2016-10-30T17:41:00Z">
+        <w:r>
+          <w:delText>is</w:delText>
+        </w:r>
+      </w:del>
+      <w:r>
+        <w:t xml:space="preserve"> </w:t>
       </w:r>
       <w:r>
         <w:rPr>
@@ -115,27 +160,76 @@
         </w:rPr>
         <w:t>Stacking</w:t>
       </w:r>
+      <w:ins w:id="12" w:author="Gordon Lee" w:date="2016-10-30T19:43:00Z">
+        <w:r>
+          <w:rPr>
+            <w:rFonts w:cs="Times New Roman"/>
+          </w:rPr>
+          <w:t>,</w:t>
+        </w:r>
+      </w:ins>
+      <w:ins w:id="13" w:author="Gordon Lee" w:date="2016-10-30T17:41:00Z">
+        <w:r>
+          <w:rPr>
+            <w:rFonts w:ascii="Times New Roman" w:hAnsi="Times New Roman" w:cs="Times New Roman"/>
+          </w:rPr>
+          <w:t xml:space="preserve"> is a perfect illustration</w:t>
+        </w:r>
+      </w:ins>
       <w:r>
         <w:t xml:space="preserve">. </w:t>
       </w:r>
       <w:r>
-        <w:t xml:space="preserve">This game not only has </w:t>
-      </w:r>
-      <w:ins w:id="3" w:author="Gordon Lee" w:date="2016-10-29T21:26:00Z">
-        <w:r>
-          <w:t xml:space="preserve">a </w:t>
-        </w:r>
-      </w:ins>
+        <w:t>This game not only</w:t>
+      </w:r>
+      <w:ins w:id="14" w:author="Gordon Lee" w:date="2016-10-30T17:44:00Z">
+        <w:r>
+          <w:t xml:space="preserve"> uses</w:t>
+        </w:r>
+      </w:ins>
+      <w:del w:id="15" w:author="Gordon Lee" w:date="2016-10-30T17:44:00Z">
+        <w:r>
+          <w:delText xml:space="preserve"> has</w:delText>
+        </w:r>
+      </w:del>
+      <w:ins w:id="16" w:author="Gordon Lee" w:date="2016-10-30T17:44:00Z">
+        <w:r>
+          <w:t xml:space="preserve"> </w:t>
+        </w:r>
+      </w:ins>
+      <w:del w:id="17" w:author="Gordon Lee" w:date="2016-10-30T17:44:00Z">
+        <w:r>
+          <w:delText xml:space="preserve"> </w:delText>
+        </w:r>
+      </w:del>
       <w:r>
         <w:t>hu</w:t>
       </w:r>
       <w:r>
-        <w:t>mor story</w:t>
-      </w:r>
+        <w:t>mor</w:t>
+      </w:r>
+      <w:ins w:id="18" w:author="Gordon Lee" w:date="2016-10-30T17:44:00Z">
+        <w:r>
+          <w:t xml:space="preserve"> in</w:t>
+        </w:r>
+      </w:ins>
+      <w:r>
+        <w:t xml:space="preserve"> </w:t>
+      </w:r>
+      <w:proofErr w:type="spellStart"/>
+      <w:r>
+        <w:t>story</w:t>
+      </w:r>
+      <w:ins w:id="19" w:author="Gordon Lee" w:date="2016-10-30T17:45:00Z">
+        <w:r>
+          <w:t>teling</w:t>
+        </w:r>
+      </w:ins>
+      <w:proofErr w:type="spellEnd"/>
       <w:r>
         <w:t xml:space="preserve"> but </w:t>
       </w:r>
-      <w:ins w:id="4" w:author="Gordon Lee" w:date="2016-10-29T21:26:00Z">
+      <w:ins w:id="20" w:author="Gordon Lee" w:date="2016-10-29T21:26:00Z">
         <w:r>
           <w:t xml:space="preserve">it </w:t>
         </w:r>
@@ -155,7 +249,7 @@
       <w:r>
         <w:t xml:space="preserve"> It reflected </w:t>
       </w:r>
-      <w:ins w:id="5" w:author="Gordon Lee" w:date="2016-10-29T21:26:00Z">
+      <w:ins w:id="21" w:author="Gordon Lee" w:date="2016-10-29T21:26:00Z">
         <w:r>
           <w:t xml:space="preserve">the </w:t>
         </w:r>
@@ -171,12 +265,12 @@
       <w:r>
         <w:t xml:space="preserve"> Theory” </w:t>
       </w:r>
-      <w:del w:id="6" w:author="Gordon Lee" w:date="2016-10-29T21:24:00Z">
+      <w:del w:id="22" w:author="Gordon Lee" w:date="2016-10-29T21:24:00Z">
         <w:r>
           <w:delText>in the</w:delText>
         </w:r>
       </w:del>
-      <w:ins w:id="7" w:author="Gordon Lee" w:date="2016-10-29T21:24:00Z">
+      <w:ins w:id="23" w:author="Gordon Lee" w:date="2016-10-29T21:24:00Z">
         <w:r>
           <w:t>we learned in</w:t>
         </w:r>
@@ -203,17 +297,14 @@
       <w:r>
         <w:t xml:space="preserve">a </w:t>
       </w:r>
-      <w:del w:id="8" w:author="Gordon Lee" w:date="2016-10-29T21:24:00Z">
+      <w:del w:id="24" w:author="Gordon Lee" w:date="2016-10-29T21:24:00Z">
         <w:r>
           <w:delText xml:space="preserve">particular </w:delText>
         </w:r>
       </w:del>
-      <w:ins w:id="9" w:author="Gordon Lee" w:date="2016-10-29T21:24:00Z">
-        <w:r>
-          <w:t>unique</w:t>
-        </w:r>
-        <w:r>
-          <w:t xml:space="preserve"> </w:t>
+      <w:ins w:id="25" w:author="Gordon Lee" w:date="2016-10-29T21:24:00Z">
+        <w:r>
+          <w:t xml:space="preserve">unique </w:t>
         </w:r>
       </w:ins>
       <w:r>
@@ -222,7 +313,7 @@
       <w:r>
         <w:t xml:space="preserve"> and </w:t>
       </w:r>
-      <w:ins w:id="10" w:author="Gordon Lee" w:date="2016-10-29T21:24:00Z">
+      <w:ins w:id="26" w:author="Gordon Lee" w:date="2016-10-29T21:24:00Z">
         <w:r>
           <w:t xml:space="preserve">a </w:t>
         </w:r>
@@ -233,7 +324,7 @@
       <w:r>
         <w:t xml:space="preserve"> </w:t>
       </w:r>
-      <w:del w:id="11" w:author="Gordon Lee" w:date="2016-10-29T21:25:00Z">
+      <w:del w:id="27" w:author="Gordon Lee" w:date="2016-10-29T21:25:00Z">
         <w:r>
           <w:delText xml:space="preserve">with </w:delText>
         </w:r>
@@ -241,7 +332,7 @@
           <w:delText xml:space="preserve">the </w:delText>
         </w:r>
       </w:del>
-      <w:ins w:id="12" w:author="Gordon Lee" w:date="2016-10-29T21:25:00Z">
+      <w:ins w:id="28" w:author="Gordon Lee" w:date="2016-10-29T21:25:00Z">
         <w:r>
           <w:t xml:space="preserve">based on the </w:t>
         </w:r>
@@ -275,7 +366,7 @@
       <w:r>
         <w:t xml:space="preserve"> </w:t>
       </w:r>
-      <w:ins w:id="13" w:author="Gordon Lee" w:date="2016-10-29T21:25:00Z">
+      <w:ins w:id="29" w:author="Gordon Lee" w:date="2016-10-29T21:25:00Z">
         <w:r>
           <w:t xml:space="preserve">the </w:t>
         </w:r>
@@ -294,7 +385,7 @@
     <w:p>
       <w:pPr>
         <w:rPr>
-          <w:ins w:id="14" w:author="Gordon Lee" w:date="2016-10-29T21:28:00Z"/>
+          <w:ins w:id="30" w:author="Gordon Lee" w:date="2016-10-29T21:28:00Z"/>
         </w:rPr>
       </w:pPr>
       <w:r>
@@ -312,7 +403,7 @@
       <w:r>
         <w:t xml:space="preserve"> </w:t>
       </w:r>
-      <w:ins w:id="15" w:author="Gordon Lee" w:date="2016-10-29T21:27:00Z">
+      <w:ins w:id="31" w:author="Gordon Lee" w:date="2016-10-29T21:27:00Z">
         <w:r>
           <w:t xml:space="preserve">in </w:t>
         </w:r>
@@ -320,12 +411,12 @@
       <w:r>
         <w:t xml:space="preserve">play or game </w:t>
       </w:r>
-      <w:ins w:id="16" w:author="Gordon Lee" w:date="2016-10-29T21:27:00Z">
+      <w:ins w:id="32" w:author="Gordon Lee" w:date="2016-10-29T21:27:00Z">
         <w:r>
           <w:t>as means of</w:t>
         </w:r>
       </w:ins>
-      <w:del w:id="17" w:author="Gordon Lee" w:date="2016-10-29T21:27:00Z">
+      <w:del w:id="33" w:author="Gordon Lee" w:date="2016-10-29T21:27:00Z">
         <w:r>
           <w:delText>to</w:delText>
         </w:r>
@@ -348,12 +439,12 @@
       <w:r>
         <w:t xml:space="preserve"> </w:t>
       </w:r>
-      <w:del w:id="18" w:author="Gordon Lee" w:date="2016-10-29T21:27:00Z">
+      <w:del w:id="34" w:author="Gordon Lee" w:date="2016-10-29T21:27:00Z">
         <w:r>
           <w:delText xml:space="preserve">Most of </w:delText>
         </w:r>
       </w:del>
-      <w:ins w:id="19" w:author="Gordon Lee" w:date="2016-10-29T21:27:00Z">
+      <w:ins w:id="35" w:author="Gordon Lee" w:date="2016-10-29T21:27:00Z">
         <w:r>
           <w:t>The most</w:t>
         </w:r>
@@ -364,7 +455,7 @@
       <w:r>
         <w:t>traditional game</w:t>
       </w:r>
-      <w:ins w:id="20" w:author="Gordon Lee" w:date="2016-10-29T21:27:00Z">
+      <w:ins w:id="36" w:author="Gordon Lee" w:date="2016-10-29T21:27:00Z">
         <w:r>
           <w:t>s</w:t>
         </w:r>
@@ -375,7 +466,7 @@
       <w:r>
         <w:t>me, card game and board war</w:t>
       </w:r>
-      <w:ins w:id="21" w:author="Gordon Lee" w:date="2016-10-29T21:27:00Z">
+      <w:ins w:id="37" w:author="Gordon Lee" w:date="2016-10-29T21:27:00Z">
         <w:r>
           <w:t xml:space="preserve"> </w:t>
         </w:r>
@@ -398,7 +489,7 @@
       <w:r>
         <w:t xml:space="preserve">not </w:t>
       </w:r>
-      <w:ins w:id="22" w:author="Gordon Lee" w:date="2016-10-29T21:28:00Z">
+      <w:ins w:id="38" w:author="Gordon Lee" w:date="2016-10-29T21:28:00Z">
         <w:r>
           <w:t xml:space="preserve">be </w:t>
         </w:r>
@@ -406,7 +497,7 @@
       <w:r>
         <w:t>separate</w:t>
       </w:r>
-      <w:ins w:id="23" w:author="Gordon Lee" w:date="2016-10-29T21:28:00Z">
+      <w:ins w:id="39" w:author="Gordon Lee" w:date="2016-10-29T21:28:00Z">
         <w:r>
           <w:t>d</w:t>
         </w:r>
@@ -417,22 +508,22 @@
       <w:r>
         <w:t xml:space="preserve"> the advance</w:t>
       </w:r>
-      <w:ins w:id="24" w:author="Gordon Lee" w:date="2016-10-29T21:28:00Z">
+      <w:ins w:id="40" w:author="Gordon Lee" w:date="2016-10-29T21:28:00Z">
         <w:r>
           <w:t>ment in</w:t>
         </w:r>
       </w:ins>
-      <w:del w:id="25" w:author="Gordon Lee" w:date="2016-10-29T21:28:00Z">
+      <w:del w:id="41" w:author="Gordon Lee" w:date="2016-10-29T21:28:00Z">
         <w:r>
           <w:delText>s</w:delText>
         </w:r>
       </w:del>
-      <w:ins w:id="26" w:author="Gordon Lee" w:date="2016-10-29T21:28:00Z">
+      <w:ins w:id="42" w:author="Gordon Lee" w:date="2016-10-29T21:28:00Z">
         <w:r>
           <w:t xml:space="preserve"> </w:t>
         </w:r>
       </w:ins>
-      <w:del w:id="27" w:author="Gordon Lee" w:date="2016-10-29T21:28:00Z">
+      <w:del w:id="43" w:author="Gordon Lee" w:date="2016-10-29T21:28:00Z">
         <w:r>
           <w:delText xml:space="preserve"> of </w:delText>
         </w:r>
@@ -458,7 +549,7 @@
       <w:r>
         <w:t xml:space="preserve"> the computer lab</w:t>
       </w:r>
-      <w:ins w:id="28" w:author="Gordon Lee" w:date="2016-10-29T21:28:00Z">
+      <w:ins w:id="44" w:author="Gordon Lee" w:date="2016-10-29T21:28:00Z">
         <w:r>
           <w:t>s</w:t>
         </w:r>
@@ -469,7 +560,7 @@
       <w:r>
         <w:t xml:space="preserve"> tech institute</w:t>
       </w:r>
-      <w:ins w:id="29" w:author="Gordon Lee" w:date="2016-10-29T21:28:00Z">
+      <w:ins w:id="45" w:author="Gordon Lee" w:date="2016-10-29T21:28:00Z">
         <w:r>
           <w:t>s</w:t>
         </w:r>
@@ -496,12 +587,12 @@
       <w:r>
         <w:t xml:space="preserve"> </w:t>
       </w:r>
-      <w:ins w:id="30" w:author="Gordon Lee" w:date="2016-10-29T21:28:00Z">
+      <w:ins w:id="46" w:author="Gordon Lee" w:date="2016-10-29T21:28:00Z">
         <w:r>
           <w:t>at</w:t>
         </w:r>
       </w:ins>
-      <w:del w:id="31" w:author="Gordon Lee" w:date="2016-10-29T21:28:00Z">
+      <w:del w:id="47" w:author="Gordon Lee" w:date="2016-10-29T21:28:00Z">
         <w:r>
           <w:delText>in</w:delText>
         </w:r>
@@ -515,7 +606,7 @@
       <w:r>
         <w:t xml:space="preserve">These games set rules and environment for people to interact with </w:t>
       </w:r>
-      <w:ins w:id="32" w:author="Gordon Lee" w:date="2016-10-29T21:28:00Z">
+      <w:ins w:id="48" w:author="Gordon Lee" w:date="2016-10-29T21:28:00Z">
         <w:r>
           <w:t xml:space="preserve">either the </w:t>
         </w:r>
@@ -542,7 +633,7 @@
     <w:p>
       <w:pPr>
         <w:rPr>
-          <w:ins w:id="33" w:author="Gordon Lee" w:date="2016-10-29T21:28:00Z"/>
+          <w:ins w:id="49" w:author="Gordon Lee" w:date="2016-10-29T21:28:00Z"/>
         </w:rPr>
       </w:pPr>
     </w:p>
@@ -553,7 +644,7 @@
       <w:r>
         <w:t xml:space="preserve"> </w:t>
       </w:r>
-      <w:del w:id="34" w:author="Gordon Lee" w:date="2016-10-29T21:29:00Z">
+      <w:del w:id="50" w:author="Gordon Lee" w:date="2016-10-29T21:29:00Z">
         <w:r>
           <w:delText>the</w:delText>
         </w:r>
@@ -561,7 +652,7 @@
           <w:delText xml:space="preserve"> 1970s</w:delText>
         </w:r>
       </w:del>
-      <w:ins w:id="35" w:author="Gordon Lee" w:date="2016-10-29T21:29:00Z">
+      <w:ins w:id="51" w:author="Gordon Lee" w:date="2016-10-29T21:29:00Z">
         <w:r>
           <w:t>1970</w:t>
         </w:r>
@@ -569,7 +660,7 @@
       <w:r>
         <w:t xml:space="preserve">, </w:t>
       </w:r>
-      <w:del w:id="36" w:author="Gordon Lee" w:date="2016-10-29T21:30:00Z">
+      <w:del w:id="52" w:author="Gordon Lee" w:date="2016-10-29T21:30:00Z">
         <w:r>
           <w:delText xml:space="preserve">people had no </w:delText>
         </w:r>
@@ -583,7 +674,7 @@
           <w:delText xml:space="preserve">connection between </w:delText>
         </w:r>
       </w:del>
-      <w:ins w:id="37" w:author="Gordon Lee" w:date="2016-10-29T21:30:00Z">
+      <w:ins w:id="53" w:author="Gordon Lee" w:date="2016-10-29T21:30:00Z">
         <w:r>
           <w:t xml:space="preserve">it was nearly impossible to connect </w:t>
         </w:r>
@@ -594,7 +685,7 @@
       <w:r>
         <w:t xml:space="preserve"> video game </w:t>
       </w:r>
-      <w:del w:id="38" w:author="Gordon Lee" w:date="2016-10-29T21:30:00Z">
+      <w:del w:id="54" w:author="Gordon Lee" w:date="2016-10-29T21:30:00Z">
         <w:r>
           <w:delText>and</w:delText>
         </w:r>
@@ -602,52 +693,49 @@
           <w:delText xml:space="preserve"> </w:delText>
         </w:r>
       </w:del>
-      <w:ins w:id="39" w:author="Gordon Lee" w:date="2016-10-29T21:30:00Z">
-        <w:r>
-          <w:t>with</w:t>
-        </w:r>
+      <w:ins w:id="55" w:author="Gordon Lee" w:date="2016-10-29T21:30:00Z">
+        <w:r>
+          <w:t xml:space="preserve">with </w:t>
+        </w:r>
+      </w:ins>
+      <w:del w:id="56" w:author="Gordon Lee" w:date="2016-10-29T21:31:00Z">
+        <w:r>
+          <w:delText xml:space="preserve">a </w:delText>
+        </w:r>
+      </w:del>
+      <w:r>
+        <w:t>story</w:t>
+      </w:r>
+      <w:ins w:id="57" w:author="Gordon Lee" w:date="2016-10-29T21:31:00Z">
+        <w:r>
+          <w:t>telling</w:t>
+        </w:r>
+      </w:ins>
+      <w:r>
+        <w:t>.</w:t>
+      </w:r>
+      <w:r>
+        <w:t xml:space="preserve"> </w:t>
+      </w:r>
+      <w:del w:id="58" w:author="Gordon Lee" w:date="2016-10-29T21:30:00Z">
+        <w:r>
+          <w:delText xml:space="preserve">But until </w:delText>
+        </w:r>
+      </w:del>
+      <w:ins w:id="59" w:author="Gordon Lee" w:date="2016-10-29T21:30:00Z">
+        <w:r>
+          <w:t xml:space="preserve">But in </w:t>
+        </w:r>
+      </w:ins>
+      <w:r>
+        <w:t>1975</w:t>
+      </w:r>
+      <w:ins w:id="60" w:author="Gordon Lee" w:date="2016-10-29T21:31:00Z">
         <w:r>
           <w:t xml:space="preserve"> </w:t>
         </w:r>
       </w:ins>
-      <w:del w:id="40" w:author="Gordon Lee" w:date="2016-10-29T21:31:00Z">
-        <w:r>
-          <w:delText xml:space="preserve">a </w:delText>
-        </w:r>
-      </w:del>
-      <w:r>
-        <w:t>story</w:t>
-      </w:r>
-      <w:ins w:id="41" w:author="Gordon Lee" w:date="2016-10-29T21:31:00Z">
-        <w:r>
-          <w:t>telling</w:t>
-        </w:r>
-      </w:ins>
-      <w:r>
-        <w:t>.</w:t>
-      </w:r>
-      <w:r>
-        <w:t xml:space="preserve"> </w:t>
-      </w:r>
-      <w:del w:id="42" w:author="Gordon Lee" w:date="2016-10-29T21:30:00Z">
-        <w:r>
-          <w:delText xml:space="preserve">But until </w:delText>
-        </w:r>
-      </w:del>
-      <w:ins w:id="43" w:author="Gordon Lee" w:date="2016-10-29T21:30:00Z">
-        <w:r>
-          <w:t xml:space="preserve">But in </w:t>
-        </w:r>
-      </w:ins>
-      <w:r>
-        <w:t>1975</w:t>
-      </w:r>
-      <w:ins w:id="44" w:author="Gordon Lee" w:date="2016-10-29T21:31:00Z">
-        <w:r>
-          <w:t xml:space="preserve"> </w:t>
-        </w:r>
-      </w:ins>
-      <w:del w:id="45" w:author="Gordon Lee" w:date="2016-10-29T21:30:00Z">
+      <w:del w:id="61" w:author="Gordon Lee" w:date="2016-10-29T21:30:00Z">
         <w:r>
           <w:delText>,</w:delText>
         </w:r>
@@ -710,6 +798,11 @@
       <w:r>
         <w:t xml:space="preserve"> Adventure</w:t>
       </w:r>
+      <w:ins w:id="62" w:author="Gordon Lee" w:date="2016-10-30T16:57:00Z">
+        <w:r>
+          <w:t>.</w:t>
+        </w:r>
+      </w:ins>
       <w:r>
         <w:t xml:space="preserve"> People called this game Interactive Fiction</w:t>
       </w:r>
@@ -724,8 +817,9 @@
       </w:r>
       <w:r>
         <w:rPr>
+          <w:rFonts w:ascii="Times New Roman" w:hAnsi="Times New Roman" w:cs="Times New Roman"/>
           <w:i/>
-          <w:rPrChange w:id="46" w:author="Gordon Lee" w:date="2016-10-29T21:31:00Z">
+          <w:rPrChange w:id="63" w:author="Gordon Lee" w:date="2016-10-30T19:43:00Z">
             <w:rPr/>
           </w:rPrChange>
         </w:rPr>
@@ -734,7 +828,7 @@
       <w:r>
         <w:t xml:space="preserve"> </w:t>
       </w:r>
-      <w:del w:id="47" w:author="Gordon Lee" w:date="2016-10-29T21:32:00Z">
+      <w:del w:id="64" w:author="Gordon Lee" w:date="2016-10-29T21:32:00Z">
         <w:r>
           <w:delText>broke</w:delText>
         </w:r>
@@ -745,7 +839,7 @@
           <w:delText xml:space="preserve"> the</w:delText>
         </w:r>
       </w:del>
-      <w:ins w:id="48" w:author="Gordon Lee" w:date="2016-10-29T21:32:00Z">
+      <w:ins w:id="65" w:author="Gordon Lee" w:date="2016-10-29T21:32:00Z">
         <w:r>
           <w:t>filled the</w:t>
         </w:r>
@@ -765,12 +859,12 @@
       <w:r>
         <w:t xml:space="preserve"> </w:t>
       </w:r>
-      <w:del w:id="49" w:author="Gordon Lee" w:date="2016-10-29T21:32:00Z">
+      <w:del w:id="66" w:author="Gordon Lee" w:date="2016-10-29T21:32:00Z">
         <w:r>
           <w:delText>By the</w:delText>
         </w:r>
       </w:del>
-      <w:ins w:id="50" w:author="Gordon Lee" w:date="2016-10-29T21:32:00Z">
+      <w:ins w:id="67" w:author="Gordon Lee" w:date="2016-10-29T21:32:00Z">
         <w:r>
           <w:t>With</w:t>
         </w:r>
@@ -778,145 +872,464 @@
       <w:r>
         <w:t xml:space="preserve"> </w:t>
       </w:r>
-      <w:del w:id="51" w:author="Gordon Lee" w:date="2016-10-29T21:32:00Z">
+      <w:del w:id="68" w:author="Gordon Lee" w:date="2016-10-29T21:32:00Z">
         <w:r>
           <w:delText xml:space="preserve">advance </w:delText>
         </w:r>
       </w:del>
-      <w:ins w:id="52" w:author="Gordon Lee" w:date="2016-10-29T21:32:00Z">
-        <w:r>
-          <w:t>the use of interactive</w:t>
-        </w:r>
+      <w:ins w:id="69" w:author="Gordon Lee" w:date="2016-10-29T21:32:00Z">
+        <w:r>
+          <w:t xml:space="preserve">the use of interactive </w:t>
+        </w:r>
+      </w:ins>
+      <w:r>
+        <w:t>grap</w:t>
+      </w:r>
+      <w:r>
+        <w:t>hic</w:t>
+      </w:r>
+      <w:ins w:id="70" w:author="Gordon Lee" w:date="2016-10-29T21:32:00Z">
+        <w:r>
+          <w:t>s</w:t>
+        </w:r>
+      </w:ins>
+      <w:r>
+        <w:t xml:space="preserve">, storytelling </w:t>
+      </w:r>
+      <w:del w:id="71" w:author="Gordon Lee" w:date="2016-10-29T21:33:00Z">
+        <w:r>
+          <w:delText>not only belong to</w:delText>
+        </w:r>
+      </w:del>
+      <w:ins w:id="72" w:author="Gordon Lee" w:date="2016-10-29T21:33:00Z">
+        <w:r>
+          <w:t>no longer just lies in the</w:t>
+        </w:r>
+      </w:ins>
+      <w:r>
+        <w:t xml:space="preserve"> text, but </w:t>
+      </w:r>
+      <w:ins w:id="73" w:author="Gordon Lee" w:date="2016-10-29T21:34:00Z">
+        <w:r>
+          <w:t xml:space="preserve">it became a </w:t>
+        </w:r>
+      </w:ins>
+      <w:r>
+        <w:t>narrative with vivid graphics</w:t>
+      </w:r>
+      <w:r>
+        <w:t xml:space="preserve"> </w:t>
+      </w:r>
+      <w:ins w:id="74" w:author="Gordon Lee" w:date="2016-10-29T21:34:00Z">
+        <w:r>
+          <w:t xml:space="preserve">in a </w:t>
+        </w:r>
+      </w:ins>
+      <w:del w:id="75" w:author="Gordon Lee" w:date="2016-10-29T21:34:00Z">
+        <w:r>
+          <w:delText xml:space="preserve">and </w:delText>
+        </w:r>
+      </w:del>
+      <w:r>
+        <w:t>virtual</w:t>
+      </w:r>
+      <w:r>
+        <w:t xml:space="preserve"> world</w:t>
+      </w:r>
+      <w:r>
+        <w:t xml:space="preserve">. </w:t>
+      </w:r>
+      <w:r>
+        <w:t>Player</w:t>
+      </w:r>
+      <w:ins w:id="76" w:author="Gordon Lee" w:date="2016-10-29T21:34:00Z">
+        <w:r>
+          <w:t>s</w:t>
+        </w:r>
+      </w:ins>
+      <w:r>
+        <w:t xml:space="preserve"> </w:t>
+      </w:r>
+      <w:del w:id="77" w:author="Gordon Lee" w:date="2016-10-29T21:34:00Z">
+        <w:r>
+          <w:delText xml:space="preserve">would easily </w:delText>
+        </w:r>
+        <w:r>
+          <w:delText>attract by</w:delText>
+        </w:r>
+        <w:r>
+          <w:delText xml:space="preserve"> the</w:delText>
+        </w:r>
+      </w:del>
+      <w:ins w:id="78" w:author="Gordon Lee" w:date="2016-10-29T21:34:00Z">
+        <w:r>
+          <w:t xml:space="preserve">were more easily </w:t>
+        </w:r>
+      </w:ins>
+      <w:ins w:id="79" w:author="Gordon Lee" w:date="2016-10-29T21:35:00Z">
+        <w:r>
+          <w:t>attracted</w:t>
+        </w:r>
+      </w:ins>
+      <w:ins w:id="80" w:author="Gordon Lee" w:date="2016-10-29T21:34:00Z">
         <w:r>
           <w:t xml:space="preserve"> </w:t>
         </w:r>
       </w:ins>
-      <w:r>
-        <w:t>grap</w:t>
-      </w:r>
-      <w:r>
-        <w:t>hic</w:t>
-      </w:r>
-      <w:ins w:id="53" w:author="Gordon Lee" w:date="2016-10-29T21:32:00Z">
+      <w:ins w:id="81" w:author="Gordon Lee" w:date="2016-10-29T21:35:00Z">
+        <w:r>
+          <w:t>to the</w:t>
+        </w:r>
+      </w:ins>
+      <w:r>
+        <w:t xml:space="preserve"> gam</w:t>
+      </w:r>
+      <w:ins w:id="82" w:author="Gordon Lee" w:date="2016-10-29T21:35:00Z">
+        <w:r>
+          <w:t>ing</w:t>
+        </w:r>
+      </w:ins>
+      <w:del w:id="83" w:author="Gordon Lee" w:date="2016-10-29T21:35:00Z">
+        <w:r>
+          <w:delText>e</w:delText>
+        </w:r>
+      </w:del>
+      <w:r>
+        <w:t xml:space="preserve"> world </w:t>
+      </w:r>
+      <w:del w:id="84" w:author="Gordon Lee" w:date="2016-10-29T21:35:00Z">
+        <w:r>
+          <w:delText xml:space="preserve">and the story comes with more </w:delText>
+        </w:r>
+        <w:r>
+          <w:delText>dramatic</w:delText>
+        </w:r>
+      </w:del>
+      <w:ins w:id="85" w:author="Gordon Lee" w:date="2016-10-29T21:35:00Z">
+        <w:r>
+          <w:t>and storytelling became more real and interactive</w:t>
+        </w:r>
+      </w:ins>
+      <w:r>
+        <w:t>.</w:t>
+      </w:r>
+      <w:r>
+        <w:t xml:space="preserve"> </w:t>
+      </w:r>
+      <w:ins w:id="86" w:author="Gordon Lee" w:date="2016-10-29T21:36:00Z">
+        <w:r>
+          <w:t xml:space="preserve">In recent years, </w:t>
+        </w:r>
+      </w:ins>
+      <w:r>
+        <w:t>Virtual Reality (VR)</w:t>
+      </w:r>
+      <w:r>
+        <w:t xml:space="preserve"> has started a new era for video games </w:t>
+      </w:r>
+      <w:r>
+        <w:t xml:space="preserve">and </w:t>
+      </w:r>
+      <w:ins w:id="87" w:author="Gordon Lee" w:date="2016-10-29T21:36:00Z">
+        <w:r>
+          <w:t xml:space="preserve">it </w:t>
+        </w:r>
+      </w:ins>
+      <w:r>
+        <w:t xml:space="preserve">pushed </w:t>
+      </w:r>
+      <w:r>
+        <w:t>story</w:t>
+      </w:r>
+      <w:r>
+        <w:t xml:space="preserve"> narra</w:t>
+      </w:r>
+      <w:r>
+        <w:t>tive</w:t>
+      </w:r>
+      <w:r>
+        <w:t xml:space="preserve"> to a </w:t>
+      </w:r>
+      <w:r>
+        <w:t>higher</w:t>
+      </w:r>
+      <w:r>
+        <w:t xml:space="preserve"> level</w:t>
+      </w:r>
+      <w:r>
+        <w:t xml:space="preserve"> with immersing experience</w:t>
+      </w:r>
+      <w:ins w:id="88" w:author="Gordon Lee" w:date="2016-10-29T21:36:00Z">
         <w:r>
           <w:t>s</w:t>
         </w:r>
       </w:ins>
       <w:r>
-        <w:t xml:space="preserve">, storytelling </w:t>
-      </w:r>
-      <w:del w:id="54" w:author="Gordon Lee" w:date="2016-10-29T21:33:00Z">
-        <w:r>
-          <w:delText>not only belong to</w:delText>
-        </w:r>
-      </w:del>
-      <w:ins w:id="55" w:author="Gordon Lee" w:date="2016-10-29T21:33:00Z">
-        <w:r>
-          <w:t>no longer just lies in the</w:t>
-        </w:r>
-      </w:ins>
-      <w:r>
-        <w:t xml:space="preserve"> text, but </w:t>
-      </w:r>
-      <w:ins w:id="56" w:author="Gordon Lee" w:date="2016-10-29T21:34:00Z">
-        <w:r>
-          <w:t xml:space="preserve">it became a </w:t>
-        </w:r>
-      </w:ins>
-      <w:r>
-        <w:t>narrative with vivid graphics</w:t>
-      </w:r>
-      <w:r>
-        <w:t xml:space="preserve"> </w:t>
-      </w:r>
-      <w:ins w:id="57" w:author="Gordon Lee" w:date="2016-10-29T21:34:00Z">
-        <w:r>
-          <w:t xml:space="preserve">in a </w:t>
-        </w:r>
-      </w:ins>
-      <w:del w:id="58" w:author="Gordon Lee" w:date="2016-10-29T21:34:00Z">
-        <w:r>
-          <w:delText xml:space="preserve">and </w:delText>
-        </w:r>
-      </w:del>
-      <w:r>
-        <w:t>virtual</w:t>
-      </w:r>
-      <w:r>
-        <w:t xml:space="preserve"> world</w:t>
-      </w:r>
-      <w:r>
-        <w:t xml:space="preserve">. </w:t>
-      </w:r>
-      <w:r>
-        <w:t>Player</w:t>
-      </w:r>
-      <w:ins w:id="59" w:author="Gordon Lee" w:date="2016-10-29T21:34:00Z">
+        <w:t>.</w:t>
+      </w:r>
+      <w:r>
+        <w:t xml:space="preserve"> </w:t>
+      </w:r>
+      <w:del w:id="89" w:author="Gordon Lee" w:date="2016-10-29T21:37:00Z">
+        <w:r>
+          <w:delText>Based on</w:delText>
+        </w:r>
+      </w:del>
+      <w:ins w:id="90" w:author="Gordon Lee" w:date="2016-10-29T21:37:00Z">
+        <w:r>
+          <w:t>From</w:t>
+        </w:r>
+      </w:ins>
+      <w:r>
+        <w:t xml:space="preserve"> my </w:t>
+      </w:r>
+      <w:ins w:id="91" w:author="Gordon Lee" w:date="2016-10-29T21:37:00Z">
+        <w:r>
+          <w:t xml:space="preserve">years of </w:t>
+        </w:r>
+      </w:ins>
+      <w:ins w:id="92" w:author="Gordon Lee" w:date="2016-10-29T21:36:00Z">
+        <w:r>
+          <w:t xml:space="preserve">video gaming </w:t>
+        </w:r>
+      </w:ins>
+      <w:r>
+        <w:t>experience</w:t>
+      </w:r>
+      <w:del w:id="93" w:author="Gordon Lee" w:date="2016-10-29T21:36:00Z">
+        <w:r>
+          <w:delText xml:space="preserve"> for video game</w:delText>
+        </w:r>
+      </w:del>
+      <w:r>
+        <w:t xml:space="preserve">, </w:t>
+      </w:r>
+      <w:ins w:id="94" w:author="Gordon Lee" w:date="2016-10-29T21:38:00Z">
+        <w:r>
+          <w:t xml:space="preserve">I believe that </w:t>
+        </w:r>
+      </w:ins>
+      <w:r>
+        <w:t xml:space="preserve">most of contemporary video games </w:t>
+      </w:r>
+      <w:del w:id="95" w:author="Gordon Lee" w:date="2016-10-29T21:38:00Z">
+        <w:r>
+          <w:delText xml:space="preserve">has </w:delText>
+        </w:r>
+      </w:del>
+      <w:ins w:id="96" w:author="Gordon Lee" w:date="2016-10-29T21:38:00Z">
+        <w:r>
+          <w:t xml:space="preserve">have </w:t>
+        </w:r>
+      </w:ins>
+      <w:r>
+        <w:t xml:space="preserve">implemented </w:t>
+      </w:r>
+      <w:ins w:id="97" w:author="Gordon Lee" w:date="2016-10-29T21:38:00Z">
+        <w:r>
+          <w:t xml:space="preserve">their </w:t>
+        </w:r>
+      </w:ins>
+      <w:r>
+        <w:t xml:space="preserve">story narrative to support </w:t>
+      </w:r>
+      <w:del w:id="98" w:author="Gordon Lee" w:date="2016-10-29T21:38:00Z">
+        <w:r>
+          <w:delText xml:space="preserve">their </w:delText>
+        </w:r>
+      </w:del>
+      <w:ins w:id="99" w:author="Gordon Lee" w:date="2016-10-29T21:38:00Z">
+        <w:r>
+          <w:t xml:space="preserve">some given </w:t>
+        </w:r>
+      </w:ins>
+      <w:r>
+        <w:t xml:space="preserve">theme and </w:t>
+      </w:r>
+      <w:ins w:id="100" w:author="Gordon Lee" w:date="2016-10-29T21:38:00Z">
+        <w:r>
+          <w:t xml:space="preserve">they </w:t>
+        </w:r>
+      </w:ins>
+      <w:del w:id="101" w:author="Gordon Lee" w:date="2016-10-29T21:36:00Z">
+        <w:r>
+          <w:delText>pointed the</w:delText>
+        </w:r>
+      </w:del>
+      <w:ins w:id="102" w:author="Gordon Lee" w:date="2016-10-29T21:36:00Z">
+        <w:r>
+          <w:t xml:space="preserve">provided </w:t>
+        </w:r>
+      </w:ins>
+      <w:ins w:id="103" w:author="Gordon Lee" w:date="2016-10-29T21:37:00Z">
+        <w:r>
+          <w:t xml:space="preserve">specific </w:t>
+        </w:r>
+      </w:ins>
+      <w:del w:id="104" w:author="Gordon Lee" w:date="2016-10-29T21:37:00Z">
+        <w:r>
+          <w:delText xml:space="preserve"> </w:delText>
+        </w:r>
+      </w:del>
+      <w:r>
+        <w:t>direction</w:t>
+      </w:r>
+      <w:ins w:id="105" w:author="Gordon Lee" w:date="2016-10-29T21:37:00Z">
         <w:r>
           <w:t>s</w:t>
         </w:r>
       </w:ins>
       <w:r>
-        <w:t xml:space="preserve"> </w:t>
-      </w:r>
-      <w:del w:id="60" w:author="Gordon Lee" w:date="2016-10-29T21:34:00Z">
-        <w:r>
-          <w:delText xml:space="preserve">would easily </w:delText>
-        </w:r>
-        <w:r>
-          <w:delText>attract by</w:delText>
-        </w:r>
-        <w:r>
-          <w:delText xml:space="preserve"> the</w:delText>
-        </w:r>
-      </w:del>
-      <w:ins w:id="61" w:author="Gordon Lee" w:date="2016-10-29T21:34:00Z">
-        <w:r>
-          <w:t xml:space="preserve">were more easily </w:t>
-        </w:r>
-      </w:ins>
-      <w:ins w:id="62" w:author="Gordon Lee" w:date="2016-10-29T21:35:00Z">
-        <w:r>
-          <w:t>attracted</w:t>
-        </w:r>
-      </w:ins>
-      <w:ins w:id="63" w:author="Gordon Lee" w:date="2016-10-29T21:34:00Z">
+        <w:t xml:space="preserve"> for </w:t>
+      </w:r>
+      <w:ins w:id="106" w:author="Gordon Lee" w:date="2016-10-29T21:37:00Z">
+        <w:r>
+          <w:t xml:space="preserve">the </w:t>
+        </w:r>
+      </w:ins>
+      <w:r>
+        <w:t>player to explore.</w:t>
+      </w:r>
+      <w:r>
+        <w:t xml:space="preserve"> Interactivity </w:t>
+      </w:r>
+      <w:r>
+        <w:t xml:space="preserve">makes </w:t>
+      </w:r>
+      <w:del w:id="107" w:author="Gordon Lee" w:date="2016-10-29T21:38:00Z">
+        <w:r>
+          <w:delText>the game</w:delText>
+        </w:r>
+        <w:r>
+          <w:delText xml:space="preserve"> story</w:delText>
+        </w:r>
+      </w:del>
+      <w:ins w:id="108" w:author="Gordon Lee" w:date="2016-10-29T21:38:00Z">
+        <w:r>
+          <w:t>the storytelling more</w:t>
+        </w:r>
+      </w:ins>
+      <w:r>
+        <w:t xml:space="preserve"> attractive</w:t>
+      </w:r>
+      <w:r>
+        <w:t xml:space="preserve"> and </w:t>
+      </w:r>
+      <w:del w:id="109" w:author="Gordon Lee" w:date="2016-10-29T21:39:00Z">
+        <w:r>
+          <w:delText>brought free-explore to the</w:delText>
+        </w:r>
+      </w:del>
+      <w:ins w:id="110" w:author="Gordon Lee" w:date="2016-10-29T21:39:00Z">
+        <w:r>
+          <w:t>gives the</w:t>
+        </w:r>
+      </w:ins>
+      <w:r>
+        <w:t xml:space="preserve"> player </w:t>
+      </w:r>
+      <w:ins w:id="111" w:author="Gordon Lee" w:date="2016-10-29T21:39:00Z">
+        <w:r>
+          <w:t>more freedom to explore</w:t>
+        </w:r>
+      </w:ins>
+      <w:ins w:id="112" w:author="Gordon Lee" w:date="2016-10-29T21:40:00Z">
+        <w:r>
+          <w:t xml:space="preserve"> within the virtual world and “create their own storyline”</w:t>
+        </w:r>
+      </w:ins>
+      <w:del w:id="113" w:author="Gordon Lee" w:date="2016-10-29T21:39:00Z">
+        <w:r>
+          <w:delText>in the game system</w:delText>
+        </w:r>
+      </w:del>
+      <w:r>
+        <w:t>.</w:t>
+      </w:r>
+      <w:r>
+        <w:t xml:space="preserve"> </w:t>
+      </w:r>
+      <w:del w:id="114" w:author="Gordon Lee" w:date="2016-10-29T21:41:00Z">
+        <w:r>
+          <w:delText>Some of</w:delText>
+        </w:r>
+      </w:del>
+      <w:ins w:id="115" w:author="Gordon Lee" w:date="2016-10-29T21:41:00Z">
+        <w:r>
+          <w:t>For example,</w:t>
+        </w:r>
+      </w:ins>
+      <w:r>
+        <w:t xml:space="preserve"> </w:t>
+      </w:r>
+      <w:ins w:id="116" w:author="Gordon Lee" w:date="2016-10-29T21:41:00Z">
+        <w:r>
+          <w:t>a number of</w:t>
+        </w:r>
+      </w:ins>
+      <w:ins w:id="117" w:author="Gordon Lee" w:date="2016-10-29T21:40:00Z">
         <w:r>
           <w:t xml:space="preserve"> </w:t>
         </w:r>
       </w:ins>
-      <w:ins w:id="64" w:author="Gordon Lee" w:date="2016-10-29T21:35:00Z">
-        <w:r>
-          <w:t>to the</w:t>
-        </w:r>
-      </w:ins>
-      <w:r>
-        <w:t xml:space="preserve"> gam</w:t>
-      </w:r>
-      <w:ins w:id="65" w:author="Gordon Lee" w:date="2016-10-29T21:35:00Z">
-        <w:r>
-          <w:t>ing</w:t>
-        </w:r>
-      </w:ins>
-      <w:del w:id="66" w:author="Gordon Lee" w:date="2016-10-29T21:35:00Z">
-        <w:r>
-          <w:delText>e</w:delText>
-        </w:r>
-      </w:del>
-      <w:r>
-        <w:t xml:space="preserve"> world </w:t>
-      </w:r>
-      <w:del w:id="67" w:author="Gordon Lee" w:date="2016-10-29T21:35:00Z">
-        <w:r>
-          <w:delText xml:space="preserve">and the story comes with more </w:delText>
-        </w:r>
-        <w:r>
-          <w:delText>dramatic</w:delText>
-        </w:r>
-      </w:del>
-      <w:ins w:id="68" w:author="Gordon Lee" w:date="2016-10-29T21:35:00Z">
-        <w:r>
-          <w:t>and storytelling became more real and interactive</w:t>
+      <w:r>
+        <w:t>current video g</w:t>
+      </w:r>
+      <w:r>
+        <w:t xml:space="preserve">ames </w:t>
+      </w:r>
+      <w:ins w:id="118" w:author="Gordon Lee" w:date="2016-10-29T21:40:00Z">
+        <w:r>
+          <w:t xml:space="preserve">on the market </w:t>
+        </w:r>
+      </w:ins>
+      <w:r>
+        <w:t xml:space="preserve">have </w:t>
+      </w:r>
+      <w:r>
+        <w:t>no</w:t>
+      </w:r>
+      <w:r>
+        <w:t>n-</w:t>
+      </w:r>
+      <w:r>
+        <w:t>linear</w:t>
+      </w:r>
+      <w:r>
+        <w:t xml:space="preserve"> plots in storytelling</w:t>
+      </w:r>
+      <w:ins w:id="119" w:author="Gordon Lee" w:date="2016-10-29T21:41:00Z">
+        <w:r>
+          <w:t xml:space="preserve"> and the </w:t>
+        </w:r>
+      </w:ins>
+      <w:del w:id="120" w:author="Gordon Lee" w:date="2016-10-29T21:41:00Z">
+        <w:r>
+          <w:delText>. The end or result</w:delText>
+        </w:r>
+      </w:del>
+      <w:ins w:id="121" w:author="Gordon Lee" w:date="2016-10-29T21:41:00Z">
+        <w:r>
+          <w:t>ending</w:t>
+        </w:r>
+      </w:ins>
+      <w:r>
+        <w:t xml:space="preserve"> of the story is based on player’s </w:t>
+      </w:r>
+      <w:r>
+        <w:t>choice</w:t>
+      </w:r>
+      <w:ins w:id="122" w:author="Gordon Lee" w:date="2016-10-29T21:41:00Z">
+        <w:r>
+          <w:t>s</w:t>
+        </w:r>
+      </w:ins>
+      <w:r>
+        <w:t xml:space="preserve"> and decision</w:t>
+      </w:r>
+      <w:ins w:id="123" w:author="Gordon Lee" w:date="2016-10-29T21:42:00Z">
+        <w:r>
+          <w:t>s</w:t>
         </w:r>
       </w:ins>
       <w:r>
@@ -925,399 +1338,71 @@
       <w:r>
         <w:t xml:space="preserve"> </w:t>
       </w:r>
-      <w:ins w:id="69" w:author="Gordon Lee" w:date="2016-10-29T21:36:00Z">
-        <w:r>
-          <w:t xml:space="preserve">In recent years, </w:t>
-        </w:r>
-      </w:ins>
-      <w:r>
-        <w:t>Virtual Reality (VR)</w:t>
-      </w:r>
-      <w:r>
-        <w:t xml:space="preserve"> has started a new era for video games </w:t>
-      </w:r>
+      <w:r>
+        <w:t>Video game</w:t>
+      </w:r>
+      <w:ins w:id="124" w:author="Gordon Lee" w:date="2016-10-29T21:42:00Z">
+        <w:r>
+          <w:t>s</w:t>
+        </w:r>
+      </w:ins>
+      <w:r>
+        <w:t xml:space="preserve"> </w:t>
+      </w:r>
+      <w:del w:id="125" w:author="Gordon Lee" w:date="2016-10-29T21:42:00Z">
+        <w:r>
+          <w:delText xml:space="preserve">is </w:delText>
+        </w:r>
+      </w:del>
+      <w:ins w:id="126" w:author="Gordon Lee" w:date="2016-10-29T21:42:00Z">
+        <w:r>
+          <w:t xml:space="preserve">are </w:t>
+        </w:r>
+      </w:ins>
+      <w:r>
+        <w:t>similar to TV</w:t>
+      </w:r>
+      <w:ins w:id="127" w:author="Gordon Lee" w:date="2016-10-29T21:42:00Z">
+        <w:r>
+          <w:t xml:space="preserve"> shows</w:t>
+        </w:r>
+      </w:ins>
+      <w:r>
+        <w:t xml:space="preserve">, broadcasts, </w:t>
+      </w:r>
+      <w:ins w:id="128" w:author="Gordon Lee" w:date="2016-10-29T21:42:00Z">
+        <w:r>
+          <w:t xml:space="preserve">magazines </w:t>
+        </w:r>
+      </w:ins>
       <w:r>
         <w:t xml:space="preserve">and </w:t>
       </w:r>
-      <w:ins w:id="70" w:author="Gordon Lee" w:date="2016-10-29T21:36:00Z">
-        <w:r>
-          <w:t xml:space="preserve">it </w:t>
-        </w:r>
-      </w:ins>
-      <w:r>
-        <w:t xml:space="preserve">pushed </w:t>
-      </w:r>
-      <w:r>
-        <w:t>story</w:t>
-      </w:r>
-      <w:r>
-        <w:t xml:space="preserve"> narra</w:t>
-      </w:r>
-      <w:r>
-        <w:t>tive</w:t>
-      </w:r>
-      <w:r>
-        <w:t xml:space="preserve"> to a </w:t>
-      </w:r>
-      <w:r>
-        <w:t>higher</w:t>
-      </w:r>
-      <w:r>
-        <w:t xml:space="preserve"> level</w:t>
-      </w:r>
-      <w:r>
-        <w:t xml:space="preserve"> with immersing experience</w:t>
-      </w:r>
-      <w:ins w:id="71" w:author="Gordon Lee" w:date="2016-10-29T21:36:00Z">
+      <w:ins w:id="129" w:author="Gordon Lee" w:date="2016-10-29T21:42:00Z">
+        <w:r>
+          <w:t>news</w:t>
+        </w:r>
+      </w:ins>
+      <w:r>
+        <w:t>paper</w:t>
+      </w:r>
+      <w:ins w:id="130" w:author="Gordon Lee" w:date="2016-10-29T21:42:00Z">
         <w:r>
           <w:t>s</w:t>
         </w:r>
       </w:ins>
       <w:r>
-        <w:t>.</w:t>
-      </w:r>
-      <w:r>
-        <w:t xml:space="preserve"> </w:t>
-      </w:r>
-      <w:del w:id="72" w:author="Gordon Lee" w:date="2016-10-29T21:37:00Z">
-        <w:r>
-          <w:delText>Based on</w:delText>
-        </w:r>
-      </w:del>
-      <w:ins w:id="73" w:author="Gordon Lee" w:date="2016-10-29T21:37:00Z">
-        <w:r>
-          <w:t>From</w:t>
-        </w:r>
-      </w:ins>
-      <w:r>
-        <w:t xml:space="preserve"> my </w:t>
-      </w:r>
-      <w:ins w:id="74" w:author="Gordon Lee" w:date="2016-10-29T21:37:00Z">
-        <w:r>
-          <w:t xml:space="preserve">years of </w:t>
-        </w:r>
-      </w:ins>
-      <w:ins w:id="75" w:author="Gordon Lee" w:date="2016-10-29T21:36:00Z">
-        <w:r>
-          <w:t xml:space="preserve">video gaming </w:t>
-        </w:r>
-      </w:ins>
-      <w:r>
-        <w:t>experience</w:t>
-      </w:r>
-      <w:del w:id="76" w:author="Gordon Lee" w:date="2016-10-29T21:36:00Z">
-        <w:r>
-          <w:delText xml:space="preserve"> for video game</w:delText>
-        </w:r>
-      </w:del>
-      <w:r>
-        <w:t xml:space="preserve">, </w:t>
-      </w:r>
-      <w:ins w:id="77" w:author="Gordon Lee" w:date="2016-10-29T21:38:00Z">
-        <w:r>
-          <w:t xml:space="preserve">I believe that </w:t>
-        </w:r>
-      </w:ins>
-      <w:r>
-        <w:t xml:space="preserve">most of contemporary video games </w:t>
-      </w:r>
-      <w:del w:id="78" w:author="Gordon Lee" w:date="2016-10-29T21:38:00Z">
-        <w:r>
-          <w:delText xml:space="preserve">has </w:delText>
-        </w:r>
-      </w:del>
-      <w:ins w:id="79" w:author="Gordon Lee" w:date="2016-10-29T21:38:00Z">
-        <w:r>
-          <w:t>have</w:t>
-        </w:r>
-        <w:r>
-          <w:t xml:space="preserve"> </w:t>
-        </w:r>
-      </w:ins>
-      <w:r>
-        <w:t xml:space="preserve">implemented </w:t>
-      </w:r>
-      <w:ins w:id="80" w:author="Gordon Lee" w:date="2016-10-29T21:38:00Z">
-        <w:r>
-          <w:t xml:space="preserve">their </w:t>
-        </w:r>
-      </w:ins>
-      <w:r>
-        <w:t xml:space="preserve">story narrative to support </w:t>
-      </w:r>
-      <w:del w:id="81" w:author="Gordon Lee" w:date="2016-10-29T21:38:00Z">
-        <w:r>
-          <w:delText xml:space="preserve">their </w:delText>
-        </w:r>
-      </w:del>
-      <w:ins w:id="82" w:author="Gordon Lee" w:date="2016-10-29T21:38:00Z">
-        <w:r>
-          <w:t xml:space="preserve">some given </w:t>
-        </w:r>
-      </w:ins>
-      <w:r>
-        <w:t xml:space="preserve">theme and </w:t>
-      </w:r>
-      <w:ins w:id="83" w:author="Gordon Lee" w:date="2016-10-29T21:38:00Z">
-        <w:r>
-          <w:t xml:space="preserve">they </w:t>
-        </w:r>
-      </w:ins>
-      <w:del w:id="84" w:author="Gordon Lee" w:date="2016-10-29T21:36:00Z">
-        <w:r>
-          <w:delText>pointed the</w:delText>
-        </w:r>
-      </w:del>
-      <w:ins w:id="85" w:author="Gordon Lee" w:date="2016-10-29T21:36:00Z">
-        <w:r>
-          <w:t xml:space="preserve">provided </w:t>
-        </w:r>
-      </w:ins>
-      <w:ins w:id="86" w:author="Gordon Lee" w:date="2016-10-29T21:37:00Z">
-        <w:r>
-          <w:t xml:space="preserve">specific </w:t>
-        </w:r>
-      </w:ins>
-      <w:del w:id="87" w:author="Gordon Lee" w:date="2016-10-29T21:37:00Z">
-        <w:r>
-          <w:delText xml:space="preserve"> </w:delText>
-        </w:r>
-      </w:del>
-      <w:r>
-        <w:t>direction</w:t>
-      </w:r>
-      <w:ins w:id="88" w:author="Gordon Lee" w:date="2016-10-29T21:37:00Z">
-        <w:r>
-          <w:t>s</w:t>
-        </w:r>
-      </w:ins>
-      <w:r>
-        <w:t xml:space="preserve"> for </w:t>
-      </w:r>
-      <w:ins w:id="89" w:author="Gordon Lee" w:date="2016-10-29T21:37:00Z">
-        <w:r>
-          <w:t xml:space="preserve">the </w:t>
-        </w:r>
-      </w:ins>
-      <w:r>
-        <w:t>player to explore.</w:t>
-      </w:r>
-      <w:r>
-        <w:t xml:space="preserve"> Interactivity </w:t>
-      </w:r>
-      <w:r>
-        <w:t xml:space="preserve">makes </w:t>
-      </w:r>
-      <w:del w:id="90" w:author="Gordon Lee" w:date="2016-10-29T21:38:00Z">
-        <w:r>
-          <w:delText>the game</w:delText>
-        </w:r>
-        <w:r>
-          <w:delText xml:space="preserve"> story</w:delText>
-        </w:r>
-      </w:del>
-      <w:ins w:id="91" w:author="Gordon Lee" w:date="2016-10-29T21:38:00Z">
-        <w:r>
-          <w:t>the storytelling more</w:t>
-        </w:r>
-      </w:ins>
-      <w:r>
-        <w:t xml:space="preserve"> attractive</w:t>
-      </w:r>
-      <w:r>
-        <w:t xml:space="preserve"> and </w:t>
-      </w:r>
-      <w:del w:id="92" w:author="Gordon Lee" w:date="2016-10-29T21:39:00Z">
-        <w:r>
-          <w:delText>brought free-explore to the</w:delText>
-        </w:r>
-      </w:del>
-      <w:ins w:id="93" w:author="Gordon Lee" w:date="2016-10-29T21:39:00Z">
-        <w:r>
-          <w:t>gives the</w:t>
-        </w:r>
-      </w:ins>
-      <w:r>
-        <w:t xml:space="preserve"> player </w:t>
-      </w:r>
-      <w:ins w:id="94" w:author="Gordon Lee" w:date="2016-10-29T21:39:00Z">
-        <w:r>
-          <w:t>more freedom to explore</w:t>
-        </w:r>
-      </w:ins>
-      <w:ins w:id="95" w:author="Gordon Lee" w:date="2016-10-29T21:40:00Z">
-        <w:r>
-          <w:t xml:space="preserve"> within the virtual world and “create their own storyline”</w:t>
-        </w:r>
-      </w:ins>
-      <w:del w:id="96" w:author="Gordon Lee" w:date="2016-10-29T21:39:00Z">
-        <w:r>
-          <w:delText>in the game system</w:delText>
-        </w:r>
-      </w:del>
-      <w:r>
-        <w:t>.</w:t>
-      </w:r>
-      <w:r>
-        <w:t xml:space="preserve"> </w:t>
-      </w:r>
-      <w:del w:id="97" w:author="Gordon Lee" w:date="2016-10-29T21:41:00Z">
-        <w:r>
-          <w:delText>Some of</w:delText>
-        </w:r>
-      </w:del>
-      <w:ins w:id="98" w:author="Gordon Lee" w:date="2016-10-29T21:41:00Z">
-        <w:r>
-          <w:t>For example,</w:t>
-        </w:r>
-      </w:ins>
-      <w:r>
-        <w:t xml:space="preserve"> </w:t>
-      </w:r>
-      <w:ins w:id="99" w:author="Gordon Lee" w:date="2016-10-29T21:41:00Z">
-        <w:r>
-          <w:t>a number of</w:t>
-        </w:r>
-      </w:ins>
-      <w:ins w:id="100" w:author="Gordon Lee" w:date="2016-10-29T21:40:00Z">
-        <w:r>
-          <w:t xml:space="preserve"> </w:t>
-        </w:r>
-      </w:ins>
-      <w:r>
-        <w:t>current video g</w:t>
-      </w:r>
-      <w:r>
-        <w:t xml:space="preserve">ames </w:t>
-      </w:r>
-      <w:ins w:id="101" w:author="Gordon Lee" w:date="2016-10-29T21:40:00Z">
-        <w:r>
-          <w:t xml:space="preserve">on the market </w:t>
-        </w:r>
-      </w:ins>
-      <w:r>
-        <w:t xml:space="preserve">have </w:t>
-      </w:r>
-      <w:r>
-        <w:t>no</w:t>
-      </w:r>
-      <w:r>
-        <w:t>n-</w:t>
-      </w:r>
-      <w:r>
-        <w:t>linear</w:t>
-      </w:r>
-      <w:r>
-        <w:t xml:space="preserve"> plots in storytelling</w:t>
-      </w:r>
-      <w:ins w:id="102" w:author="Gordon Lee" w:date="2016-10-29T21:41:00Z">
-        <w:r>
-          <w:t xml:space="preserve"> and the </w:t>
-        </w:r>
-      </w:ins>
-      <w:del w:id="103" w:author="Gordon Lee" w:date="2016-10-29T21:41:00Z">
-        <w:r>
-          <w:delText>. The end or result</w:delText>
-        </w:r>
-      </w:del>
-      <w:ins w:id="104" w:author="Gordon Lee" w:date="2016-10-29T21:41:00Z">
-        <w:r>
-          <w:t>ending</w:t>
-        </w:r>
-      </w:ins>
-      <w:r>
-        <w:t xml:space="preserve"> of the story is based on player’s </w:t>
-      </w:r>
-      <w:r>
-        <w:t>choice</w:t>
-      </w:r>
-      <w:ins w:id="105" w:author="Gordon Lee" w:date="2016-10-29T21:41:00Z">
-        <w:r>
-          <w:t>s</w:t>
-        </w:r>
-      </w:ins>
-      <w:r>
-        <w:t xml:space="preserve"> and decision</w:t>
-      </w:r>
-      <w:ins w:id="106" w:author="Gordon Lee" w:date="2016-10-29T21:42:00Z">
-        <w:r>
-          <w:t>s</w:t>
-        </w:r>
-      </w:ins>
-      <w:r>
-        <w:t>.</w:t>
-      </w:r>
-      <w:r>
-        <w:t xml:space="preserve"> </w:t>
-      </w:r>
-      <w:r>
-        <w:t>Video game</w:t>
-      </w:r>
-      <w:ins w:id="107" w:author="Gordon Lee" w:date="2016-10-29T21:42:00Z">
-        <w:r>
-          <w:t>s</w:t>
-        </w:r>
-      </w:ins>
-      <w:r>
-        <w:t xml:space="preserve"> </w:t>
-      </w:r>
-      <w:del w:id="108" w:author="Gordon Lee" w:date="2016-10-29T21:42:00Z">
-        <w:r>
-          <w:delText xml:space="preserve">is </w:delText>
-        </w:r>
-      </w:del>
-      <w:ins w:id="109" w:author="Gordon Lee" w:date="2016-10-29T21:42:00Z">
-        <w:r>
-          <w:t>are</w:t>
-        </w:r>
-        <w:r>
-          <w:t xml:space="preserve"> </w:t>
-        </w:r>
-      </w:ins>
-      <w:r>
-        <w:t>similar to TV</w:t>
-      </w:r>
-      <w:ins w:id="110" w:author="Gordon Lee" w:date="2016-10-29T21:42:00Z">
-        <w:r>
-          <w:t xml:space="preserve"> shows</w:t>
-        </w:r>
-      </w:ins>
-      <w:r>
-        <w:t xml:space="preserve">, broadcasts, </w:t>
-      </w:r>
-      <w:ins w:id="111" w:author="Gordon Lee" w:date="2016-10-29T21:42:00Z">
-        <w:r>
-          <w:t xml:space="preserve">magazines </w:t>
-        </w:r>
-      </w:ins>
-      <w:r>
-        <w:t xml:space="preserve">and </w:t>
-      </w:r>
-      <w:ins w:id="112" w:author="Gordon Lee" w:date="2016-10-29T21:42:00Z">
-        <w:r>
-          <w:t>news</w:t>
-        </w:r>
-      </w:ins>
-      <w:r>
-        <w:t>paper</w:t>
-      </w:r>
-      <w:ins w:id="113" w:author="Gordon Lee" w:date="2016-10-29T21:42:00Z">
-        <w:r>
-          <w:t>s</w:t>
-        </w:r>
-      </w:ins>
-      <w:r>
         <w:t>. T</w:t>
       </w:r>
       <w:r>
         <w:t xml:space="preserve">hey are mediums for storytelling. </w:t>
       </w:r>
-      <w:del w:id="114" w:author="Gordon Lee" w:date="2016-10-29T21:42:00Z">
+      <w:del w:id="131" w:author="Gordon Lee" w:date="2016-10-29T21:42:00Z">
         <w:r>
           <w:delText xml:space="preserve">But </w:delText>
         </w:r>
       </w:del>
-      <w:ins w:id="115" w:author="Gordon Lee" w:date="2016-10-29T21:42:00Z">
+      <w:ins w:id="132" w:author="Gordon Lee" w:date="2016-10-29T21:42:00Z">
         <w:r>
           <w:t xml:space="preserve">However </w:t>
         </w:r>
@@ -1328,17 +1413,17 @@
       <w:r>
         <w:t xml:space="preserve"> traditional mediums </w:t>
       </w:r>
-      <w:ins w:id="116" w:author="Gordon Lee" w:date="2016-10-29T21:43:00Z">
+      <w:ins w:id="133" w:author="Gordon Lee" w:date="2016-10-29T21:43:00Z">
         <w:r>
           <w:t xml:space="preserve">that tend to </w:t>
         </w:r>
       </w:ins>
-      <w:del w:id="117" w:author="Gordon Lee" w:date="2016-10-29T21:43:00Z">
+      <w:del w:id="134" w:author="Gordon Lee" w:date="2016-10-29T21:43:00Z">
         <w:r>
           <w:delText xml:space="preserve">conduct </w:delText>
         </w:r>
       </w:del>
-      <w:ins w:id="118" w:author="Gordon Lee" w:date="2016-10-29T21:43:00Z">
+      <w:ins w:id="135" w:author="Gordon Lee" w:date="2016-10-29T21:43:00Z">
         <w:r>
           <w:t xml:space="preserve">tell a </w:t>
         </w:r>
@@ -1346,12 +1431,12 @@
       <w:r>
         <w:t xml:space="preserve">linear story, </w:t>
       </w:r>
-      <w:ins w:id="119" w:author="Gordon Lee" w:date="2016-10-29T21:43:00Z">
+      <w:ins w:id="136" w:author="Gordon Lee" w:date="2016-10-29T21:43:00Z">
         <w:r>
           <w:t>video games</w:t>
         </w:r>
       </w:ins>
-      <w:del w:id="120" w:author="Gordon Lee" w:date="2016-10-29T21:43:00Z">
+      <w:del w:id="137" w:author="Gordon Lee" w:date="2016-10-29T21:43:00Z">
         <w:r>
           <w:delText>it</w:delText>
         </w:r>
@@ -1362,12 +1447,12 @@
       <w:r>
         <w:t>immerse</w:t>
       </w:r>
-      <w:ins w:id="121" w:author="Gordon Lee" w:date="2016-10-29T21:43:00Z">
+      <w:ins w:id="138" w:author="Gordon Lee" w:date="2016-10-29T21:43:00Z">
         <w:r>
           <w:t xml:space="preserve"> the</w:t>
         </w:r>
       </w:ins>
-      <w:del w:id="122" w:author="Gordon Lee" w:date="2016-10-29T21:43:00Z">
+      <w:del w:id="139" w:author="Gordon Lee" w:date="2016-10-29T21:43:00Z">
         <w:r>
           <w:delText>s</w:delText>
         </w:r>
@@ -1375,7 +1460,7 @@
       <w:r>
         <w:t xml:space="preserve"> player with interactivity and </w:t>
       </w:r>
-      <w:ins w:id="123" w:author="Gordon Lee" w:date="2016-10-29T21:43:00Z">
+      <w:ins w:id="140" w:author="Gordon Lee" w:date="2016-10-29T21:43:00Z">
         <w:r>
           <w:t xml:space="preserve">a </w:t>
         </w:r>
@@ -1413,7 +1498,7 @@
       <w:r>
         <w:t xml:space="preserve"> doll</w:t>
       </w:r>
-      <w:ins w:id="124" w:author="Gordon Lee" w:date="2016-10-29T21:44:00Z">
+      <w:ins w:id="141" w:author="Gordon Lee" w:date="2016-10-29T21:44:00Z">
         <w:r>
           <w:t>s</w:t>
         </w:r>
@@ -1454,7 +1539,7 @@
       <w:r>
         <w:t xml:space="preserve"> </w:t>
       </w:r>
-      <w:del w:id="125" w:author="Gordon Lee" w:date="2016-10-29T21:44:00Z">
+      <w:del w:id="142" w:author="Gordon Lee" w:date="2016-10-29T21:44:00Z">
         <w:r>
           <w:delText>The game story is talking</w:delText>
         </w:r>
@@ -1462,31 +1547,33 @@
           <w:delText xml:space="preserve"> about</w:delText>
         </w:r>
       </w:del>
-      <w:ins w:id="126" w:author="Gordon Lee" w:date="2016-10-29T21:44:00Z">
-        <w:r>
-          <w:t xml:space="preserve">The storyline of the game is centered around the main </w:t>
-        </w:r>
-        <w:proofErr w:type="spellStart"/>
-        <w:r>
-          <w:t>charater</w:t>
-        </w:r>
-        <w:proofErr w:type="spellEnd"/>
+      <w:ins w:id="143" w:author="Gordon Lee" w:date="2016-10-29T21:44:00Z">
+        <w:r>
+          <w:t>The storyline of the game is centered around the main chara</w:t>
+        </w:r>
+      </w:ins>
+      <w:ins w:id="144" w:author="Gordon Lee" w:date="2016-10-30T19:45:00Z">
+        <w:r>
+          <w:t>c</w:t>
+        </w:r>
+      </w:ins>
+      <w:ins w:id="145" w:author="Gordon Lee" w:date="2016-10-29T21:44:00Z">
+        <w:r>
+          <w:t>ter,</w:t>
+        </w:r>
+      </w:ins>
+      <w:r>
+        <w:t xml:space="preserve"> Charlie Blackmore</w:t>
+      </w:r>
+      <w:ins w:id="146" w:author="Gordon Lee" w:date="2016-10-29T21:45:00Z">
         <w:r>
           <w:t>,</w:t>
         </w:r>
       </w:ins>
       <w:r>
-        <w:t xml:space="preserve"> Charlie Blackmore</w:t>
-      </w:r>
-      <w:ins w:id="127" w:author="Gordon Lee" w:date="2016-10-29T21:45:00Z">
-        <w:r>
-          <w:t>,</w:t>
-        </w:r>
-      </w:ins>
-      <w:r>
-        <w:t xml:space="preserve"> </w:t>
-      </w:r>
-      <w:ins w:id="128" w:author="Gordon Lee" w:date="2016-10-29T21:45:00Z">
+        <w:t xml:space="preserve"> </w:t>
+      </w:r>
+      <w:ins w:id="147" w:author="Gordon Lee" w:date="2016-10-29T21:45:00Z">
         <w:r>
           <w:t xml:space="preserve">the youngest boy in the family, </w:t>
         </w:r>
@@ -1494,12 +1581,12 @@
       <w:r>
         <w:t xml:space="preserve">who </w:t>
       </w:r>
-      <w:del w:id="129" w:author="Gordon Lee" w:date="2016-10-29T21:45:00Z">
+      <w:del w:id="148" w:author="Gordon Lee" w:date="2016-10-29T21:45:00Z">
         <w:r>
           <w:delText xml:space="preserve">rescues </w:delText>
         </w:r>
       </w:del>
-      <w:ins w:id="130" w:author="Gordon Lee" w:date="2016-10-29T21:45:00Z">
+      <w:ins w:id="149" w:author="Gordon Lee" w:date="2016-10-29T21:45:00Z">
         <w:r>
           <w:t xml:space="preserve">is on a mission to rescue </w:t>
         </w:r>
@@ -1516,7 +1603,7 @@
       <w:r>
         <w:t xml:space="preserve"> In the game, </w:t>
       </w:r>
-      <w:ins w:id="131" w:author="Gordon Lee" w:date="2016-10-29T21:46:00Z">
+      <w:ins w:id="150" w:author="Gordon Lee" w:date="2016-10-29T21:46:00Z">
         <w:r>
           <w:t xml:space="preserve">the </w:t>
         </w:r>
@@ -1524,17 +1611,14 @@
       <w:r>
         <w:t xml:space="preserve">player acts as Charlie </w:t>
       </w:r>
-      <w:del w:id="132" w:author="Gordon Lee" w:date="2016-10-29T21:46:00Z">
+      <w:del w:id="151" w:author="Gordon Lee" w:date="2016-10-29T21:46:00Z">
         <w:r>
           <w:delText xml:space="preserve">that </w:delText>
         </w:r>
       </w:del>
-      <w:ins w:id="133" w:author="Gordon Lee" w:date="2016-10-29T21:46:00Z">
-        <w:r>
-          <w:t>who</w:t>
-        </w:r>
-        <w:r>
-          <w:t xml:space="preserve"> </w:t>
+      <w:ins w:id="152" w:author="Gordon Lee" w:date="2016-10-29T21:46:00Z">
+        <w:r>
+          <w:t xml:space="preserve">who </w:t>
         </w:r>
       </w:ins>
       <w:r>
@@ -1543,23 +1627,20 @@
       <w:r>
         <w:t xml:space="preserve"> Charlie has </w:t>
       </w:r>
-      <w:del w:id="134" w:author="Gordon Lee" w:date="2016-10-29T21:46:00Z">
+      <w:del w:id="153" w:author="Gordon Lee" w:date="2016-10-29T21:46:00Z">
         <w:r>
           <w:delText xml:space="preserve">abilities </w:delText>
         </w:r>
       </w:del>
-      <w:ins w:id="135" w:author="Gordon Lee" w:date="2016-10-29T21:46:00Z">
-        <w:r>
-          <w:t>the ability</w:t>
-        </w:r>
-        <w:r>
-          <w:t xml:space="preserve"> </w:t>
+      <w:ins w:id="154" w:author="Gordon Lee" w:date="2016-10-29T21:46:00Z">
+        <w:r>
+          <w:t xml:space="preserve">the ability </w:t>
         </w:r>
       </w:ins>
       <w:r>
         <w:t xml:space="preserve">to jump in and out </w:t>
       </w:r>
-      <w:ins w:id="136" w:author="Gordon Lee" w:date="2016-10-29T21:46:00Z">
+      <w:ins w:id="155" w:author="Gordon Lee" w:date="2016-10-29T21:46:00Z">
         <w:r>
           <w:t xml:space="preserve">of </w:t>
         </w:r>
@@ -1567,7 +1648,7 @@
       <w:r>
         <w:t xml:space="preserve">a bigger doll </w:t>
       </w:r>
-      <w:ins w:id="137" w:author="Gordon Lee" w:date="2016-10-29T21:47:00Z">
+      <w:ins w:id="156" w:author="Gordon Lee" w:date="2016-10-29T21:47:00Z">
         <w:r>
           <w:t xml:space="preserve">(Charlie can only </w:t>
         </w:r>
@@ -1581,28 +1662,25 @@
       <w:r>
         <w:t xml:space="preserve">acquire </w:t>
       </w:r>
-      <w:del w:id="138" w:author="Gordon Lee" w:date="2016-10-29T21:46:00Z">
+      <w:del w:id="157" w:author="Gordon Lee" w:date="2016-10-29T21:46:00Z">
         <w:r>
           <w:delText xml:space="preserve">its </w:delText>
         </w:r>
       </w:del>
-      <w:ins w:id="139" w:author="Gordon Lee" w:date="2016-10-29T21:46:00Z">
-        <w:r>
-          <w:t>that doll’s</w:t>
-        </w:r>
-        <w:r>
-          <w:t xml:space="preserve"> </w:t>
+      <w:ins w:id="158" w:author="Gordon Lee" w:date="2016-10-29T21:46:00Z">
+        <w:r>
+          <w:t xml:space="preserve">that doll’s </w:t>
         </w:r>
       </w:ins>
       <w:r>
         <w:t>abilities</w:t>
       </w:r>
-      <w:ins w:id="140" w:author="Gordon Lee" w:date="2016-10-29T21:46:00Z">
+      <w:ins w:id="159" w:author="Gordon Lee" w:date="2016-10-29T21:46:00Z">
         <w:r>
           <w:t xml:space="preserve">. And Charlie then uses the acquired abilities </w:t>
         </w:r>
       </w:ins>
-      <w:del w:id="141" w:author="Gordon Lee" w:date="2016-10-29T21:46:00Z">
+      <w:del w:id="160" w:author="Gordon Lee" w:date="2016-10-29T21:46:00Z">
         <w:r>
           <w:delText xml:space="preserve"> </w:delText>
         </w:r>
@@ -1613,7 +1691,7 @@
       <w:r>
         <w:t>. The game is full of puzzles and challenges. One puzzle may has more than one solution</w:t>
       </w:r>
-      <w:del w:id="142" w:author="Gordon Lee" w:date="2016-10-29T21:47:00Z">
+      <w:del w:id="161" w:author="Gordon Lee" w:date="2016-10-29T21:47:00Z">
         <w:r>
           <w:delText>s</w:delText>
         </w:r>
@@ -1621,17 +1699,14 @@
       <w:r>
         <w:t xml:space="preserve"> or embedded with other </w:t>
       </w:r>
-      <w:del w:id="143" w:author="Gordon Lee" w:date="2016-10-29T21:47:00Z">
+      <w:del w:id="162" w:author="Gordon Lee" w:date="2016-10-29T21:47:00Z">
         <w:r>
           <w:delText xml:space="preserve">relative </w:delText>
         </w:r>
       </w:del>
-      <w:ins w:id="144" w:author="Gordon Lee" w:date="2016-10-29T21:47:00Z">
-        <w:r>
-          <w:t>related</w:t>
-        </w:r>
-        <w:r>
-          <w:t xml:space="preserve"> </w:t>
+      <w:ins w:id="163" w:author="Gordon Lee" w:date="2016-10-29T21:47:00Z">
+        <w:r>
+          <w:t xml:space="preserve">related </w:t>
         </w:r>
       </w:ins>
       <w:r>
@@ -1640,12 +1715,12 @@
       <w:r>
         <w:t xml:space="preserve"> </w:t>
       </w:r>
-      <w:ins w:id="145" w:author="Gordon Lee" w:date="2016-10-29T21:48:00Z">
+      <w:ins w:id="164" w:author="Gordon Lee" w:date="2016-10-29T21:48:00Z">
         <w:r>
           <w:t>The p</w:t>
         </w:r>
       </w:ins>
-      <w:del w:id="146" w:author="Gordon Lee" w:date="2016-10-29T21:48:00Z">
+      <w:del w:id="165" w:author="Gordon Lee" w:date="2016-10-29T21:48:00Z">
         <w:r>
           <w:delText>P</w:delText>
         </w:r>
@@ -1660,23 +1735,20 @@
         <w:lastRenderedPageBreak/>
         <w:t xml:space="preserve">either </w:t>
       </w:r>
-      <w:del w:id="147" w:author="Gordon Lee" w:date="2016-10-29T21:48:00Z">
+      <w:del w:id="166" w:author="Gordon Lee" w:date="2016-10-29T21:48:00Z">
         <w:r>
           <w:delText xml:space="preserve">following </w:delText>
         </w:r>
       </w:del>
-      <w:ins w:id="148" w:author="Gordon Lee" w:date="2016-10-29T21:48:00Z">
-        <w:r>
-          <w:t>to follow</w:t>
-        </w:r>
-        <w:r>
-          <w:t xml:space="preserve"> </w:t>
+      <w:ins w:id="167" w:author="Gordon Lee" w:date="2016-10-29T21:48:00Z">
+        <w:r>
+          <w:t xml:space="preserve">to follow </w:t>
         </w:r>
       </w:ins>
       <w:r>
         <w:t>the main story</w:t>
       </w:r>
-      <w:ins w:id="149" w:author="Gordon Lee" w:date="2016-10-29T21:48:00Z">
+      <w:ins w:id="168" w:author="Gordon Lee" w:date="2016-10-29T21:48:00Z">
         <w:r>
           <w:t>line</w:t>
         </w:r>
@@ -1684,23 +1756,20 @@
       <w:r>
         <w:t xml:space="preserve"> or </w:t>
       </w:r>
-      <w:del w:id="150" w:author="Gordon Lee" w:date="2016-10-29T21:48:00Z">
+      <w:del w:id="169" w:author="Gordon Lee" w:date="2016-10-29T21:48:00Z">
         <w:r>
           <w:delText xml:space="preserve">having </w:delText>
         </w:r>
       </w:del>
-      <w:ins w:id="151" w:author="Gordon Lee" w:date="2016-10-29T21:48:00Z">
-        <w:r>
-          <w:t>the player also has the</w:t>
-        </w:r>
-        <w:r>
-          <w:t xml:space="preserve"> </w:t>
+      <w:ins w:id="170" w:author="Gordon Lee" w:date="2016-10-29T21:48:00Z">
+        <w:r>
+          <w:t xml:space="preserve">the player also has the </w:t>
         </w:r>
       </w:ins>
       <w:r>
         <w:t xml:space="preserve">freedom to explore </w:t>
       </w:r>
-      <w:ins w:id="152" w:author="Gordon Lee" w:date="2016-10-29T21:49:00Z">
+      <w:ins w:id="171" w:author="Gordon Lee" w:date="2016-10-29T21:49:00Z">
         <w:r>
           <w:t xml:space="preserve">around </w:t>
         </w:r>
@@ -1711,33 +1780,27 @@
       <w:r>
         <w:t xml:space="preserve">, </w:t>
       </w:r>
-      <w:del w:id="153" w:author="Gordon Lee" w:date="2016-10-29T21:49:00Z">
+      <w:del w:id="172" w:author="Gordon Lee" w:date="2016-10-29T21:49:00Z">
         <w:r>
           <w:delText xml:space="preserve">engage </w:delText>
         </w:r>
       </w:del>
-      <w:ins w:id="154" w:author="Gordon Lee" w:date="2016-10-29T21:49:00Z">
-        <w:r>
-          <w:t>take on</w:t>
-        </w:r>
-        <w:r>
-          <w:t xml:space="preserve"> </w:t>
+      <w:ins w:id="173" w:author="Gordon Lee" w:date="2016-10-29T21:49:00Z">
+        <w:r>
+          <w:t xml:space="preserve">take on </w:t>
         </w:r>
       </w:ins>
       <w:r>
         <w:t xml:space="preserve">challenges, collect objects and </w:t>
       </w:r>
-      <w:del w:id="155" w:author="Gordon Lee" w:date="2016-10-29T21:49:00Z">
+      <w:del w:id="174" w:author="Gordon Lee" w:date="2016-10-29T21:49:00Z">
         <w:r>
           <w:delText xml:space="preserve">evolve </w:delText>
         </w:r>
       </w:del>
-      <w:ins w:id="156" w:author="Gordon Lee" w:date="2016-10-29T21:49:00Z">
-        <w:r>
-          <w:t>acquire new</w:t>
-        </w:r>
-        <w:r>
-          <w:t xml:space="preserve"> </w:t>
+      <w:ins w:id="175" w:author="Gordon Lee" w:date="2016-10-29T21:49:00Z">
+        <w:r>
+          <w:t xml:space="preserve">acquire new </w:t>
         </w:r>
       </w:ins>
       <w:r>
@@ -1749,12 +1812,12 @@
       <w:r>
         <w:t xml:space="preserve">The </w:t>
       </w:r>
-      <w:del w:id="157" w:author="Gordon Lee" w:date="2016-10-29T21:49:00Z">
+      <w:del w:id="176" w:author="Gordon Lee" w:date="2016-10-29T21:49:00Z">
         <w:r>
           <w:delText>game story is set in</w:delText>
         </w:r>
       </w:del>
-      <w:ins w:id="158" w:author="Gordon Lee" w:date="2016-10-29T21:49:00Z">
+      <w:ins w:id="177" w:author="Gordon Lee" w:date="2016-10-29T21:49:00Z">
         <w:r>
           <w:t>timeline of the story is set in the</w:t>
         </w:r>
@@ -1774,7 +1837,7 @@
       <w:r>
         <w:t xml:space="preserve">. </w:t>
       </w:r>
-      <w:ins w:id="159" w:author="Gordon Lee" w:date="2016-10-29T21:50:00Z">
+      <w:ins w:id="178" w:author="Gordon Lee" w:date="2016-10-29T21:50:00Z">
         <w:r>
           <w:t>“</w:t>
         </w:r>
@@ -1782,7 +1845,7 @@
       <w:r>
         <w:t>Baron</w:t>
       </w:r>
-      <w:ins w:id="160" w:author="Gordon Lee" w:date="2016-10-29T21:50:00Z">
+      <w:ins w:id="179" w:author="Gordon Lee" w:date="2016-10-29T21:50:00Z">
         <w:r>
           <w:t>”</w:t>
         </w:r>
@@ -1802,7 +1865,7 @@
       <w:r>
         <w:t xml:space="preserve"> children to work</w:t>
       </w:r>
-      <w:ins w:id="161" w:author="Gordon Lee" w:date="2016-10-29T21:50:00Z">
+      <w:ins w:id="180" w:author="Gordon Lee" w:date="2016-10-29T21:50:00Z">
         <w:r>
           <w:t xml:space="preserve"> for him (child labor)</w:t>
         </w:r>
@@ -1810,7 +1873,7 @@
       <w:r>
         <w:t xml:space="preserve">. </w:t>
       </w:r>
-      <w:ins w:id="162" w:author="Gordon Lee" w:date="2016-10-29T21:50:00Z">
+      <w:ins w:id="181" w:author="Gordon Lee" w:date="2016-10-29T21:50:00Z">
         <w:r>
           <w:t xml:space="preserve">With </w:t>
         </w:r>
@@ -1821,7 +1884,7 @@
       <w:r>
         <w:t>Blackmore</w:t>
       </w:r>
-      <w:ins w:id="163" w:author="Gordon Lee" w:date="2016-10-29T21:50:00Z">
+      <w:ins w:id="182" w:author="Gordon Lee" w:date="2016-10-29T21:50:00Z">
         <w:r>
           <w:t>’s</w:t>
         </w:r>
@@ -1841,7 +1904,7 @@
       <w:r>
         <w:t xml:space="preserve"> </w:t>
       </w:r>
-      <w:del w:id="164" w:author="Gordon Lee" w:date="2016-10-29T21:50:00Z">
+      <w:del w:id="183" w:author="Gordon Lee" w:date="2016-10-29T21:50:00Z">
         <w:r>
           <w:delText xml:space="preserve">and </w:delText>
         </w:r>
@@ -1849,7 +1912,7 @@
           <w:delText>the</w:delText>
         </w:r>
       </w:del>
-      <w:ins w:id="165" w:author="Gordon Lee" w:date="2016-10-29T21:50:00Z">
+      <w:ins w:id="184" w:author="Gordon Lee" w:date="2016-10-29T21:50:00Z">
         <w:r>
           <w:t>and the amount of</w:t>
         </w:r>
@@ -1860,12 +1923,12 @@
       <w:r>
         <w:t>heavy debt</w:t>
       </w:r>
-      <w:ins w:id="166" w:author="Gordon Lee" w:date="2016-10-29T21:51:00Z">
+      <w:ins w:id="185" w:author="Gordon Lee" w:date="2016-10-29T21:51:00Z">
         <w:r>
           <w:t xml:space="preserve">, the </w:t>
         </w:r>
       </w:ins>
-      <w:del w:id="167" w:author="Gordon Lee" w:date="2016-10-29T21:51:00Z">
+      <w:del w:id="186" w:author="Gordon Lee" w:date="2016-10-29T21:51:00Z">
         <w:r>
           <w:delText xml:space="preserve"> brought significant influence to </w:delText>
         </w:r>
@@ -1876,7 +1939,7 @@
       <w:r>
         <w:t>Blackmore family</w:t>
       </w:r>
-      <w:ins w:id="168" w:author="Gordon Lee" w:date="2016-10-29T21:51:00Z">
+      <w:ins w:id="187" w:author="Gordon Lee" w:date="2016-10-29T21:51:00Z">
         <w:r>
           <w:t xml:space="preserve"> faces significant difficulties</w:t>
         </w:r>
@@ -1905,7 +1968,7 @@
       <w:r>
         <w:t xml:space="preserve"> </w:t>
       </w:r>
-      <w:ins w:id="169" w:author="Gordon Lee" w:date="2016-10-29T21:51:00Z">
+      <w:ins w:id="188" w:author="Gordon Lee" w:date="2016-10-29T21:51:00Z">
         <w:r>
           <w:t xml:space="preserve">go to </w:t>
         </w:r>
@@ -1934,12 +1997,12 @@
       <w:r>
         <w:t>finally realize</w:t>
       </w:r>
-      <w:ins w:id="170" w:author="Gordon Lee" w:date="2016-10-29T21:52:00Z">
+      <w:ins w:id="189" w:author="Gordon Lee" w:date="2016-10-29T21:52:00Z">
         <w:r>
           <w:t>d</w:t>
         </w:r>
       </w:ins>
-      <w:del w:id="171" w:author="Gordon Lee" w:date="2016-10-29T21:52:00Z">
+      <w:del w:id="190" w:author="Gordon Lee" w:date="2016-10-29T21:52:00Z">
         <w:r>
           <w:delText>s</w:delText>
         </w:r>
@@ -1950,7 +2013,7 @@
       <w:r>
         <w:t xml:space="preserve">his siblings lost their freedom and have become </w:t>
       </w:r>
-      <w:del w:id="172" w:author="Gordon Lee" w:date="2016-10-29T21:52:00Z">
+      <w:del w:id="191" w:author="Gordon Lee" w:date="2016-10-29T21:52:00Z">
         <w:r>
           <w:delText xml:space="preserve">to </w:delText>
         </w:r>
@@ -1964,12 +2027,12 @@
       <w:r>
         <w:t>Charlie decide</w:t>
       </w:r>
-      <w:ins w:id="173" w:author="Gordon Lee" w:date="2016-10-29T21:52:00Z">
+      <w:ins w:id="192" w:author="Gordon Lee" w:date="2016-10-29T21:52:00Z">
         <w:r>
           <w:t>d</w:t>
         </w:r>
       </w:ins>
-      <w:del w:id="174" w:author="Gordon Lee" w:date="2016-10-29T21:52:00Z">
+      <w:del w:id="193" w:author="Gordon Lee" w:date="2016-10-29T21:52:00Z">
         <w:r>
           <w:delText>s</w:delText>
         </w:r>
@@ -1980,22 +2043,22 @@
       <w:r>
         <w:t xml:space="preserve">siblings </w:t>
       </w:r>
-      <w:del w:id="175" w:author="Gordon Lee" w:date="2016-10-29T21:52:00Z">
+      <w:del w:id="194" w:author="Gordon Lee" w:date="2016-10-29T21:52:00Z">
         <w:r>
           <w:delText xml:space="preserve">and </w:delText>
         </w:r>
       </w:del>
-      <w:ins w:id="176" w:author="Gordon Lee" w:date="2016-10-29T21:52:00Z">
+      <w:ins w:id="195" w:author="Gordon Lee" w:date="2016-10-29T21:52:00Z">
         <w:r>
           <w:t>so they can have family reunion</w:t>
         </w:r>
       </w:ins>
-      <w:del w:id="177" w:author="Gordon Lee" w:date="2016-10-29T21:52:00Z">
+      <w:del w:id="196" w:author="Gordon Lee" w:date="2016-10-29T21:52:00Z">
         <w:r>
           <w:delText>reunion his family, so that his</w:delText>
         </w:r>
       </w:del>
-      <w:ins w:id="178" w:author="Gordon Lee" w:date="2016-10-29T21:52:00Z">
+      <w:ins w:id="197" w:author="Gordon Lee" w:date="2016-10-29T21:52:00Z">
         <w:r>
           <w:t>. Charlie</w:t>
         </w:r>
@@ -2003,12 +2066,12 @@
       <w:r>
         <w:t xml:space="preserve"> </w:t>
       </w:r>
-      <w:del w:id="179" w:author="Gordon Lee" w:date="2016-10-29T21:53:00Z">
+      <w:del w:id="198" w:author="Gordon Lee" w:date="2016-10-29T21:53:00Z">
         <w:r>
           <w:delText>steps onto his</w:delText>
         </w:r>
       </w:del>
-      <w:ins w:id="180" w:author="Gordon Lee" w:date="2016-10-29T21:53:00Z">
+      <w:ins w:id="199" w:author="Gordon Lee" w:date="2016-10-29T21:53:00Z">
         <w:r>
           <w:t>started his</w:t>
         </w:r>
@@ -2016,22 +2079,19 @@
       <w:r>
         <w:t xml:space="preserve"> journey and </w:t>
       </w:r>
-      <w:ins w:id="181" w:author="Gordon Lee" w:date="2016-10-29T21:53:00Z">
+      <w:ins w:id="200" w:author="Gordon Lee" w:date="2016-10-29T21:53:00Z">
         <w:r>
           <w:t xml:space="preserve">thus </w:t>
         </w:r>
       </w:ins>
-      <w:del w:id="182" w:author="Gordon Lee" w:date="2016-10-29T21:53:00Z">
+      <w:del w:id="201" w:author="Gordon Lee" w:date="2016-10-29T21:53:00Z">
         <w:r>
           <w:delText xml:space="preserve">begins </w:delText>
         </w:r>
       </w:del>
-      <w:ins w:id="183" w:author="Gordon Lee" w:date="2016-10-29T21:53:00Z">
-        <w:r>
-          <w:t>began</w:t>
-        </w:r>
-        <w:r>
-          <w:t xml:space="preserve"> </w:t>
+      <w:ins w:id="202" w:author="Gordon Lee" w:date="2016-10-29T21:53:00Z">
+        <w:r>
+          <w:t xml:space="preserve">began </w:t>
         </w:r>
       </w:ins>
       <w:r>
@@ -2040,12 +2100,12 @@
       <w:r>
         <w:t xml:space="preserve"> </w:t>
       </w:r>
-      <w:ins w:id="184" w:author="Gordon Lee" w:date="2016-10-29T21:54:00Z">
+      <w:ins w:id="203" w:author="Gordon Lee" w:date="2016-10-29T21:54:00Z">
         <w:r>
           <w:t>The p</w:t>
         </w:r>
       </w:ins>
-      <w:del w:id="185" w:author="Gordon Lee" w:date="2016-10-29T21:54:00Z">
+      <w:del w:id="204" w:author="Gordon Lee" w:date="2016-10-29T21:54:00Z">
         <w:r>
           <w:delText>P</w:delText>
         </w:r>
@@ -2053,7 +2113,7 @@
       <w:r>
         <w:t xml:space="preserve">layer acts as Charlie Blackmore who is the smallest doll. Charlie has </w:t>
       </w:r>
-      <w:ins w:id="186" w:author="Gordon Lee" w:date="2016-10-29T21:54:00Z">
+      <w:ins w:id="205" w:author="Gordon Lee" w:date="2016-10-29T21:54:00Z">
         <w:r>
           <w:t xml:space="preserve">the </w:t>
         </w:r>
@@ -2061,12 +2121,12 @@
       <w:r>
         <w:t xml:space="preserve">ability to stack into a one size bigger doll if </w:t>
       </w:r>
-      <w:del w:id="187" w:author="Gordon Lee" w:date="2016-10-29T21:54:00Z">
+      <w:del w:id="206" w:author="Gordon Lee" w:date="2016-10-29T21:54:00Z">
         <w:r>
           <w:delText>it is</w:delText>
         </w:r>
       </w:del>
-      <w:ins w:id="188" w:author="Gordon Lee" w:date="2016-10-29T21:54:00Z">
+      <w:ins w:id="207" w:author="Gordon Lee" w:date="2016-10-29T21:54:00Z">
         <w:r>
           <w:t>that doll is</w:t>
         </w:r>
@@ -2080,7 +2140,7 @@
       <w:r>
         <w:t xml:space="preserve">at him, and </w:t>
       </w:r>
-      <w:ins w:id="189" w:author="Gordon Lee" w:date="2016-10-29T21:54:00Z">
+      <w:ins w:id="208" w:author="Gordon Lee" w:date="2016-10-29T21:54:00Z">
         <w:r>
           <w:t xml:space="preserve">he can then </w:t>
         </w:r>
@@ -2088,7 +2148,7 @@
       <w:r>
         <w:t>control</w:t>
       </w:r>
-      <w:del w:id="190" w:author="Gordon Lee" w:date="2016-10-29T21:54:00Z">
+      <w:del w:id="209" w:author="Gordon Lee" w:date="2016-10-29T21:54:00Z">
         <w:r>
           <w:delText>s</w:delText>
         </w:r>
@@ -2108,7 +2168,7 @@
       <w:r>
         <w:t xml:space="preserve"> or </w:t>
       </w:r>
-      <w:ins w:id="191" w:author="Gordon Lee" w:date="2016-10-29T21:55:00Z">
+      <w:ins w:id="210" w:author="Gordon Lee" w:date="2016-10-29T21:55:00Z">
         <w:r>
           <w:t xml:space="preserve">to follow </w:t>
         </w:r>
@@ -2122,7 +2182,7 @@
       <w:r>
         <w:t xml:space="preserve">Each doll </w:t>
       </w:r>
-      <w:ins w:id="192" w:author="Gordon Lee" w:date="2016-10-29T21:55:00Z">
+      <w:ins w:id="211" w:author="Gordon Lee" w:date="2016-10-29T21:55:00Z">
         <w:r>
           <w:t xml:space="preserve">in the game </w:t>
         </w:r>
@@ -2130,12 +2190,12 @@
       <w:r>
         <w:t xml:space="preserve">has </w:t>
       </w:r>
-      <w:del w:id="193" w:author="Gordon Lee" w:date="2016-10-29T21:55:00Z">
+      <w:del w:id="212" w:author="Gordon Lee" w:date="2016-10-29T21:55:00Z">
         <w:r>
           <w:delText>its own</w:delText>
         </w:r>
       </w:del>
-      <w:ins w:id="194" w:author="Gordon Lee" w:date="2016-10-29T21:55:00Z">
+      <w:ins w:id="213" w:author="Gordon Lee" w:date="2016-10-29T21:55:00Z">
         <w:r>
           <w:t>unique</w:t>
         </w:r>
@@ -2146,22 +2206,19 @@
       <w:r>
         <w:t>ilit</w:t>
       </w:r>
-      <w:ins w:id="195" w:author="Gordon Lee" w:date="2016-10-29T21:55:00Z">
+      <w:ins w:id="214" w:author="Gordon Lee" w:date="2016-10-29T21:55:00Z">
         <w:r>
           <w:t xml:space="preserve">ies </w:t>
         </w:r>
       </w:ins>
-      <w:del w:id="196" w:author="Gordon Lee" w:date="2016-10-29T21:55:00Z">
+      <w:del w:id="215" w:author="Gordon Lee" w:date="2016-10-29T21:55:00Z">
         <w:r>
           <w:delText xml:space="preserve">y or feature like </w:delText>
         </w:r>
       </w:del>
-      <w:ins w:id="197" w:author="Gordon Lee" w:date="2016-10-29T21:55:00Z">
-        <w:r>
-          <w:t>such as</w:t>
-        </w:r>
-        <w:r>
-          <w:t xml:space="preserve"> </w:t>
+      <w:ins w:id="216" w:author="Gordon Lee" w:date="2016-10-29T21:55:00Z">
+        <w:r>
+          <w:t xml:space="preserve">such as </w:t>
         </w:r>
       </w:ins>
       <w:r>
@@ -2188,7 +2245,7 @@
       <w:r>
         <w:t xml:space="preserve"> out or expelling </w:t>
       </w:r>
-      <w:ins w:id="198" w:author="Gordon Lee" w:date="2016-10-29T21:55:00Z">
+      <w:ins w:id="217" w:author="Gordon Lee" w:date="2016-10-29T21:55:00Z">
         <w:r>
           <w:t xml:space="preserve">the </w:t>
         </w:r>
@@ -2205,12 +2262,12 @@
       <w:r>
         <w:t xml:space="preserve"> </w:t>
       </w:r>
-      <w:del w:id="199" w:author="Gordon Lee" w:date="2016-10-29T22:17:00Z">
+      <w:del w:id="218" w:author="Gordon Lee" w:date="2016-10-29T22:17:00Z">
         <w:r>
           <w:delText>The stack of dolls</w:delText>
         </w:r>
       </w:del>
-      <w:ins w:id="200" w:author="Gordon Lee" w:date="2016-10-29T22:17:00Z">
+      <w:ins w:id="219" w:author="Gordon Lee" w:date="2016-10-29T22:17:00Z">
         <w:r>
           <w:t>A stacking doll</w:t>
         </w:r>
@@ -2224,7 +2281,7 @@
       <w:r>
         <w:t xml:space="preserve">nto another </w:t>
       </w:r>
-      <w:ins w:id="201" w:author="Gordon Lee" w:date="2016-10-29T22:17:00Z">
+      <w:ins w:id="220" w:author="Gordon Lee" w:date="2016-10-29T22:17:00Z">
         <w:r>
           <w:t xml:space="preserve">doll that is </w:t>
         </w:r>
@@ -2232,12 +2289,12 @@
       <w:r>
         <w:t xml:space="preserve">one size bigger </w:t>
       </w:r>
-      <w:del w:id="202" w:author="Gordon Lee" w:date="2016-10-29T22:17:00Z">
+      <w:del w:id="221" w:author="Gordon Lee" w:date="2016-10-29T22:17:00Z">
         <w:r>
           <w:delText>doll to</w:delText>
         </w:r>
       </w:del>
-      <w:ins w:id="203" w:author="Gordon Lee" w:date="2016-10-29T22:17:00Z">
+      <w:ins w:id="222" w:author="Gordon Lee" w:date="2016-10-29T22:17:00Z">
         <w:r>
           <w:t>than itself</w:t>
         </w:r>
@@ -2248,17 +2305,17 @@
       <w:r>
         <w:t xml:space="preserve"> acquire new abilities</w:t>
       </w:r>
-      <w:del w:id="204" w:author="Gordon Lee" w:date="2016-10-29T22:18:00Z">
+      <w:del w:id="223" w:author="Gordon Lee" w:date="2016-10-29T22:18:00Z">
         <w:r>
           <w:delText xml:space="preserve"> </w:delText>
         </w:r>
       </w:del>
-      <w:ins w:id="205" w:author="Gordon Lee" w:date="2016-10-29T22:18:00Z">
+      <w:ins w:id="224" w:author="Gordon Lee" w:date="2016-10-29T22:18:00Z">
         <w:r>
           <w:t xml:space="preserve"> from the “absorbed doll”</w:t>
         </w:r>
       </w:ins>
-      <w:del w:id="206" w:author="Gordon Lee" w:date="2016-10-29T22:18:00Z">
+      <w:del w:id="225" w:author="Gordon Lee" w:date="2016-10-29T22:18:00Z">
         <w:r>
           <w:delText>as well</w:delText>
         </w:r>
@@ -2266,7 +2323,7 @@
       <w:r>
         <w:t>. In the game, stack of dolls can stack or unstack at any time for different puzzle</w:t>
       </w:r>
-      <w:del w:id="207" w:author="Gordon Lee" w:date="2016-10-29T22:18:00Z">
+      <w:del w:id="226" w:author="Gordon Lee" w:date="2016-10-29T22:18:00Z">
         <w:r>
           <w:delText>s</w:delText>
         </w:r>
@@ -2274,12 +2331,12 @@
       <w:r>
         <w:t xml:space="preserve"> solving or </w:t>
       </w:r>
-      <w:del w:id="208" w:author="Gordon Lee" w:date="2016-10-29T22:18:00Z">
+      <w:del w:id="227" w:author="Gordon Lee" w:date="2016-10-29T22:18:00Z">
         <w:r>
           <w:delText>demand of the</w:delText>
         </w:r>
       </w:del>
-      <w:ins w:id="209" w:author="Gordon Lee" w:date="2016-10-29T22:18:00Z">
+      <w:ins w:id="228" w:author="Gordon Lee" w:date="2016-10-29T22:18:00Z">
         <w:r>
           <w:t>to follow the</w:t>
         </w:r>
@@ -2287,7 +2344,7 @@
       <w:r>
         <w:t xml:space="preserve"> main story</w:t>
       </w:r>
-      <w:ins w:id="210" w:author="Gordon Lee" w:date="2016-10-29T22:19:00Z">
+      <w:ins w:id="229" w:author="Gordon Lee" w:date="2016-10-29T22:19:00Z">
         <w:r>
           <w:t>line</w:t>
         </w:r>
@@ -2298,7 +2355,7 @@
     </w:p>
     <w:p/>
     <w:p>
-      <w:del w:id="211" w:author="Gordon Lee" w:date="2016-10-29T22:19:00Z">
+      <w:del w:id="230" w:author="Gordon Lee" w:date="2016-10-29T22:19:00Z">
         <w:r>
           <w:rPr>
             <w:rFonts w:hint="eastAsia"/>
@@ -2313,7 +2370,7 @@
         </w:rPr>
         <w:t>Stacking</w:t>
       </w:r>
-      <w:ins w:id="212" w:author="Gordon Lee" w:date="2016-10-29T22:19:00Z">
+      <w:ins w:id="231" w:author="Gordon Lee" w:date="2016-10-29T22:19:00Z">
         <w:r>
           <w:rPr>
             <w:rFonts w:ascii="Times New Roman" w:hAnsi="Times New Roman" w:cs="Times New Roman"/>
@@ -2323,23 +2380,38 @@
         </w:r>
         <w:r>
           <w:rPr>
-            <w:rFonts w:ascii="Times New Roman" w:hAnsi="Times New Roman" w:cs="Times New Roman"/>
+            <w:rFonts w:cs="Times New Roman"/>
+            <w:rPrChange w:id="232" w:author="Gordon Lee" w:date="2016-10-30T19:48:00Z">
+              <w:rPr>
+                <w:rFonts w:ascii="Times New Roman" w:hAnsi="Times New Roman" w:cs="Times New Roman"/>
+              </w:rPr>
+            </w:rPrChange>
           </w:rPr>
           <w:t>can be played in multiple ways</w:t>
         </w:r>
       </w:ins>
       <w:r>
         <w:rPr>
+          <w:rPrChange w:id="233" w:author="Gordon Lee" w:date="2016-10-30T19:48:00Z">
+            <w:rPr>
+              <w:rFonts w:hint="eastAsia"/>
+            </w:rPr>
+          </w:rPrChange>
+        </w:rPr>
+        <w:t>.</w:t>
+      </w:r>
+      <w:r>
+        <w:rPr>
           <w:rFonts w:hint="eastAsia"/>
         </w:rPr>
-        <w:t xml:space="preserve">. </w:t>
-      </w:r>
-      <w:del w:id="213" w:author="Gordon Lee" w:date="2016-10-29T22:19:00Z">
+        <w:t xml:space="preserve"> </w:t>
+      </w:r>
+      <w:del w:id="234" w:author="Gordon Lee" w:date="2016-10-29T22:19:00Z">
         <w:r>
           <w:delText>Following the</w:delText>
         </w:r>
       </w:del>
-      <w:ins w:id="214" w:author="Gordon Lee" w:date="2016-10-29T22:19:00Z">
+      <w:ins w:id="235" w:author="Gordon Lee" w:date="2016-10-29T22:19:00Z">
         <w:r>
           <w:t>One may follow the</w:t>
         </w:r>
@@ -2347,28 +2419,15 @@
       <w:r>
         <w:t xml:space="preserve"> main story</w:t>
       </w:r>
-      <w:ins w:id="215" w:author="Gordon Lee" w:date="2016-10-29T22:19:00Z">
+      <w:ins w:id="236" w:author="Gordon Lee" w:date="2016-10-29T22:19:00Z">
         <w:r>
           <w:t>line</w:t>
         </w:r>
       </w:ins>
       <w:r>
-        <w:t xml:space="preserve"> to rescue all the </w:t>
-      </w:r>
-      <w:proofErr w:type="spellStart"/>
-      <w:r>
-        <w:t>Blackmore</w:t>
-      </w:r>
-      <w:ins w:id="216" w:author="Gordon Lee" w:date="2016-10-29T22:19:00Z">
-        <w:r>
-          <w:t>s</w:t>
-        </w:r>
-      </w:ins>
-      <w:proofErr w:type="spellEnd"/>
-      <w:r>
-        <w:t xml:space="preserve">, </w:t>
-      </w:r>
-      <w:ins w:id="217" w:author="Gordon Lee" w:date="2016-10-29T22:20:00Z">
+        <w:t xml:space="preserve"> to rescue all the Blackmore, </w:t>
+      </w:r>
+      <w:ins w:id="237" w:author="Gordon Lee" w:date="2016-10-29T22:20:00Z">
         <w:r>
           <w:t xml:space="preserve">or try to </w:t>
         </w:r>
@@ -2376,12 +2435,12 @@
       <w:r>
         <w:t>figu</w:t>
       </w:r>
-      <w:ins w:id="218" w:author="Gordon Lee" w:date="2016-10-29T22:20:00Z">
+      <w:ins w:id="238" w:author="Gordon Lee" w:date="2016-10-29T22:20:00Z">
         <w:r>
           <w:t>re</w:t>
         </w:r>
       </w:ins>
-      <w:del w:id="219" w:author="Gordon Lee" w:date="2016-10-29T22:20:00Z">
+      <w:del w:id="239" w:author="Gordon Lee" w:date="2016-10-29T22:20:00Z">
         <w:r>
           <w:delText>ring</w:delText>
         </w:r>
@@ -2392,28 +2451,25 @@
       <w:r>
         <w:t xml:space="preserve"> all the solutions to puzzles and </w:t>
       </w:r>
-      <w:del w:id="220" w:author="Gordon Lee" w:date="2016-10-29T22:20:00Z">
+      <w:del w:id="240" w:author="Gordon Lee" w:date="2016-10-29T22:20:00Z">
         <w:r>
           <w:delText xml:space="preserve">accomplishing </w:delText>
         </w:r>
       </w:del>
-      <w:ins w:id="221" w:author="Gordon Lee" w:date="2016-10-29T22:20:00Z">
-        <w:r>
-          <w:t>accomplish</w:t>
-        </w:r>
-        <w:r>
-          <w:t xml:space="preserve"> </w:t>
+      <w:ins w:id="241" w:author="Gordon Lee" w:date="2016-10-29T22:20:00Z">
+        <w:r>
+          <w:t xml:space="preserve">accomplish </w:t>
         </w:r>
       </w:ins>
       <w:r>
         <w:t>all the challenges</w:t>
       </w:r>
-      <w:ins w:id="222" w:author="Gordon Lee" w:date="2016-10-29T22:20:00Z">
-        <w:r>
-          <w:t>/</w:t>
-        </w:r>
-      </w:ins>
-      <w:del w:id="223" w:author="Gordon Lee" w:date="2016-10-29T22:20:00Z">
+      <w:ins w:id="242" w:author="Gordon Lee" w:date="2016-10-29T22:20:00Z">
+        <w:r>
+          <w:t xml:space="preserve"> or </w:t>
+        </w:r>
+      </w:ins>
+      <w:del w:id="243" w:author="Gordon Lee" w:date="2016-10-29T22:20:00Z">
         <w:r>
           <w:delText xml:space="preserve"> or </w:delText>
         </w:r>
@@ -2427,11 +2483,16 @@
       <w:r>
         <w:t xml:space="preserve">For </w:t>
       </w:r>
-      <w:proofErr w:type="gramStart"/>
-      <w:r>
-        <w:t>example</w:t>
-      </w:r>
-      <w:proofErr w:type="gramEnd"/>
+      <w:del w:id="244" w:author="Gordon Lee" w:date="2016-10-30T19:49:00Z">
+        <w:r>
+          <w:delText>example</w:delText>
+        </w:r>
+      </w:del>
+      <w:ins w:id="245" w:author="Gordon Lee" w:date="2016-10-30T19:49:00Z">
+        <w:r>
+          <w:t>example,</w:t>
+        </w:r>
+      </w:ins>
       <w:r>
         <w:t xml:space="preserve"> a puzzle needs </w:t>
       </w:r>
@@ -2453,7 +2514,7 @@
         </w:rPr>
         <w:t xml:space="preserve"> </w:t>
       </w:r>
-      <w:del w:id="224" w:author="Gordon Lee" w:date="2016-10-29T22:29:00Z">
+      <w:del w:id="246" w:author="Gordon Lee" w:date="2016-10-29T22:29:00Z">
         <w:r>
           <w:delText xml:space="preserve">and control the chef </w:delText>
         </w:r>
@@ -2461,12 +2522,12 @@
           <w:delText>to the</w:delText>
         </w:r>
       </w:del>
-      <w:ins w:id="225" w:author="Gordon Lee" w:date="2016-10-29T22:29:00Z">
+      <w:ins w:id="247" w:author="Gordon Lee" w:date="2016-10-29T22:29:00Z">
         <w:r>
           <w:t>and use that chef</w:t>
         </w:r>
       </w:ins>
-      <w:ins w:id="226" w:author="Gordon Lee" w:date="2016-10-29T22:30:00Z">
+      <w:ins w:id="248" w:author="Gordon Lee" w:date="2016-10-29T22:30:00Z">
         <w:r>
           <w:t>’s ability to walk into the</w:t>
         </w:r>
@@ -2474,12 +2535,12 @@
       <w:r>
         <w:t xml:space="preserve"> kitchen</w:t>
       </w:r>
-      <w:ins w:id="227" w:author="Gordon Lee" w:date="2016-10-29T22:30:00Z">
+      <w:ins w:id="249" w:author="Gordon Lee" w:date="2016-10-29T22:30:00Z">
         <w:r>
           <w:t xml:space="preserve"> and</w:t>
         </w:r>
       </w:ins>
-      <w:del w:id="228" w:author="Gordon Lee" w:date="2016-10-29T22:30:00Z">
+      <w:del w:id="250" w:author="Gordon Lee" w:date="2016-10-29T22:30:00Z">
         <w:r>
           <w:delText>, then</w:delText>
         </w:r>
@@ -2502,12 +2563,12 @@
     </w:p>
     <w:p/>
     <w:p>
-      <w:del w:id="229" w:author="Gordon Lee" w:date="2016-10-29T22:31:00Z">
+      <w:del w:id="251" w:author="Gordon Lee" w:date="2016-10-29T22:31:00Z">
         <w:r>
           <w:delText xml:space="preserve">The motivation in a </w:delText>
         </w:r>
       </w:del>
-      <w:ins w:id="230" w:author="Gordon Lee" w:date="2016-10-29T22:31:00Z">
+      <w:ins w:id="252" w:author="Gordon Lee" w:date="2016-10-29T22:31:00Z">
         <w:r>
           <w:t xml:space="preserve">A </w:t>
         </w:r>
@@ -2515,7 +2576,7 @@
       <w:r>
         <w:t xml:space="preserve">video game </w:t>
       </w:r>
-      <w:del w:id="231" w:author="Gordon Lee" w:date="2016-10-29T22:31:00Z">
+      <w:del w:id="253" w:author="Gordon Lee" w:date="2016-10-29T22:31:00Z">
         <w:r>
           <w:rPr>
             <w:rFonts w:hint="eastAsia"/>
@@ -2523,7 +2584,7 @@
           <w:delText xml:space="preserve">attracts </w:delText>
         </w:r>
       </w:del>
-      <w:ins w:id="232" w:author="Gordon Lee" w:date="2016-10-29T22:31:00Z">
+      <w:ins w:id="254" w:author="Gordon Lee" w:date="2016-10-29T22:31:00Z">
         <w:r>
           <w:t>can attract</w:t>
         </w:r>
@@ -2543,37 +2604,37 @@
       <w:r>
         <w:t>’s attention and time</w:t>
       </w:r>
-      <w:ins w:id="233" w:author="Gordon Lee" w:date="2016-10-29T22:31:00Z">
+      <w:ins w:id="255" w:author="Gordon Lee" w:date="2016-10-29T22:31:00Z">
         <w:r>
           <w:t xml:space="preserve"> even if </w:t>
         </w:r>
       </w:ins>
-      <w:del w:id="234" w:author="Gordon Lee" w:date="2016-10-29T22:31:00Z">
+      <w:del w:id="256" w:author="Gordon Lee" w:date="2016-10-29T22:31:00Z">
         <w:r>
           <w:delText xml:space="preserve">, but not </w:delText>
         </w:r>
       </w:del>
-      <w:ins w:id="235" w:author="Gordon Lee" w:date="2016-10-29T22:31:00Z">
+      <w:ins w:id="257" w:author="Gordon Lee" w:date="2016-10-29T22:31:00Z">
         <w:r>
           <w:t xml:space="preserve">it’s not about </w:t>
         </w:r>
       </w:ins>
-      <w:ins w:id="236" w:author="Gordon Lee" w:date="2016-10-29T22:32:00Z">
+      <w:ins w:id="258" w:author="Gordon Lee" w:date="2016-10-29T22:32:00Z">
         <w:r>
           <w:t>following</w:t>
         </w:r>
       </w:ins>
-      <w:ins w:id="237" w:author="Gordon Lee" w:date="2016-10-29T22:31:00Z">
+      <w:ins w:id="259" w:author="Gordon Lee" w:date="2016-10-29T22:31:00Z">
         <w:r>
           <w:t xml:space="preserve"> </w:t>
         </w:r>
       </w:ins>
-      <w:ins w:id="238" w:author="Gordon Lee" w:date="2016-10-29T22:32:00Z">
+      <w:ins w:id="260" w:author="Gordon Lee" w:date="2016-10-29T22:32:00Z">
         <w:r>
           <w:t>a set storyline</w:t>
         </w:r>
       </w:ins>
-      <w:del w:id="239" w:author="Gordon Lee" w:date="2016-10-29T22:31:00Z">
+      <w:del w:id="261" w:author="Gordon Lee" w:date="2016-10-29T22:31:00Z">
         <w:r>
           <w:delText>passively following the game story</w:delText>
         </w:r>
@@ -2584,7 +2645,7 @@
       <w:r>
         <w:t xml:space="preserve"> Video game</w:t>
       </w:r>
-      <w:ins w:id="240" w:author="Gordon Lee" w:date="2016-10-29T22:32:00Z">
+      <w:ins w:id="262" w:author="Gordon Lee" w:date="2016-10-29T22:32:00Z">
         <w:r>
           <w:t>s</w:t>
         </w:r>
@@ -2592,7 +2653,7 @@
       <w:r>
         <w:t xml:space="preserve"> motivate</w:t>
       </w:r>
-      <w:del w:id="241" w:author="Gordon Lee" w:date="2016-10-29T22:32:00Z">
+      <w:del w:id="263" w:author="Gordon Lee" w:date="2016-10-29T22:32:00Z">
         <w:r>
           <w:delText>s</w:delText>
         </w:r>
@@ -2600,7 +2661,7 @@
       <w:r>
         <w:t xml:space="preserve"> player</w:t>
       </w:r>
-      <w:ins w:id="242" w:author="Gordon Lee" w:date="2016-10-29T22:32:00Z">
+      <w:ins w:id="264" w:author="Gordon Lee" w:date="2016-10-29T22:32:00Z">
         <w:r>
           <w:t>s</w:t>
         </w:r>
@@ -2620,12 +2681,12 @@
       <w:r>
         <w:t xml:space="preserve"> story</w:t>
       </w:r>
-      <w:ins w:id="243" w:author="Gordon Lee" w:date="2016-10-29T22:32:00Z">
+      <w:ins w:id="265" w:author="Gordon Lee" w:date="2016-10-29T22:32:00Z">
         <w:r>
           <w:t xml:space="preserve"> through</w:t>
         </w:r>
       </w:ins>
-      <w:del w:id="244" w:author="Gordon Lee" w:date="2016-10-29T22:32:00Z">
+      <w:del w:id="266" w:author="Gordon Lee" w:date="2016-10-29T22:32:00Z">
         <w:r>
           <w:rPr>
             <w:rFonts w:hint="eastAsia"/>
@@ -2639,7 +2700,7 @@
         </w:rPr>
         <w:t xml:space="preserve"> </w:t>
       </w:r>
-      <w:ins w:id="245" w:author="Gordon Lee" w:date="2016-10-29T22:33:00Z">
+      <w:ins w:id="267" w:author="Gordon Lee" w:date="2016-10-29T22:33:00Z">
         <w:r>
           <w:t xml:space="preserve">positively </w:t>
         </w:r>
@@ -2694,12 +2755,12 @@
       <w:r>
         <w:t xml:space="preserve"> </w:t>
       </w:r>
-      <w:ins w:id="246" w:author="Gordon Lee" w:date="2016-10-29T22:33:00Z">
+      <w:ins w:id="268" w:author="Gordon Lee" w:date="2016-10-29T22:33:00Z">
         <w:r>
           <w:t>the p</w:t>
         </w:r>
       </w:ins>
-      <w:del w:id="247" w:author="Gordon Lee" w:date="2016-10-29T22:33:00Z">
+      <w:del w:id="269" w:author="Gordon Lee" w:date="2016-10-29T22:33:00Z">
         <w:r>
           <w:delText>P</w:delText>
         </w:r>
@@ -2707,17 +2768,14 @@
       <w:r>
         <w:t xml:space="preserve">layer can </w:t>
       </w:r>
-      <w:del w:id="248" w:author="Gordon Lee" w:date="2016-10-29T22:33:00Z">
+      <w:del w:id="270" w:author="Gordon Lee" w:date="2016-10-29T22:33:00Z">
         <w:r>
           <w:delText xml:space="preserve">leave </w:delText>
         </w:r>
       </w:del>
-      <w:ins w:id="249" w:author="Gordon Lee" w:date="2016-10-29T22:33:00Z">
-        <w:r>
-          <w:t>deviate from</w:t>
-        </w:r>
-        <w:r>
-          <w:t xml:space="preserve"> </w:t>
+      <w:ins w:id="271" w:author="Gordon Lee" w:date="2016-10-29T22:33:00Z">
+        <w:r>
+          <w:t xml:space="preserve">deviate from </w:t>
         </w:r>
       </w:ins>
       <w:r>
@@ -2726,12 +2784,12 @@
       <w:r>
         <w:t xml:space="preserve"> for </w:t>
       </w:r>
-      <w:del w:id="250" w:author="Gordon Lee" w:date="2016-10-29T22:34:00Z">
+      <w:del w:id="272" w:author="Gordon Lee" w:date="2016-10-29T22:34:00Z">
         <w:r>
           <w:delText>his own activities</w:delText>
         </w:r>
       </w:del>
-      <w:ins w:id="251" w:author="Gordon Lee" w:date="2016-10-29T22:34:00Z">
+      <w:ins w:id="273" w:author="Gordon Lee" w:date="2016-10-29T22:34:00Z">
         <w:r>
           <w:t>activities he is interested to engage in</w:t>
         </w:r>
@@ -2739,7 +2797,7 @@
       <w:r>
         <w:t xml:space="preserve"> </w:t>
       </w:r>
-      <w:del w:id="252" w:author="Gordon Lee" w:date="2016-10-29T22:33:00Z">
+      <w:del w:id="274" w:author="Gordon Lee" w:date="2016-10-29T22:33:00Z">
         <w:r>
           <w:delText xml:space="preserve">at </w:delText>
         </w:r>
@@ -2747,7 +2805,7 @@
       <w:r>
         <w:t>any time he wants</w:t>
       </w:r>
-      <w:ins w:id="253" w:author="Gordon Lee" w:date="2016-10-29T22:34:00Z">
+      <w:ins w:id="275" w:author="Gordon Lee" w:date="2016-10-29T22:34:00Z">
         <w:r>
           <w:t xml:space="preserve"> during the game</w:t>
         </w:r>
@@ -2755,12 +2813,12 @@
       <w:r>
         <w:t xml:space="preserve">. </w:t>
       </w:r>
-      <w:ins w:id="254" w:author="Gordon Lee" w:date="2016-10-29T22:34:00Z">
+      <w:ins w:id="276" w:author="Gordon Lee" w:date="2016-10-29T22:34:00Z">
         <w:r>
           <w:t>The p</w:t>
         </w:r>
       </w:ins>
-      <w:del w:id="255" w:author="Gordon Lee" w:date="2016-10-29T22:34:00Z">
+      <w:del w:id="277" w:author="Gordon Lee" w:date="2016-10-29T22:34:00Z">
         <w:r>
           <w:delText>P</w:delText>
         </w:r>
@@ -2926,7 +2984,7 @@
       <w:r>
         <w:t>. This not only gives the player freedom in the game, but also help</w:t>
       </w:r>
-      <w:ins w:id="256" w:author="Gordon Lee" w:date="2016-10-29T22:35:00Z">
+      <w:ins w:id="278" w:author="Gordon Lee" w:date="2016-10-29T22:35:00Z">
         <w:r>
           <w:t>s</w:t>
         </w:r>
@@ -2934,7 +2992,7 @@
       <w:r>
         <w:t xml:space="preserve"> the play</w:t>
       </w:r>
-      <w:ins w:id="257" w:author="Gordon Lee" w:date="2016-10-29T22:35:00Z">
+      <w:ins w:id="279" w:author="Gordon Lee" w:date="2016-10-29T22:35:00Z">
         <w:r>
           <w:t>er</w:t>
         </w:r>
@@ -2976,12 +3034,12 @@
       <w:r>
         <w:t xml:space="preserve"> Video games can utilize curiosities of human </w:t>
       </w:r>
-      <w:del w:id="258" w:author="Gordon Lee" w:date="2016-10-29T22:36:00Z">
+      <w:del w:id="280" w:author="Gordon Lee" w:date="2016-10-29T22:36:00Z">
         <w:r>
           <w:delText>so that</w:delText>
         </w:r>
       </w:del>
-      <w:ins w:id="259" w:author="Gordon Lee" w:date="2016-10-29T22:36:00Z">
+      <w:ins w:id="281" w:author="Gordon Lee" w:date="2016-10-29T22:36:00Z">
         <w:r>
           <w:t>to</w:t>
         </w:r>
@@ -2989,7 +3047,7 @@
       <w:r>
         <w:t xml:space="preserve"> stimulate the player </w:t>
       </w:r>
-      <w:ins w:id="260" w:author="Gordon Lee" w:date="2016-10-29T22:36:00Z">
+      <w:ins w:id="282" w:author="Gordon Lee" w:date="2016-10-29T22:36:00Z">
         <w:r>
           <w:t xml:space="preserve">to </w:t>
         </w:r>
@@ -3012,48 +3070,61 @@
       <w:r>
         <w:t xml:space="preserve"> </w:t>
       </w:r>
-      <w:del w:id="261" w:author="Gordon Lee" w:date="2016-10-29T22:38:00Z">
+      <w:del w:id="283" w:author="Gordon Lee" w:date="2016-10-29T22:38:00Z">
         <w:r>
           <w:delText xml:space="preserve">The player’s motivation </w:delText>
         </w:r>
       </w:del>
-      <w:del w:id="262" w:author="Gordon Lee" w:date="2016-10-29T22:37:00Z">
+      <w:del w:id="284" w:author="Gordon Lee" w:date="2016-10-29T22:37:00Z">
         <w:r>
           <w:delText xml:space="preserve">on exploring </w:delText>
         </w:r>
       </w:del>
-      <w:ins w:id="263" w:author="Gordon Lee" w:date="2016-10-29T22:38:00Z">
+      <w:ins w:id="285" w:author="Gordon Lee" w:date="2016-10-29T22:38:00Z">
         <w:r>
           <w:t xml:space="preserve">Since we know the player likes to </w:t>
         </w:r>
       </w:ins>
-      <w:ins w:id="264" w:author="Gordon Lee" w:date="2016-10-29T22:37:00Z">
+      <w:ins w:id="286" w:author="Gordon Lee" w:date="2016-10-29T22:37:00Z">
         <w:r>
           <w:t xml:space="preserve">explore the </w:t>
         </w:r>
       </w:ins>
       <w:r>
-        <w:t xml:space="preserve">unknown </w:t>
-      </w:r>
-      <w:del w:id="265" w:author="Gordon Lee" w:date="2016-10-29T22:38:00Z">
+        <w:t>unknown</w:t>
+      </w:r>
+      <w:ins w:id="287" w:author="Gordon Lee" w:date="2016-10-30T19:51:00Z">
+        <w:r>
+          <w:t xml:space="preserve"> that</w:t>
+        </w:r>
+      </w:ins>
+      <w:r>
+        <w:t xml:space="preserve"> </w:t>
+      </w:r>
+      <w:ins w:id="288" w:author="Gordon Lee" w:date="2016-10-30T19:52:00Z">
+        <w:r>
+          <w:t>w</w:t>
+        </w:r>
+      </w:ins>
+      <w:del w:id="289" w:author="Gordon Lee" w:date="2016-10-29T22:38:00Z">
         <w:r>
           <w:delText xml:space="preserve">and </w:delText>
         </w:r>
       </w:del>
-      <w:ins w:id="266" w:author="Gordon Lee" w:date="2016-10-29T22:38:00Z">
-        <w:r>
-          <w:t xml:space="preserve">we can work on </w:t>
+      <w:ins w:id="290" w:author="Gordon Lee" w:date="2016-10-29T22:38:00Z">
+        <w:r>
+          <w:t xml:space="preserve">e can work on </w:t>
         </w:r>
       </w:ins>
       <w:r>
         <w:t>ke</w:t>
       </w:r>
-      <w:ins w:id="267" w:author="Gordon Lee" w:date="2016-10-29T22:38:00Z">
+      <w:ins w:id="291" w:author="Gordon Lee" w:date="2016-10-29T22:38:00Z">
         <w:r>
           <w:t>eping</w:t>
         </w:r>
       </w:ins>
-      <w:del w:id="268" w:author="Gordon Lee" w:date="2016-10-29T22:38:00Z">
+      <w:del w:id="292" w:author="Gordon Lee" w:date="2016-10-29T22:38:00Z">
         <w:r>
           <w:delText>ep</w:delText>
         </w:r>
@@ -3061,12 +3132,12 @@
       <w:r>
         <w:t xml:space="preserve"> the player full of curiosity</w:t>
       </w:r>
-      <w:ins w:id="269" w:author="Gordon Lee" w:date="2016-10-29T22:38:00Z">
+      <w:ins w:id="293" w:author="Gordon Lee" w:date="2016-10-29T22:38:00Z">
         <w:r>
           <w:t xml:space="preserve">, which would be the most </w:t>
         </w:r>
       </w:ins>
-      <w:del w:id="270" w:author="Gordon Lee" w:date="2016-10-29T22:38:00Z">
+      <w:del w:id="294" w:author="Gordon Lee" w:date="2016-10-29T22:38:00Z">
         <w:r>
           <w:delText xml:space="preserve"> is one of the most </w:delText>
         </w:r>
@@ -3074,7 +3145,7 @@
       <w:r>
         <w:t>effective method</w:t>
       </w:r>
-      <w:del w:id="271" w:author="Gordon Lee" w:date="2016-10-29T22:39:00Z">
+      <w:del w:id="295" w:author="Gordon Lee" w:date="2016-10-29T22:39:00Z">
         <w:r>
           <w:delText>s</w:delText>
         </w:r>
@@ -3082,22 +3153,22 @@
       <w:r>
         <w:t xml:space="preserve"> </w:t>
       </w:r>
-      <w:del w:id="272" w:author="Gordon Lee" w:date="2016-10-29T22:39:00Z">
+      <w:del w:id="296" w:author="Gordon Lee" w:date="2016-10-29T22:39:00Z">
         <w:r>
           <w:delText xml:space="preserve">on </w:delText>
         </w:r>
       </w:del>
-      <w:del w:id="273" w:author="Gordon Lee" w:date="2016-10-29T22:37:00Z">
+      <w:del w:id="297" w:author="Gordon Lee" w:date="2016-10-29T22:37:00Z">
         <w:r>
           <w:delText xml:space="preserve">conducting </w:delText>
         </w:r>
       </w:del>
-      <w:ins w:id="274" w:author="Gordon Lee" w:date="2016-10-29T22:39:00Z">
+      <w:ins w:id="298" w:author="Gordon Lee" w:date="2016-10-29T22:39:00Z">
         <w:r>
           <w:t>to best communicate</w:t>
         </w:r>
       </w:ins>
-      <w:ins w:id="275" w:author="Gordon Lee" w:date="2016-10-29T22:37:00Z">
+      <w:ins w:id="299" w:author="Gordon Lee" w:date="2016-10-29T22:37:00Z">
         <w:r>
           <w:t xml:space="preserve"> </w:t>
         </w:r>
@@ -3105,12 +3176,12 @@
       <w:r>
         <w:t xml:space="preserve">the </w:t>
       </w:r>
-      <w:del w:id="276" w:author="Gordon Lee" w:date="2016-10-29T22:37:00Z">
+      <w:del w:id="300" w:author="Gordon Lee" w:date="2016-10-29T22:37:00Z">
         <w:r>
           <w:delText>game story</w:delText>
         </w:r>
       </w:del>
-      <w:ins w:id="277" w:author="Gordon Lee" w:date="2016-10-29T22:37:00Z">
+      <w:ins w:id="301" w:author="Gordon Lee" w:date="2016-10-29T22:37:00Z">
         <w:r>
           <w:t>story</w:t>
         </w:r>
@@ -3118,7 +3189,7 @@
       <w:r>
         <w:t xml:space="preserve"> and </w:t>
       </w:r>
-      <w:ins w:id="278" w:author="Gordon Lee" w:date="2016-10-29T22:38:00Z">
+      <w:ins w:id="302" w:author="Gordon Lee" w:date="2016-10-29T22:38:00Z">
         <w:r>
           <w:t xml:space="preserve">the </w:t>
         </w:r>
@@ -3126,12 +3197,12 @@
       <w:r>
         <w:t>designer’s idea</w:t>
       </w:r>
-      <w:ins w:id="279" w:author="Gordon Lee" w:date="2016-10-29T22:38:00Z">
+      <w:ins w:id="303" w:author="Gordon Lee" w:date="2016-10-29T22:38:00Z">
         <w:r>
           <w:t>s</w:t>
         </w:r>
       </w:ins>
-      <w:ins w:id="280" w:author="Gordon Lee" w:date="2016-10-29T22:39:00Z">
+      <w:ins w:id="304" w:author="Gordon Lee" w:date="2016-10-29T22:39:00Z">
         <w:r>
           <w:t xml:space="preserve"> through the game</w:t>
         </w:r>
@@ -3157,12 +3228,12 @@
       <w:r>
         <w:t xml:space="preserve">, which </w:t>
       </w:r>
-      <w:del w:id="281" w:author="Gordon Lee" w:date="2016-10-29T22:39:00Z">
+      <w:del w:id="305" w:author="Gordon Lee" w:date="2016-10-29T22:39:00Z">
         <w:r>
           <w:delText>have no difference between</w:delText>
         </w:r>
       </w:del>
-      <w:ins w:id="282" w:author="Gordon Lee" w:date="2016-10-29T22:39:00Z">
+      <w:ins w:id="306" w:author="Gordon Lee" w:date="2016-10-29T22:39:00Z">
         <w:r>
           <w:t>are no different from</w:t>
         </w:r>
@@ -3176,7 +3247,7 @@
       <w:r>
         <w:t xml:space="preserve"> But the unique part of a video game is based on </w:t>
       </w:r>
-      <w:del w:id="283" w:author="Gordon Lee" w:date="2016-10-29T22:39:00Z">
+      <w:del w:id="307" w:author="Gordon Lee" w:date="2016-10-29T22:39:00Z">
         <w:r>
           <w:delText xml:space="preserve">computer </w:delText>
         </w:r>
@@ -3184,12 +3255,12 @@
       <w:r>
         <w:t xml:space="preserve">technology </w:t>
       </w:r>
-      <w:del w:id="284" w:author="Gordon Lee" w:date="2016-10-29T22:40:00Z">
+      <w:del w:id="308" w:author="Gordon Lee" w:date="2016-10-29T22:40:00Z">
         <w:r>
           <w:delText xml:space="preserve">and implement of </w:delText>
         </w:r>
       </w:del>
-      <w:ins w:id="285" w:author="Gordon Lee" w:date="2016-10-29T22:40:00Z">
+      <w:ins w:id="309" w:author="Gordon Lee" w:date="2016-10-29T22:40:00Z">
         <w:r>
           <w:t xml:space="preserve">and </w:t>
         </w:r>
@@ -3197,7 +3268,7 @@
       <w:r>
         <w:t xml:space="preserve">interaction. Combining with aesthetic, the player </w:t>
       </w:r>
-      <w:del w:id="286" w:author="Gordon Lee" w:date="2016-10-29T22:40:00Z">
+      <w:del w:id="310" w:author="Gordon Lee" w:date="2016-10-29T22:40:00Z">
         <w:r>
           <w:delText xml:space="preserve">would </w:delText>
         </w:r>
@@ -3205,7 +3276,7 @@
       <w:r>
         <w:t>receive</w:t>
       </w:r>
-      <w:ins w:id="287" w:author="Gordon Lee" w:date="2016-10-29T22:40:00Z">
+      <w:ins w:id="311" w:author="Gordon Lee" w:date="2016-10-29T22:40:00Z">
         <w:r>
           <w:t>s</w:t>
         </w:r>
@@ -3235,23 +3306,20 @@
       <w:r>
         <w:t xml:space="preserve">, the game narrative works as the skeleton to the </w:t>
       </w:r>
-      <w:del w:id="288" w:author="Gordon Lee" w:date="2016-10-29T22:40:00Z">
+      <w:del w:id="312" w:author="Gordon Lee" w:date="2016-10-29T22:40:00Z">
         <w:r>
           <w:delText xml:space="preserve">entire </w:delText>
         </w:r>
       </w:del>
-      <w:ins w:id="289" w:author="Gordon Lee" w:date="2016-10-29T22:40:00Z">
-        <w:r>
-          <w:t>overall</w:t>
-        </w:r>
-        <w:r>
-          <w:t xml:space="preserve"> </w:t>
+      <w:ins w:id="313" w:author="Gordon Lee" w:date="2016-10-29T22:40:00Z">
+        <w:r>
+          <w:t xml:space="preserve">overall </w:t>
         </w:r>
       </w:ins>
       <w:r>
         <w:t>game. The story support</w:t>
       </w:r>
-      <w:ins w:id="290" w:author="Gordon Lee" w:date="2016-10-29T22:40:00Z">
+      <w:ins w:id="314" w:author="Gordon Lee" w:date="2016-10-29T22:40:00Z">
         <w:r>
           <w:t>s</w:t>
         </w:r>
@@ -3268,12 +3336,12 @@
       <w:r>
         <w:t xml:space="preserve"> </w:t>
       </w:r>
-      <w:ins w:id="291" w:author="Gordon Lee" w:date="2016-10-29T22:41:00Z">
+      <w:ins w:id="315" w:author="Gordon Lee" w:date="2016-10-29T22:41:00Z">
         <w:r>
           <w:t>The p</w:t>
         </w:r>
       </w:ins>
-      <w:del w:id="292" w:author="Gordon Lee" w:date="2016-10-29T22:41:00Z">
+      <w:del w:id="316" w:author="Gordon Lee" w:date="2016-10-29T22:41:00Z">
         <w:r>
           <w:delText>P</w:delText>
         </w:r>
@@ -3284,12 +3352,12 @@
       <w:r>
         <w:t xml:space="preserve">in the game system and </w:t>
       </w:r>
-      <w:del w:id="293" w:author="Gordon Lee" w:date="2016-10-29T22:41:00Z">
+      <w:del w:id="317" w:author="Gordon Lee" w:date="2016-10-29T22:41:00Z">
         <w:r>
           <w:delText>this kind of</w:delText>
         </w:r>
       </w:del>
-      <w:ins w:id="294" w:author="Gordon Lee" w:date="2016-10-29T22:41:00Z">
+      <w:ins w:id="318" w:author="Gordon Lee" w:date="2016-10-29T22:41:00Z">
         <w:r>
           <w:t>this</w:t>
         </w:r>
@@ -3297,12 +3365,12 @@
       <w:r>
         <w:t xml:space="preserve"> freedom </w:t>
       </w:r>
-      <w:del w:id="295" w:author="Gordon Lee" w:date="2016-10-29T22:41:00Z">
+      <w:del w:id="319" w:author="Gordon Lee" w:date="2016-10-29T22:41:00Z">
         <w:r>
           <w:delText>is significant to</w:delText>
         </w:r>
       </w:del>
-      <w:ins w:id="296" w:author="Gordon Lee" w:date="2016-10-29T22:41:00Z">
+      <w:ins w:id="320" w:author="Gordon Lee" w:date="2016-10-29T22:41:00Z">
         <w:r>
           <w:t>is important in</w:t>
         </w:r>
@@ -3310,12 +3378,12 @@
       <w:r>
         <w:t xml:space="preserve"> stimulat</w:t>
       </w:r>
-      <w:ins w:id="297" w:author="Gordon Lee" w:date="2016-10-29T22:41:00Z">
+      <w:ins w:id="321" w:author="Gordon Lee" w:date="2016-10-29T22:41:00Z">
         <w:r>
           <w:t>ing</w:t>
         </w:r>
       </w:ins>
-      <w:del w:id="298" w:author="Gordon Lee" w:date="2016-10-29T22:41:00Z">
+      <w:del w:id="322" w:author="Gordon Lee" w:date="2016-10-29T22:41:00Z">
         <w:r>
           <w:delText>e</w:delText>
         </w:r>
@@ -3323,7 +3391,7 @@
       <w:r>
         <w:t xml:space="preserve"> </w:t>
       </w:r>
-      <w:ins w:id="299" w:author="Gordon Lee" w:date="2016-10-29T22:41:00Z">
+      <w:ins w:id="323" w:author="Gordon Lee" w:date="2016-10-29T22:41:00Z">
         <w:r>
           <w:t xml:space="preserve">that </w:t>
         </w:r>
@@ -3331,7 +3399,7 @@
       <w:r>
         <w:t>player</w:t>
       </w:r>
-      <w:del w:id="300" w:author="Gordon Lee" w:date="2016-10-29T22:41:00Z">
+      <w:del w:id="324" w:author="Gordon Lee" w:date="2016-10-29T22:41:00Z">
         <w:r>
           <w:delText>’s motive power</w:delText>
         </w:r>
@@ -3339,12 +3407,12 @@
       <w:r>
         <w:t xml:space="preserve"> to keep </w:t>
       </w:r>
-      <w:del w:id="301" w:author="Gordon Lee" w:date="2016-10-29T22:41:00Z">
+      <w:del w:id="325" w:author="Gordon Lee" w:date="2016-10-29T22:41:00Z">
         <w:r>
           <w:delText>the game going forwards</w:delText>
         </w:r>
       </w:del>
-      <w:ins w:id="302" w:author="Gordon Lee" w:date="2016-10-29T22:41:00Z">
+      <w:ins w:id="326" w:author="Gordon Lee" w:date="2016-10-29T22:41:00Z">
         <w:r>
           <w:t>playing the game</w:t>
         </w:r>
@@ -3355,12 +3423,12 @@
       <w:r>
         <w:t xml:space="preserve"> </w:t>
       </w:r>
-      <w:del w:id="303" w:author="Gordon Lee" w:date="2016-10-29T22:42:00Z">
+      <w:del w:id="327" w:author="Gordon Lee" w:date="2016-10-29T22:42:00Z">
         <w:r>
           <w:delText>So the</w:delText>
         </w:r>
       </w:del>
-      <w:ins w:id="304" w:author="Gordon Lee" w:date="2016-10-29T22:42:00Z">
+      <w:ins w:id="328" w:author="Gordon Lee" w:date="2016-10-29T22:42:00Z">
         <w:r>
           <w:t>And this way the</w:t>
         </w:r>
@@ -3368,7 +3436,7 @@
       <w:r>
         <w:t xml:space="preserve"> player </w:t>
       </w:r>
-      <w:del w:id="305" w:author="Gordon Lee" w:date="2016-10-29T22:42:00Z">
+      <w:del w:id="329" w:author="Gordon Lee" w:date="2016-10-29T22:42:00Z">
         <w:r>
           <w:delText>in a video game</w:delText>
         </w:r>
@@ -3376,7 +3444,7 @@
           <w:delText xml:space="preserve"> is</w:delText>
         </w:r>
       </w:del>
-      <w:ins w:id="306" w:author="Gordon Lee" w:date="2016-10-29T22:42:00Z">
+      <w:ins w:id="330" w:author="Gordon Lee" w:date="2016-10-29T22:42:00Z">
         <w:r>
           <w:t>is</w:t>
         </w:r>
@@ -3387,7 +3455,7 @@
       <w:r>
         <w:t xml:space="preserve">accepting the </w:t>
       </w:r>
-      <w:ins w:id="307" w:author="Gordon Lee" w:date="2016-10-29T22:42:00Z">
+      <w:ins w:id="331" w:author="Gordon Lee" w:date="2016-10-29T22:42:00Z">
         <w:r>
           <w:t xml:space="preserve">preset </w:t>
         </w:r>
@@ -3398,7 +3466,7 @@
       <w:r>
         <w:t xml:space="preserve"> </w:t>
       </w:r>
-      <w:ins w:id="308" w:author="Gordon Lee" w:date="2016-10-29T22:42:00Z">
+      <w:ins w:id="332" w:author="Gordon Lee" w:date="2016-10-29T22:42:00Z">
         <w:r>
           <w:t xml:space="preserve">is instead </w:t>
         </w:r>
@@ -3415,22 +3483,22 @@
       <w:r>
         <w:t xml:space="preserve"> </w:t>
       </w:r>
-      <w:del w:id="309" w:author="Gordon Lee" w:date="2016-10-29T22:43:00Z">
+      <w:del w:id="333" w:author="Gordon Lee" w:date="2016-10-29T22:43:00Z">
         <w:r>
           <w:delText xml:space="preserve">Video game </w:delText>
         </w:r>
       </w:del>
-      <w:del w:id="310" w:author="Gordon Lee" w:date="2016-10-29T22:42:00Z">
+      <w:del w:id="334" w:author="Gordon Lee" w:date="2016-10-29T22:42:00Z">
         <w:r>
           <w:delText>has features in</w:delText>
         </w:r>
       </w:del>
-      <w:ins w:id="311" w:author="Gordon Lee" w:date="2016-10-29T22:43:00Z">
+      <w:ins w:id="335" w:author="Gordon Lee" w:date="2016-10-29T22:43:00Z">
         <w:r>
           <w:t>The</w:t>
         </w:r>
       </w:ins>
-      <w:ins w:id="312" w:author="Gordon Lee" w:date="2016-10-29T22:42:00Z">
+      <w:ins w:id="336" w:author="Gordon Lee" w:date="2016-10-29T22:42:00Z">
         <w:r>
           <w:t xml:space="preserve"> features of</w:t>
         </w:r>
@@ -3438,12 +3506,12 @@
       <w:r>
         <w:t xml:space="preserve"> interactivity </w:t>
       </w:r>
-      <w:ins w:id="313" w:author="Gordon Lee" w:date="2016-10-29T22:43:00Z">
+      <w:ins w:id="337" w:author="Gordon Lee" w:date="2016-10-29T22:43:00Z">
         <w:r>
           <w:t xml:space="preserve">is what makes video games different than all </w:t>
         </w:r>
       </w:ins>
-      <w:del w:id="314" w:author="Gordon Lee" w:date="2016-10-29T22:43:00Z">
+      <w:del w:id="338" w:author="Gordon Lee" w:date="2016-10-29T22:43:00Z">
         <w:r>
           <w:delText xml:space="preserve">is the most difference to </w:delText>
         </w:r>
@@ -3451,7 +3519,7 @@
       <w:r>
         <w:t>other mediums</w:t>
       </w:r>
-      <w:ins w:id="315" w:author="Gordon Lee" w:date="2016-10-29T22:43:00Z">
+      <w:ins w:id="339" w:author="Gordon Lee" w:date="2016-10-29T22:43:00Z">
         <w:r>
           <w:t xml:space="preserve"> of storytelling</w:t>
         </w:r>
@@ -3462,12 +3530,12 @@
     </w:p>
     <w:p/>
     <w:p>
-      <w:ins w:id="316" w:author="Gordon Lee" w:date="2016-10-29T22:43:00Z">
+      <w:ins w:id="340" w:author="Gordon Lee" w:date="2016-10-29T22:43:00Z">
         <w:r>
           <w:t>A v</w:t>
         </w:r>
       </w:ins>
-      <w:del w:id="317" w:author="Gordon Lee" w:date="2016-10-29T22:43:00Z">
+      <w:del w:id="341" w:author="Gordon Lee" w:date="2016-10-29T22:43:00Z">
         <w:r>
           <w:rPr>
             <w:rFonts w:hint="eastAsia"/>
@@ -3487,7 +3555,7 @@
         </w:rPr>
         <w:t xml:space="preserve"> </w:t>
       </w:r>
-      <w:ins w:id="318" w:author="Gordon Lee" w:date="2016-10-29T22:43:00Z">
+      <w:ins w:id="342" w:author="Gordon Lee" w:date="2016-10-29T22:43:00Z">
         <w:r>
           <w:t xml:space="preserve">a </w:t>
         </w:r>
@@ -3498,12 +3566,12 @@
       <w:r>
         <w:t xml:space="preserve">No matter how dramatic the story is and how </w:t>
       </w:r>
-      <w:del w:id="319" w:author="Gordon Lee" w:date="2016-10-29T22:44:00Z">
+      <w:del w:id="343" w:author="Gordon Lee" w:date="2016-10-29T22:44:00Z">
         <w:r>
           <w:delText>big the opening world is</w:delText>
         </w:r>
       </w:del>
-      <w:ins w:id="320" w:author="Gordon Lee" w:date="2016-10-29T22:44:00Z">
+      <w:ins w:id="344" w:author="Gordon Lee" w:date="2016-10-29T22:44:00Z">
         <w:r>
           <w:t>dynamic the virtual world seems like</w:t>
         </w:r>
@@ -3511,12 +3579,12 @@
       <w:r>
         <w:t xml:space="preserve">. It still </w:t>
       </w:r>
-      <w:del w:id="321" w:author="Gordon Lee" w:date="2016-10-29T22:43:00Z">
+      <w:del w:id="345" w:author="Gordon Lee" w:date="2016-10-29T22:43:00Z">
         <w:r>
           <w:delText xml:space="preserve">follows </w:delText>
         </w:r>
       </w:del>
-      <w:ins w:id="322" w:author="Gordon Lee" w:date="2016-10-29T22:43:00Z">
+      <w:ins w:id="346" w:author="Gordon Lee" w:date="2016-10-29T22:43:00Z">
         <w:r>
           <w:t xml:space="preserve">has </w:t>
         </w:r>
@@ -3524,7 +3592,7 @@
       <w:r>
         <w:t xml:space="preserve">rules and </w:t>
       </w:r>
-      <w:del w:id="323" w:author="Gordon Lee" w:date="2016-10-29T22:43:00Z">
+      <w:del w:id="347" w:author="Gordon Lee" w:date="2016-10-29T22:43:00Z">
         <w:r>
           <w:delText xml:space="preserve">has </w:delText>
         </w:r>
@@ -3535,7 +3603,7 @@
       <w:r>
         <w:t xml:space="preserve"> The</w:t>
       </w:r>
-      <w:ins w:id="324" w:author="Gordon Lee" w:date="2016-10-29T22:44:00Z">
+      <w:ins w:id="348" w:author="Gordon Lee" w:date="2016-10-29T22:44:00Z">
         <w:r>
           <w:t>se</w:t>
         </w:r>
@@ -3546,7 +3614,7 @@
       <w:r>
         <w:t>and constrains define</w:t>
       </w:r>
-      <w:del w:id="325" w:author="Gordon Lee" w:date="2016-10-29T22:44:00Z">
+      <w:del w:id="349" w:author="Gordon Lee" w:date="2016-10-29T22:44:00Z">
         <w:r>
           <w:delText>d</w:delText>
         </w:r>
@@ -3557,17 +3625,14 @@
       <w:r>
         <w:t xml:space="preserve">possibilities </w:t>
       </w:r>
-      <w:del w:id="326" w:author="Gordon Lee" w:date="2016-10-29T22:44:00Z">
+      <w:del w:id="350" w:author="Gordon Lee" w:date="2016-10-29T22:44:00Z">
         <w:r>
           <w:delText xml:space="preserve">to </w:delText>
         </w:r>
       </w:del>
-      <w:ins w:id="327" w:author="Gordon Lee" w:date="2016-10-29T22:44:00Z">
-        <w:r>
-          <w:t>in</w:t>
-        </w:r>
-        <w:r>
-          <w:t xml:space="preserve"> </w:t>
+      <w:ins w:id="351" w:author="Gordon Lee" w:date="2016-10-29T22:44:00Z">
+        <w:r>
+          <w:t xml:space="preserve">in </w:t>
         </w:r>
       </w:ins>
       <w:r>
@@ -3576,7 +3641,7 @@
       <w:r>
         <w:t xml:space="preserve"> and keep</w:t>
       </w:r>
-      <w:ins w:id="328" w:author="Gordon Lee" w:date="2016-10-29T22:44:00Z">
+      <w:ins w:id="352" w:author="Gordon Lee" w:date="2016-10-29T22:44:00Z">
         <w:r>
           <w:t>s</w:t>
         </w:r>
@@ -3590,7 +3655,7 @@
       <w:r>
         <w:t xml:space="preserve">Rules of a video game </w:t>
       </w:r>
-      <w:ins w:id="329" w:author="Gordon Lee" w:date="2016-10-29T22:45:00Z">
+      <w:ins w:id="353" w:author="Gordon Lee" w:date="2016-10-29T22:45:00Z">
         <w:r>
           <w:t xml:space="preserve">help </w:t>
         </w:r>
@@ -3598,7 +3663,7 @@
       <w:r>
         <w:t>establish</w:t>
       </w:r>
-      <w:del w:id="330" w:author="Gordon Lee" w:date="2016-10-29T22:44:00Z">
+      <w:del w:id="354" w:author="Gordon Lee" w:date="2016-10-29T22:44:00Z">
         <w:r>
           <w:delText>ed</w:delText>
         </w:r>
@@ -3606,7 +3671,7 @@
       <w:r>
         <w:t xml:space="preserve"> the game system, </w:t>
       </w:r>
-      <w:ins w:id="331" w:author="Gordon Lee" w:date="2016-10-29T22:45:00Z">
+      <w:ins w:id="355" w:author="Gordon Lee" w:date="2016-10-29T22:45:00Z">
         <w:r>
           <w:t xml:space="preserve">the </w:t>
         </w:r>
@@ -3617,7 +3682,7 @@
       <w:r>
         <w:t xml:space="preserve">eractivity, </w:t>
       </w:r>
-      <w:ins w:id="332" w:author="Gordon Lee" w:date="2016-10-29T22:45:00Z">
+      <w:ins w:id="356" w:author="Gordon Lee" w:date="2016-10-29T22:45:00Z">
         <w:r>
           <w:t xml:space="preserve">the </w:t>
         </w:r>
@@ -3628,7 +3693,7 @@
       <w:r>
         <w:t xml:space="preserve"> </w:t>
       </w:r>
-      <w:ins w:id="333" w:author="Gordon Lee" w:date="2016-10-29T22:44:00Z">
+      <w:ins w:id="357" w:author="Gordon Lee" w:date="2016-10-29T22:44:00Z">
         <w:r>
           <w:t xml:space="preserve">in </w:t>
         </w:r>
@@ -3636,12 +3701,12 @@
       <w:r>
         <w:t>explain</w:t>
       </w:r>
-      <w:ins w:id="334" w:author="Gordon Lee" w:date="2016-10-29T22:44:00Z">
+      <w:ins w:id="358" w:author="Gordon Lee" w:date="2016-10-29T22:44:00Z">
         <w:r>
           <w:t>ing the</w:t>
         </w:r>
       </w:ins>
-      <w:del w:id="335" w:author="Gordon Lee" w:date="2016-10-29T22:44:00Z">
+      <w:del w:id="359" w:author="Gordon Lee" w:date="2016-10-29T22:44:00Z">
         <w:r>
           <w:delText>ed</w:delText>
         </w:r>
@@ -3664,7 +3729,7 @@
       <w:r>
         <w:t xml:space="preserve"> to play is also valuable to video game genre. Playing </w:t>
       </w:r>
-      <w:ins w:id="336" w:author="Gordon Lee" w:date="2016-10-29T22:45:00Z">
+      <w:ins w:id="360" w:author="Gordon Lee" w:date="2016-10-29T22:45:00Z">
         <w:r>
           <w:t xml:space="preserve">a </w:t>
         </w:r>
@@ -3675,22 +3740,22 @@
       <w:r>
         <w:t xml:space="preserve">. It </w:t>
       </w:r>
-      <w:del w:id="337" w:author="Gordon Lee" w:date="2016-10-29T22:46:00Z">
+      <w:del w:id="361" w:author="Gordon Lee" w:date="2016-10-29T22:46:00Z">
         <w:r>
           <w:delText xml:space="preserve">will not </w:delText>
         </w:r>
       </w:del>
-      <w:del w:id="338" w:author="Gordon Lee" w:date="2016-10-29T22:45:00Z">
+      <w:del w:id="362" w:author="Gordon Lee" w:date="2016-10-29T22:45:00Z">
         <w:r>
           <w:delText xml:space="preserve">affective </w:delText>
         </w:r>
       </w:del>
-      <w:del w:id="339" w:author="Gordon Lee" w:date="2016-10-29T22:46:00Z">
+      <w:del w:id="363" w:author="Gordon Lee" w:date="2016-10-29T22:46:00Z">
         <w:r>
           <w:delText>and</w:delText>
         </w:r>
       </w:del>
-      <w:ins w:id="340" w:author="Gordon Lee" w:date="2016-10-29T22:46:00Z">
+      <w:ins w:id="364" w:author="Gordon Lee" w:date="2016-10-29T22:46:00Z">
         <w:r>
           <w:t>does not significantly affect</w:t>
         </w:r>
@@ -3698,7 +3763,7 @@
       <w:r>
         <w:t xml:space="preserve"> </w:t>
       </w:r>
-      <w:ins w:id="341" w:author="Gordon Lee" w:date="2016-10-29T22:46:00Z">
+      <w:ins w:id="365" w:author="Gordon Lee" w:date="2016-10-29T22:46:00Z">
         <w:r>
           <w:t xml:space="preserve">ordinary life and is </w:t>
         </w:r>
@@ -3715,12 +3780,12 @@
     </w:p>
     <w:p/>
     <w:p>
-      <w:ins w:id="342" w:author="Gordon Lee" w:date="2016-10-29T22:47:00Z">
+      <w:ins w:id="366" w:author="Gordon Lee" w:date="2016-10-29T22:47:00Z">
         <w:r>
           <w:t xml:space="preserve">However we </w:t>
         </w:r>
       </w:ins>
-      <w:del w:id="343" w:author="Gordon Lee" w:date="2016-10-29T22:47:00Z">
+      <w:del w:id="367" w:author="Gordon Lee" w:date="2016-10-29T22:47:00Z">
         <w:r>
           <w:delText xml:space="preserve">We </w:delText>
         </w:r>
@@ -3728,7 +3793,7 @@
       <w:r>
         <w:t xml:space="preserve">cannot say </w:t>
       </w:r>
-      <w:ins w:id="344" w:author="Gordon Lee" w:date="2016-10-29T22:47:00Z">
+      <w:ins w:id="368" w:author="Gordon Lee" w:date="2016-10-29T22:47:00Z">
         <w:r>
           <w:t xml:space="preserve">that </w:t>
         </w:r>
@@ -3739,12 +3804,12 @@
       <w:r>
         <w:t>ames</w:t>
       </w:r>
-      <w:ins w:id="345" w:author="Gordon Lee" w:date="2016-10-29T22:47:00Z">
+      <w:ins w:id="369" w:author="Gordon Lee" w:date="2016-10-29T22:47:00Z">
         <w:r>
           <w:t xml:space="preserve"> with</w:t>
         </w:r>
       </w:ins>
-      <w:del w:id="346" w:author="Gordon Lee" w:date="2016-10-29T22:47:00Z">
+      <w:del w:id="370" w:author="Gordon Lee" w:date="2016-10-29T22:47:00Z">
         <w:r>
           <w:delText>, which have</w:delText>
         </w:r>
@@ -3752,12 +3817,12 @@
       <w:r>
         <w:t xml:space="preserve"> no story</w:t>
       </w:r>
-      <w:ins w:id="347" w:author="Gordon Lee" w:date="2016-10-29T22:47:00Z">
+      <w:ins w:id="371" w:author="Gordon Lee" w:date="2016-10-29T22:47:00Z">
         <w:r>
           <w:t xml:space="preserve"> </w:t>
         </w:r>
       </w:ins>
-      <w:del w:id="348" w:author="Gordon Lee" w:date="2016-10-29T22:47:00Z">
+      <w:del w:id="372" w:author="Gordon Lee" w:date="2016-10-29T22:47:00Z">
         <w:r>
           <w:delText xml:space="preserve">, </w:delText>
         </w:r>
@@ -3771,7 +3836,7 @@
       <w:r>
         <w:t xml:space="preserve"> </w:t>
       </w:r>
-      <w:ins w:id="349" w:author="Gordon Lee" w:date="2016-10-29T22:47:00Z">
+      <w:ins w:id="373" w:author="Gordon Lee" w:date="2016-10-29T22:47:00Z">
         <w:r>
           <w:t xml:space="preserve">any </w:t>
         </w:r>
@@ -3779,7 +3844,7 @@
       <w:r>
         <w:t>designer</w:t>
       </w:r>
-      <w:del w:id="350" w:author="Gordon Lee" w:date="2016-10-29T22:47:00Z">
+      <w:del w:id="374" w:author="Gordon Lee" w:date="2016-10-29T22:47:00Z">
         <w:r>
           <w:delText>’s</w:delText>
         </w:r>
@@ -3787,17 +3852,14 @@
       <w:r>
         <w:t xml:space="preserve"> ideas. A significant </w:t>
       </w:r>
-      <w:del w:id="351" w:author="Gordon Lee" w:date="2016-10-29T22:47:00Z">
+      <w:del w:id="375" w:author="Gordon Lee" w:date="2016-10-29T22:47:00Z">
         <w:r>
           <w:delText xml:space="preserve">amount </w:delText>
         </w:r>
       </w:del>
-      <w:ins w:id="352" w:author="Gordon Lee" w:date="2016-10-29T22:47:00Z">
-        <w:r>
-          <w:t>number</w:t>
-        </w:r>
-        <w:r>
-          <w:t xml:space="preserve"> </w:t>
+      <w:ins w:id="376" w:author="Gordon Lee" w:date="2016-10-29T22:47:00Z">
+        <w:r>
+          <w:t xml:space="preserve">number </w:t>
         </w:r>
       </w:ins>
       <w:r>
@@ -3806,12 +3868,12 @@
       <w:r>
         <w:t xml:space="preserve"> </w:t>
       </w:r>
-      <w:del w:id="353" w:author="Gordon Lee" w:date="2016-10-29T22:47:00Z">
+      <w:del w:id="377" w:author="Gordon Lee" w:date="2016-10-29T22:47:00Z">
         <w:r>
           <w:delText>even though lack of</w:delText>
         </w:r>
       </w:del>
-      <w:ins w:id="354" w:author="Gordon Lee" w:date="2016-10-29T22:47:00Z">
+      <w:ins w:id="378" w:author="Gordon Lee" w:date="2016-10-29T22:47:00Z">
         <w:r>
           <w:t>even without a</w:t>
         </w:r>
@@ -3827,70 +3889,145 @@
       </w:r>
       <w:r>
         <w:rPr>
+          <w:rFonts w:ascii="Times New Roman" w:hAnsi="Times New Roman" w:cs="Times New Roman"/>
+          <w:i/>
+          <w:rPrChange w:id="379" w:author="Gordon Lee" w:date="2016-10-30T19:58:00Z">
+            <w:rPr>
+              <w:rFonts w:hint="eastAsia"/>
+            </w:rPr>
+          </w:rPrChange>
+        </w:rPr>
+        <w:t>Bejeweled 2 Deluxe</w:t>
+      </w:r>
+      <w:r>
+        <w:rPr>
           <w:rFonts w:hint="eastAsia"/>
         </w:rPr>
-        <w:t>Bejeweled 2 Deluxe, Tetris</w:t>
-      </w:r>
-      <w:ins w:id="355" w:author="Gordon Lee" w:date="2016-10-29T22:48:00Z">
+        <w:t xml:space="preserve">, </w:t>
+      </w:r>
+      <w:r>
+        <w:rPr>
+          <w:rFonts w:ascii="Times New Roman" w:hAnsi="Times New Roman" w:cs="Times New Roman"/>
+          <w:i/>
+          <w:rPrChange w:id="380" w:author="Gordon Lee" w:date="2016-10-30T19:58:00Z">
+            <w:rPr>
+              <w:rFonts w:hint="eastAsia"/>
+            </w:rPr>
+          </w:rPrChange>
+        </w:rPr>
+        <w:t>Tetris</w:t>
+      </w:r>
+      <w:ins w:id="381" w:author="Gordon Lee" w:date="2016-10-29T22:48:00Z">
         <w:r>
           <w:t xml:space="preserve"> and </w:t>
         </w:r>
       </w:ins>
-      <w:del w:id="356" w:author="Gordon Lee" w:date="2016-10-29T22:48:00Z">
+      <w:del w:id="382" w:author="Gordon Lee" w:date="2016-10-29T22:48:00Z">
         <w:r>
           <w:rPr>
-            <w:rFonts w:hint="eastAsia"/>
+            <w:rFonts w:ascii="Times New Roman" w:hAnsi="Times New Roman" w:cs="Times New Roman"/>
+            <w:i/>
+            <w:rPrChange w:id="383" w:author="Gordon Lee" w:date="2016-10-30T19:58:00Z">
+              <w:rPr>
+                <w:rFonts w:hint="eastAsia"/>
+              </w:rPr>
+            </w:rPrChange>
           </w:rPr>
-          <w:delText>,</w:delText>
-        </w:r>
-        <w:r>
-          <w:delText xml:space="preserve"> </w:delText>
-        </w:r>
-      </w:del>
-      <w:ins w:id="357" w:author="Gordon Lee" w:date="2016-10-29T22:48:00Z">
-        <w:r>
+          <w:delText xml:space="preserve">, </w:delText>
+        </w:r>
+      </w:del>
+      <w:ins w:id="384" w:author="Gordon Lee" w:date="2016-10-29T22:48:00Z">
+        <w:r>
+          <w:rPr>
+            <w:rFonts w:ascii="Times New Roman" w:hAnsi="Times New Roman" w:cs="Times New Roman"/>
+            <w:i/>
+            <w:rPrChange w:id="385" w:author="Gordon Lee" w:date="2016-10-30T19:58:00Z">
+              <w:rPr/>
+            </w:rPrChange>
+          </w:rPr>
           <w:t>T</w:t>
         </w:r>
       </w:ins>
-      <w:del w:id="358" w:author="Gordon Lee" w:date="2016-10-29T22:48:00Z">
+      <w:del w:id="386" w:author="Gordon Lee" w:date="2016-10-29T22:48:00Z">
         <w:r>
           <w:rPr>
-            <w:rFonts w:hint="eastAsia"/>
+            <w:rFonts w:ascii="Times New Roman" w:hAnsi="Times New Roman" w:cs="Times New Roman"/>
+            <w:i/>
+            <w:rPrChange w:id="387" w:author="Gordon Lee" w:date="2016-10-30T19:58:00Z">
+              <w:rPr>
+                <w:rFonts w:hint="eastAsia"/>
+              </w:rPr>
+            </w:rPrChange>
           </w:rPr>
           <w:delText>t</w:delText>
         </w:r>
       </w:del>
       <w:r>
         <w:rPr>
-          <w:rFonts w:hint="eastAsia"/>
+          <w:rFonts w:ascii="Times New Roman" w:hAnsi="Times New Roman" w:cs="Times New Roman"/>
+          <w:i/>
+          <w:rPrChange w:id="388" w:author="Gordon Lee" w:date="2016-10-30T19:58:00Z">
+            <w:rPr>
+              <w:rFonts w:hint="eastAsia"/>
+            </w:rPr>
+          </w:rPrChange>
         </w:rPr>
         <w:t xml:space="preserve">emple </w:t>
       </w:r>
-      <w:ins w:id="359" w:author="Gordon Lee" w:date="2016-10-29T22:48:00Z">
-        <w:r>
+      <w:ins w:id="389" w:author="Gordon Lee" w:date="2016-10-29T22:48:00Z">
+        <w:r>
+          <w:rPr>
+            <w:rFonts w:ascii="Times New Roman" w:hAnsi="Times New Roman" w:cs="Times New Roman"/>
+            <w:i/>
+            <w:rPrChange w:id="390" w:author="Gordon Lee" w:date="2016-10-30T19:58:00Z">
+              <w:rPr/>
+            </w:rPrChange>
+          </w:rPr>
           <w:t>R</w:t>
         </w:r>
       </w:ins>
-      <w:del w:id="360" w:author="Gordon Lee" w:date="2016-10-29T22:48:00Z">
+      <w:del w:id="391" w:author="Gordon Lee" w:date="2016-10-29T22:48:00Z">
         <w:r>
           <w:rPr>
-            <w:rFonts w:hint="eastAsia"/>
+            <w:rFonts w:ascii="Times New Roman" w:hAnsi="Times New Roman" w:cs="Times New Roman"/>
+            <w:i/>
+            <w:rPrChange w:id="392" w:author="Gordon Lee" w:date="2016-10-30T19:58:00Z">
+              <w:rPr>
+                <w:rFonts w:hint="eastAsia"/>
+              </w:rPr>
+            </w:rPrChange>
           </w:rPr>
           <w:delText>r</w:delText>
         </w:r>
       </w:del>
       <w:r>
         <w:rPr>
-          <w:rFonts w:hint="eastAsia"/>
+          <w:rFonts w:ascii="Times New Roman" w:hAnsi="Times New Roman" w:cs="Times New Roman"/>
+          <w:i/>
+          <w:rPrChange w:id="393" w:author="Gordon Lee" w:date="2016-10-30T19:58:00Z">
+            <w:rPr>
+              <w:rFonts w:hint="eastAsia"/>
+            </w:rPr>
+          </w:rPrChange>
         </w:rPr>
         <w:t>u</w:t>
       </w:r>
-      <w:ins w:id="361" w:author="Gordon Lee" w:date="2016-10-29T22:48:00Z">
-        <w:r>
-          <w:t>n.</w:t>
-        </w:r>
-      </w:ins>
-      <w:del w:id="362" w:author="Gordon Lee" w:date="2016-10-29T22:48:00Z">
+      <w:ins w:id="394" w:author="Gordon Lee" w:date="2016-10-29T22:48:00Z">
+        <w:r>
+          <w:rPr>
+            <w:rFonts w:ascii="Times New Roman" w:hAnsi="Times New Roman" w:cs="Times New Roman"/>
+            <w:i/>
+            <w:rPrChange w:id="395" w:author="Gordon Lee" w:date="2016-10-30T19:58:00Z">
+              <w:rPr/>
+            </w:rPrChange>
+          </w:rPr>
+          <w:t>n</w:t>
+        </w:r>
+        <w:r>
+          <w:t>.</w:t>
+        </w:r>
+      </w:ins>
+      <w:del w:id="396" w:author="Gordon Lee" w:date="2016-10-29T22:48:00Z">
         <w:r>
           <w:rPr>
             <w:rFonts w:hint="eastAsia"/>
@@ -3898,10 +4035,12 @@
           <w:delText>n</w:delText>
         </w:r>
       </w:del>
-      <w:r>
-        <w:t xml:space="preserve"> </w:t>
-      </w:r>
-      <w:del w:id="363" w:author="Gordon Lee" w:date="2016-10-29T22:48:00Z">
+      <w:del w:id="397" w:author="Gordon Lee" w:date="2016-10-30T19:58:00Z">
+        <w:r>
+          <w:delText xml:space="preserve"> </w:delText>
+        </w:r>
+      </w:del>
+      <w:del w:id="398" w:author="Gordon Lee" w:date="2016-10-29T22:48:00Z">
         <w:r>
           <w:delText>and so on</w:delText>
         </w:r>
@@ -3915,7 +4054,7 @@
       <w:r>
         <w:t>These game</w:t>
       </w:r>
-      <w:ins w:id="364" w:author="Gordon Lee" w:date="2016-10-29T22:48:00Z">
+      <w:ins w:id="399" w:author="Gordon Lee" w:date="2016-10-29T22:48:00Z">
         <w:r>
           <w:t>s</w:t>
         </w:r>
@@ -3923,7 +4062,7 @@
       <w:r>
         <w:t xml:space="preserve"> emphasize</w:t>
       </w:r>
-      <w:del w:id="365" w:author="Gordon Lee" w:date="2016-10-29T22:48:00Z">
+      <w:del w:id="400" w:author="Gordon Lee" w:date="2016-10-29T22:48:00Z">
         <w:r>
           <w:delText>s</w:delText>
         </w:r>
@@ -3931,11 +4070,13 @@
       <w:r>
         <w:t xml:space="preserve"> game</w:t>
       </w:r>
-      <w:ins w:id="366" w:author="Gordon Lee" w:date="2016-10-29T22:48:00Z">
+      <w:ins w:id="401" w:author="Gordon Lee" w:date="2016-10-29T22:48:00Z">
         <w:r>
           <w:t>r</w:t>
         </w:r>
       </w:ins>
+      <w:bookmarkStart w:id="402" w:name="_GoBack"/>
+      <w:bookmarkEnd w:id="402"/>
       <w:r>
         <w:t xml:space="preserve"> experiences</w:t>
       </w:r>
@@ -3948,23 +4089,20 @@
       <w:r>
         <w:t xml:space="preserve">story. </w:t>
       </w:r>
-      <w:del w:id="367" w:author="Gordon Lee" w:date="2016-10-29T22:49:00Z">
+      <w:del w:id="403" w:author="Gordon Lee" w:date="2016-10-29T22:49:00Z">
         <w:r>
           <w:delText xml:space="preserve">Relationship </w:delText>
         </w:r>
       </w:del>
-      <w:ins w:id="368" w:author="Gordon Lee" w:date="2016-10-29T22:49:00Z">
-        <w:r>
-          <w:t>The r</w:t>
-        </w:r>
-        <w:r>
-          <w:t xml:space="preserve">elationship </w:t>
+      <w:ins w:id="404" w:author="Gordon Lee" w:date="2016-10-29T22:49:00Z">
+        <w:r>
+          <w:t xml:space="preserve">The relationship </w:t>
         </w:r>
       </w:ins>
       <w:r>
         <w:t xml:space="preserve">between Interactivity and story narrative is more </w:t>
       </w:r>
-      <w:del w:id="369" w:author="Gordon Lee" w:date="2016-10-29T22:49:00Z">
+      <w:del w:id="405" w:author="Gordon Lee" w:date="2016-10-29T22:49:00Z">
         <w:r>
           <w:delText>appropriate</w:delText>
         </w:r>
@@ -3972,12 +4110,9 @@
           <w:delText xml:space="preserve"> </w:delText>
         </w:r>
       </w:del>
-      <w:ins w:id="370" w:author="Gordon Lee" w:date="2016-10-29T22:49:00Z">
-        <w:r>
-          <w:t>apparent</w:t>
-        </w:r>
-        <w:r>
-          <w:t xml:space="preserve"> </w:t>
+      <w:ins w:id="406" w:author="Gordon Lee" w:date="2016-10-29T22:49:00Z">
+        <w:r>
+          <w:t xml:space="preserve">apparent </w:t>
         </w:r>
       </w:ins>
       <w:r>
@@ -3986,7 +4121,7 @@
       <w:r>
         <w:t>Game</w:t>
       </w:r>
-      <w:ins w:id="371" w:author="Gordon Lee" w:date="2016-10-29T22:49:00Z">
+      <w:ins w:id="407" w:author="Gordon Lee" w:date="2016-10-29T22:49:00Z">
         <w:r>
           <w:t>s</w:t>
         </w:r>
@@ -4003,7 +4138,7 @@
       <w:r>
         <w:t>In summary</w:t>
       </w:r>
-      <w:ins w:id="372" w:author="Gordon Lee" w:date="2016-10-29T22:49:00Z">
+      <w:ins w:id="408" w:author="Gordon Lee" w:date="2016-10-29T22:49:00Z">
         <w:r>
           <w:t>,</w:t>
         </w:r>
@@ -4014,7 +4149,7 @@
       <w:r>
         <w:t xml:space="preserve"> story narrative</w:t>
       </w:r>
-      <w:ins w:id="373" w:author="Gordon Lee" w:date="2016-10-29T22:50:00Z">
+      <w:ins w:id="409" w:author="Gordon Lee" w:date="2016-10-29T22:50:00Z">
         <w:r>
           <w:t>s</w:t>
         </w:r>
@@ -4022,12 +4157,12 @@
       <w:r>
         <w:t xml:space="preserve"> in </w:t>
       </w:r>
-      <w:ins w:id="374" w:author="Gordon Lee" w:date="2016-10-29T22:49:00Z">
+      <w:ins w:id="410" w:author="Gordon Lee" w:date="2016-10-29T22:49:00Z">
         <w:r>
           <w:t>v</w:t>
         </w:r>
       </w:ins>
-      <w:del w:id="375" w:author="Gordon Lee" w:date="2016-10-29T22:49:00Z">
+      <w:del w:id="411" w:author="Gordon Lee" w:date="2016-10-29T22:49:00Z">
         <w:r>
           <w:delText>the v</w:delText>
         </w:r>
@@ -4035,38 +4170,35 @@
       <w:r>
         <w:t xml:space="preserve">ideo games </w:t>
       </w:r>
-      <w:del w:id="376" w:author="Gordon Lee" w:date="2016-10-29T22:50:00Z">
+      <w:del w:id="412" w:author="Gordon Lee" w:date="2016-10-29T22:50:00Z">
         <w:r>
           <w:delText xml:space="preserve">is </w:delText>
         </w:r>
       </w:del>
-      <w:ins w:id="377" w:author="Gordon Lee" w:date="2016-10-29T22:50:00Z">
-        <w:r>
-          <w:t>are</w:t>
-        </w:r>
-        <w:r>
-          <w:t xml:space="preserve"> </w:t>
+      <w:ins w:id="413" w:author="Gordon Lee" w:date="2016-10-29T22:50:00Z">
+        <w:r>
+          <w:t xml:space="preserve">are </w:t>
         </w:r>
       </w:ins>
       <w:r>
         <w:t>no longer</w:t>
       </w:r>
-      <w:ins w:id="378" w:author="Gordon Lee" w:date="2016-10-29T22:57:00Z">
+      <w:ins w:id="414" w:author="Gordon Lee" w:date="2016-10-29T22:57:00Z">
         <w:r>
           <w:t xml:space="preserve"> presented </w:t>
         </w:r>
       </w:ins>
-      <w:ins w:id="379" w:author="Gordon Lee" w:date="2016-10-29T23:11:00Z">
+      <w:ins w:id="415" w:author="Gordon Lee" w:date="2016-10-29T23:11:00Z">
         <w:r>
           <w:t>simply</w:t>
         </w:r>
       </w:ins>
-      <w:ins w:id="380" w:author="Gordon Lee" w:date="2016-10-29T22:57:00Z">
+      <w:ins w:id="416" w:author="Gordon Lee" w:date="2016-10-29T22:57:00Z">
         <w:r>
           <w:t xml:space="preserve"> in</w:t>
         </w:r>
       </w:ins>
-      <w:del w:id="381" w:author="Gordon Lee" w:date="2016-10-29T22:57:00Z">
+      <w:del w:id="417" w:author="Gordon Lee" w:date="2016-10-29T22:57:00Z">
         <w:r>
           <w:delText xml:space="preserve"> i</w:delText>
         </w:r>
@@ -4077,7 +4209,7 @@
       <w:r>
         <w:t xml:space="preserve"> linear structure</w:t>
       </w:r>
-      <w:ins w:id="382" w:author="Gordon Lee" w:date="2016-10-29T23:11:00Z">
+      <w:ins w:id="418" w:author="Gordon Lee" w:date="2016-10-29T23:11:00Z">
         <w:r>
           <w:t>s</w:t>
         </w:r>
@@ -4085,32 +4217,32 @@
       <w:r>
         <w:t xml:space="preserve">. The combination of interactivities and non-linear story narrative </w:t>
       </w:r>
-      <w:del w:id="383" w:author="Gordon Lee" w:date="2016-10-29T22:57:00Z">
+      <w:del w:id="419" w:author="Gordon Lee" w:date="2016-10-29T22:57:00Z">
         <w:r>
           <w:delText>makes</w:delText>
         </w:r>
       </w:del>
-      <w:ins w:id="384" w:author="Gordon Lee" w:date="2016-10-29T22:57:00Z">
+      <w:ins w:id="420" w:author="Gordon Lee" w:date="2016-10-29T22:57:00Z">
         <w:r>
           <w:t>help</w:t>
         </w:r>
       </w:ins>
-      <w:ins w:id="385" w:author="Gordon Lee" w:date="2016-10-29T22:58:00Z">
+      <w:ins w:id="421" w:author="Gordon Lee" w:date="2016-10-29T22:58:00Z">
         <w:r>
           <w:t>s</w:t>
         </w:r>
       </w:ins>
-      <w:ins w:id="386" w:author="Gordon Lee" w:date="2016-10-29T22:57:00Z">
+      <w:ins w:id="422" w:author="Gordon Lee" w:date="2016-10-29T22:57:00Z">
         <w:r>
           <w:t xml:space="preserve"> make </w:t>
         </w:r>
       </w:ins>
-      <w:del w:id="387" w:author="Gordon Lee" w:date="2016-10-29T22:57:00Z">
+      <w:del w:id="423" w:author="Gordon Lee" w:date="2016-10-29T22:57:00Z">
         <w:r>
           <w:delText xml:space="preserve"> </w:delText>
         </w:r>
       </w:del>
-      <w:del w:id="388" w:author="Gordon Lee" w:date="2016-10-29T22:50:00Z">
+      <w:del w:id="424" w:author="Gordon Lee" w:date="2016-10-29T22:50:00Z">
         <w:r>
           <w:delText xml:space="preserve">the </w:delText>
         </w:r>
@@ -4118,43 +4250,40 @@
       <w:r>
         <w:t xml:space="preserve">video games more attractive and </w:t>
       </w:r>
-      <w:del w:id="389" w:author="Gordon Lee" w:date="2016-10-29T22:50:00Z">
+      <w:del w:id="425" w:author="Gordon Lee" w:date="2016-10-29T22:50:00Z">
         <w:r>
           <w:delText xml:space="preserve">dramatic </w:delText>
         </w:r>
       </w:del>
-      <w:ins w:id="390" w:author="Gordon Lee" w:date="2016-10-29T22:50:00Z">
+      <w:ins w:id="426" w:author="Gordon Lee" w:date="2016-10-29T22:50:00Z">
         <w:r>
           <w:t xml:space="preserve">dynamic </w:t>
         </w:r>
       </w:ins>
-      <w:del w:id="391" w:author="Gordon Lee" w:date="2016-10-29T22:57:00Z">
+      <w:del w:id="427" w:author="Gordon Lee" w:date="2016-10-29T22:57:00Z">
         <w:r>
           <w:delText xml:space="preserve">to </w:delText>
         </w:r>
       </w:del>
-      <w:ins w:id="392" w:author="Gordon Lee" w:date="2016-10-29T22:57:00Z">
-        <w:r>
-          <w:t>for</w:t>
-        </w:r>
-        <w:r>
-          <w:t xml:space="preserve"> </w:t>
+      <w:ins w:id="428" w:author="Gordon Lee" w:date="2016-10-29T22:57:00Z">
+        <w:r>
+          <w:t xml:space="preserve">for </w:t>
         </w:r>
       </w:ins>
       <w:r>
         <w:t>the player</w:t>
       </w:r>
-      <w:ins w:id="393" w:author="Gordon Lee" w:date="2016-10-29T22:58:00Z">
+      <w:ins w:id="429" w:author="Gordon Lee" w:date="2016-10-29T22:58:00Z">
         <w:r>
           <w:t xml:space="preserve">. This improvement also </w:t>
         </w:r>
       </w:ins>
-      <w:del w:id="394" w:author="Gordon Lee" w:date="2016-10-29T22:58:00Z">
+      <w:del w:id="430" w:author="Gordon Lee" w:date="2016-10-29T22:58:00Z">
         <w:r>
           <w:delText xml:space="preserve">, and </w:delText>
         </w:r>
       </w:del>
-      <w:ins w:id="395" w:author="Gordon Lee" w:date="2016-10-29T22:58:00Z">
+      <w:ins w:id="431" w:author="Gordon Lee" w:date="2016-10-29T22:58:00Z">
         <w:r>
           <w:t>he</w:t>
         </w:r>
@@ -4162,22 +4291,22 @@
           <w:t xml:space="preserve">lps </w:t>
         </w:r>
       </w:ins>
-      <w:del w:id="396" w:author="Gordon Lee" w:date="2016-10-29T22:50:00Z">
+      <w:del w:id="432" w:author="Gordon Lee" w:date="2016-10-29T22:50:00Z">
         <w:r>
           <w:delText xml:space="preserve">effetely </w:delText>
         </w:r>
       </w:del>
-      <w:del w:id="397" w:author="Gordon Lee" w:date="2016-10-29T23:11:00Z">
+      <w:del w:id="433" w:author="Gordon Lee" w:date="2016-10-29T23:11:00Z">
         <w:r>
           <w:delText>convince</w:delText>
         </w:r>
       </w:del>
-      <w:ins w:id="398" w:author="Gordon Lee" w:date="2016-10-29T23:11:00Z">
+      <w:ins w:id="434" w:author="Gordon Lee" w:date="2016-10-29T23:11:00Z">
         <w:r>
           <w:t>communicate</w:t>
         </w:r>
       </w:ins>
-      <w:del w:id="399" w:author="Gordon Lee" w:date="2016-10-29T23:11:00Z">
+      <w:del w:id="435" w:author="Gordon Lee" w:date="2016-10-29T23:11:00Z">
         <w:r>
           <w:delText>s</w:delText>
         </w:r>
@@ -4185,7 +4314,7 @@
       <w:r>
         <w:t xml:space="preserve"> </w:t>
       </w:r>
-      <w:ins w:id="400" w:author="Gordon Lee" w:date="2016-10-29T22:51:00Z">
+      <w:ins w:id="436" w:author="Gordon Lee" w:date="2016-10-29T22:51:00Z">
         <w:r>
           <w:t xml:space="preserve">the </w:t>
         </w:r>
@@ -4193,9 +4322,7 @@
       <w:r>
         <w:t>designer’s ideas</w:t>
       </w:r>
-      <w:bookmarkStart w:id="401" w:name="_GoBack"/>
-      <w:bookmarkEnd w:id="401"/>
-      <w:ins w:id="402" w:author="Gordon Lee" w:date="2016-10-29T22:58:00Z">
+      <w:ins w:id="437" w:author="Gordon Lee" w:date="2016-10-29T22:58:00Z">
         <w:r>
           <w:t xml:space="preserve"> more effectively</w:t>
         </w:r>
@@ -4206,12 +4333,12 @@
       <w:r>
         <w:t xml:space="preserve"> </w:t>
       </w:r>
-      <w:ins w:id="403" w:author="Gordon Lee" w:date="2016-10-29T22:58:00Z">
+      <w:ins w:id="438" w:author="Gordon Lee" w:date="2016-10-29T22:58:00Z">
         <w:r>
           <w:t>I think that v</w:t>
         </w:r>
       </w:ins>
-      <w:del w:id="404" w:author="Gordon Lee" w:date="2016-10-29T22:58:00Z">
+      <w:del w:id="439" w:author="Gordon Lee" w:date="2016-10-29T22:58:00Z">
         <w:r>
           <w:delText>V</w:delText>
         </w:r>
@@ -4219,7 +4346,7 @@
       <w:r>
         <w:t>ideo game</w:t>
       </w:r>
-      <w:ins w:id="405" w:author="Gordon Lee" w:date="2016-10-29T22:51:00Z">
+      <w:ins w:id="440" w:author="Gordon Lee" w:date="2016-10-29T22:51:00Z">
         <w:r>
           <w:t>s</w:t>
         </w:r>
@@ -4227,7 +4354,7 @@
       <w:r>
         <w:t xml:space="preserve"> </w:t>
       </w:r>
-      <w:del w:id="406" w:author="Gordon Lee" w:date="2016-10-29T22:51:00Z">
+      <w:del w:id="441" w:author="Gordon Lee" w:date="2016-10-29T22:51:00Z">
         <w:r>
           <w:delText xml:space="preserve">does </w:delText>
         </w:r>
@@ -4235,7 +4362,7 @@
           <w:delText>not</w:delText>
         </w:r>
       </w:del>
-      <w:ins w:id="407" w:author="Gordon Lee" w:date="2016-10-29T22:51:00Z">
+      <w:ins w:id="442" w:author="Gordon Lee" w:date="2016-10-29T22:51:00Z">
         <w:r>
           <w:t>are not</w:t>
         </w:r>
@@ -4246,12 +4373,12 @@
       <w:r>
         <w:t xml:space="preserve">from </w:t>
       </w:r>
-      <w:ins w:id="408" w:author="Gordon Lee" w:date="2016-10-29T22:59:00Z">
+      <w:ins w:id="443" w:author="Gordon Lee" w:date="2016-10-29T22:59:00Z">
         <w:r>
           <w:t xml:space="preserve">the definition of </w:t>
         </w:r>
       </w:ins>
-      <w:ins w:id="409" w:author="Gordon Lee" w:date="2016-10-29T22:51:00Z">
+      <w:ins w:id="444" w:author="Gordon Lee" w:date="2016-10-29T22:51:00Z">
         <w:r>
           <w:t>“</w:t>
         </w:r>
@@ -4259,7 +4386,7 @@
       <w:r>
         <w:t>play</w:t>
       </w:r>
-      <w:ins w:id="410" w:author="Gordon Lee" w:date="2016-10-29T22:51:00Z">
+      <w:ins w:id="445" w:author="Gordon Lee" w:date="2016-10-29T22:51:00Z">
         <w:r>
           <w:t>”</w:t>
         </w:r>
@@ -4267,12 +4394,12 @@
       <w:r>
         <w:t xml:space="preserve"> </w:t>
       </w:r>
-      <w:del w:id="411" w:author="Gordon Lee" w:date="2016-10-29T22:51:00Z">
+      <w:del w:id="446" w:author="Gordon Lee" w:date="2016-10-29T22:51:00Z">
         <w:r>
           <w:delText xml:space="preserve">that </w:delText>
         </w:r>
       </w:del>
-      <w:del w:id="412" w:author="Gordon Lee" w:date="2016-10-29T22:59:00Z">
+      <w:del w:id="447" w:author="Gordon Lee" w:date="2016-10-29T22:59:00Z">
         <w:r>
           <w:delText xml:space="preserve">defined </w:delText>
         </w:r>
@@ -4280,40 +4407,37 @@
       <w:r>
         <w:t xml:space="preserve">by Huizinga, </w:t>
       </w:r>
-      <w:del w:id="413" w:author="Gordon Lee" w:date="2016-10-29T22:51:00Z">
+      <w:del w:id="448" w:author="Gordon Lee" w:date="2016-10-29T22:51:00Z">
         <w:r>
           <w:delText xml:space="preserve">but </w:delText>
         </w:r>
       </w:del>
-      <w:ins w:id="414" w:author="Gordon Lee" w:date="2016-10-29T22:59:00Z">
+      <w:ins w:id="449" w:author="Gordon Lee" w:date="2016-10-29T22:59:00Z">
         <w:r>
           <w:t>except that</w:t>
         </w:r>
       </w:ins>
-      <w:ins w:id="415" w:author="Gordon Lee" w:date="2016-10-29T22:51:00Z">
-        <w:r>
-          <w:t xml:space="preserve"> video games</w:t>
-        </w:r>
-        <w:r>
-          <w:t xml:space="preserve"> </w:t>
-        </w:r>
-      </w:ins>
-      <w:ins w:id="416" w:author="Gordon Lee" w:date="2016-10-29T23:00:00Z">
+      <w:ins w:id="450" w:author="Gordon Lee" w:date="2016-10-29T22:51:00Z">
+        <w:r>
+          <w:t xml:space="preserve"> video games </w:t>
+        </w:r>
+      </w:ins>
+      <w:ins w:id="451" w:author="Gordon Lee" w:date="2016-10-29T23:00:00Z">
         <w:r>
           <w:t xml:space="preserve">have evolved into a </w:t>
         </w:r>
       </w:ins>
-      <w:del w:id="417" w:author="Gordon Lee" w:date="2016-10-29T22:51:00Z">
+      <w:del w:id="452" w:author="Gordon Lee" w:date="2016-10-29T22:51:00Z">
         <w:r>
           <w:delText xml:space="preserve">pushes </w:delText>
         </w:r>
       </w:del>
-      <w:del w:id="418" w:author="Gordon Lee" w:date="2016-10-29T23:00:00Z">
+      <w:del w:id="453" w:author="Gordon Lee" w:date="2016-10-29T23:00:00Z">
         <w:r>
           <w:delText xml:space="preserve">play to a higher </w:delText>
         </w:r>
       </w:del>
-      <w:ins w:id="419" w:author="Gordon Lee" w:date="2016-10-29T23:00:00Z">
+      <w:ins w:id="454" w:author="Gordon Lee" w:date="2016-10-29T23:00:00Z">
         <w:r>
           <w:t xml:space="preserve">more advanced </w:t>
         </w:r>
@@ -4321,7 +4445,7 @@
       <w:r>
         <w:t>level</w:t>
       </w:r>
-      <w:ins w:id="420" w:author="Gordon Lee" w:date="2016-10-29T23:00:00Z">
+      <w:ins w:id="455" w:author="Gordon Lee" w:date="2016-10-29T23:00:00Z">
         <w:r>
           <w:t xml:space="preserve"> of “play”</w:t>
         </w:r>
@@ -4342,12 +4466,12 @@
       <w:r>
         <w:t xml:space="preserve"> appropriately exploits </w:t>
       </w:r>
-      <w:del w:id="421" w:author="Gordon Lee" w:date="2016-10-29T23:01:00Z">
+      <w:del w:id="456" w:author="Gordon Lee" w:date="2016-10-29T23:01:00Z">
         <w:r>
           <w:delText>video game’s</w:delText>
         </w:r>
       </w:del>
-      <w:ins w:id="422" w:author="Gordon Lee" w:date="2016-10-29T23:01:00Z">
+      <w:ins w:id="457" w:author="Gordon Lee" w:date="2016-10-29T23:01:00Z">
         <w:r>
           <w:t>the</w:t>
         </w:r>
@@ -4355,12 +4479,12 @@
       <w:r>
         <w:t xml:space="preserve"> feature </w:t>
       </w:r>
-      <w:ins w:id="423" w:author="Gordon Lee" w:date="2016-10-29T23:01:00Z">
+      <w:ins w:id="458" w:author="Gordon Lee" w:date="2016-10-29T23:01:00Z">
         <w:r>
           <w:t>of</w:t>
         </w:r>
       </w:ins>
-      <w:del w:id="424" w:author="Gordon Lee" w:date="2016-10-29T23:01:00Z">
+      <w:del w:id="459" w:author="Gordon Lee" w:date="2016-10-29T23:01:00Z">
         <w:r>
           <w:delText>in</w:delText>
         </w:r>
@@ -4368,27 +4492,27 @@
       <w:r>
         <w:t xml:space="preserve"> interactivity </w:t>
       </w:r>
-      <w:ins w:id="425" w:author="Gordon Lee" w:date="2016-10-29T23:01:00Z">
+      <w:ins w:id="460" w:author="Gordon Lee" w:date="2016-10-29T23:01:00Z">
         <w:r>
           <w:t xml:space="preserve">in video games, </w:t>
         </w:r>
       </w:ins>
-      <w:del w:id="426" w:author="Gordon Lee" w:date="2016-10-29T23:01:00Z">
+      <w:del w:id="461" w:author="Gordon Lee" w:date="2016-10-29T23:01:00Z">
         <w:r>
           <w:delText xml:space="preserve">to </w:delText>
         </w:r>
       </w:del>
-      <w:del w:id="427" w:author="Gordon Lee" w:date="2016-10-29T22:52:00Z">
+      <w:del w:id="462" w:author="Gordon Lee" w:date="2016-10-29T22:52:00Z">
         <w:r>
           <w:delText xml:space="preserve">bring </w:delText>
         </w:r>
       </w:del>
-      <w:del w:id="428" w:author="Gordon Lee" w:date="2016-10-29T23:01:00Z">
+      <w:del w:id="463" w:author="Gordon Lee" w:date="2016-10-29T23:01:00Z">
         <w:r>
           <w:delText>player</w:delText>
         </w:r>
       </w:del>
-      <w:ins w:id="429" w:author="Gordon Lee" w:date="2016-10-29T23:01:00Z">
+      <w:ins w:id="464" w:author="Gordon Lee" w:date="2016-10-29T23:01:00Z">
         <w:r>
           <w:t>and gives players the</w:t>
         </w:r>
@@ -4396,7 +4520,7 @@
       <w:r>
         <w:t xml:space="preserve"> freedom to explore</w:t>
       </w:r>
-      <w:ins w:id="430" w:author="Gordon Lee" w:date="2016-10-29T23:01:00Z">
+      <w:ins w:id="465" w:author="Gordon Lee" w:date="2016-10-29T23:01:00Z">
         <w:r>
           <w:t xml:space="preserve"> in the virtual world</w:t>
         </w:r>
@@ -4404,12 +4528,12 @@
       <w:r>
         <w:t xml:space="preserve">. </w:t>
       </w:r>
-      <w:del w:id="431" w:author="Gordon Lee" w:date="2016-10-29T22:52:00Z">
+      <w:del w:id="466" w:author="Gordon Lee" w:date="2016-10-29T22:52:00Z">
         <w:r>
           <w:delText>And based on</w:delText>
         </w:r>
       </w:del>
-      <w:ins w:id="432" w:author="Gordon Lee" w:date="2016-10-29T23:01:00Z">
+      <w:ins w:id="467" w:author="Gordon Lee" w:date="2016-10-29T23:01:00Z">
         <w:r>
           <w:t>Through utilizing the concepts of</w:t>
         </w:r>
@@ -4417,12 +4541,12 @@
       <w:r>
         <w:t xml:space="preserve"> </w:t>
       </w:r>
-      <w:del w:id="433" w:author="Gordon Lee" w:date="2016-10-29T23:02:00Z">
+      <w:del w:id="468" w:author="Gordon Lee" w:date="2016-10-29T23:02:00Z">
         <w:r>
           <w:delText>aesthetic</w:delText>
         </w:r>
       </w:del>
-      <w:ins w:id="434" w:author="Gordon Lee" w:date="2016-10-29T23:02:00Z">
+      <w:ins w:id="469" w:author="Gordon Lee" w:date="2016-10-29T23:02:00Z">
         <w:r>
           <w:t>aestheticism</w:t>
         </w:r>
@@ -4430,22 +4554,22 @@
       <w:r>
         <w:t xml:space="preserve"> and visual design, </w:t>
       </w:r>
-      <w:del w:id="435" w:author="Gordon Lee" w:date="2016-10-29T23:02:00Z">
+      <w:del w:id="470" w:author="Gordon Lee" w:date="2016-10-29T23:02:00Z">
         <w:r>
           <w:rPr>
             <w:i/>
-            <w:rPrChange w:id="436" w:author="Gordon Lee" w:date="2016-10-29T23:02:00Z">
+            <w:rPrChange w:id="471" w:author="Gordon Lee" w:date="2016-10-29T23:02:00Z">
               <w:rPr/>
             </w:rPrChange>
           </w:rPr>
           <w:delText>the game</w:delText>
         </w:r>
       </w:del>
-      <w:ins w:id="437" w:author="Gordon Lee" w:date="2016-10-29T23:02:00Z">
+      <w:ins w:id="472" w:author="Gordon Lee" w:date="2016-10-29T23:02:00Z">
         <w:r>
           <w:rPr>
             <w:i/>
-            <w:rPrChange w:id="438" w:author="Gordon Lee" w:date="2016-10-29T23:02:00Z">
+            <w:rPrChange w:id="473" w:author="Gordon Lee" w:date="2016-10-29T23:02:00Z">
               <w:rPr/>
             </w:rPrChange>
           </w:rPr>
@@ -4455,7 +4579,7 @@
       <w:r>
         <w:t xml:space="preserve"> </w:t>
       </w:r>
-      <w:del w:id="439" w:author="Gordon Lee" w:date="2016-10-29T22:52:00Z">
+      <w:del w:id="474" w:author="Gordon Lee" w:date="2016-10-29T22:52:00Z">
         <w:r>
           <w:delText>establishe</w:delText>
         </w:r>
@@ -4466,7 +4590,7 @@
           <w:delText xml:space="preserve"> </w:delText>
         </w:r>
       </w:del>
-      <w:ins w:id="440" w:author="Gordon Lee" w:date="2016-10-29T22:52:00Z">
+      <w:ins w:id="475" w:author="Gordon Lee" w:date="2016-10-29T22:52:00Z">
         <w:r>
           <w:t xml:space="preserve">created </w:t>
         </w:r>
@@ -4474,7 +4598,7 @@
       <w:r>
         <w:t>a</w:t>
       </w:r>
-      <w:ins w:id="441" w:author="Gordon Lee" w:date="2016-10-29T23:02:00Z">
+      <w:ins w:id="476" w:author="Gordon Lee" w:date="2016-10-29T23:02:00Z">
         <w:r>
           <w:t>n</w:t>
         </w:r>
@@ -4482,7 +4606,7 @@
       <w:r>
         <w:t xml:space="preserve"> unique virtual environment</w:t>
       </w:r>
-      <w:ins w:id="442" w:author="Gordon Lee" w:date="2016-10-29T23:02:00Z">
+      <w:ins w:id="477" w:author="Gordon Lee" w:date="2016-10-29T23:02:00Z">
         <w:r>
           <w:t xml:space="preserve"> for the player</w:t>
         </w:r>
@@ -4493,12 +4617,12 @@
       <w:r>
         <w:t xml:space="preserve"> </w:t>
       </w:r>
-      <w:ins w:id="443" w:author="Gordon Lee" w:date="2016-10-29T23:04:00Z">
+      <w:ins w:id="478" w:author="Gordon Lee" w:date="2016-10-29T23:04:00Z">
         <w:r>
           <w:t>By having m</w:t>
         </w:r>
       </w:ins>
-      <w:del w:id="444" w:author="Gordon Lee" w:date="2016-10-29T23:04:00Z">
+      <w:del w:id="479" w:author="Gordon Lee" w:date="2016-10-29T23:04:00Z">
         <w:r>
           <w:delText>M</w:delText>
         </w:r>
@@ -4506,7 +4630,7 @@
       <w:r>
         <w:t>ultiple solution</w:t>
       </w:r>
-      <w:ins w:id="445" w:author="Gordon Lee" w:date="2016-10-29T23:04:00Z">
+      <w:ins w:id="480" w:author="Gordon Lee" w:date="2016-10-29T23:04:00Z">
         <w:r>
           <w:t>s</w:t>
         </w:r>
@@ -4514,7 +4638,7 @@
       <w:r>
         <w:t xml:space="preserve"> to puzzles and achievement in challenge</w:t>
       </w:r>
-      <w:ins w:id="446" w:author="Gordon Lee" w:date="2016-10-29T22:53:00Z">
+      <w:ins w:id="481" w:author="Gordon Lee" w:date="2016-10-29T22:53:00Z">
         <w:r>
           <w:t>s</w:t>
         </w:r>
@@ -4522,12 +4646,12 @@
       <w:r>
         <w:t xml:space="preserve"> </w:t>
       </w:r>
-      <w:ins w:id="447" w:author="Gordon Lee" w:date="2016-10-29T23:04:00Z">
+      <w:ins w:id="482" w:author="Gordon Lee" w:date="2016-10-29T23:04:00Z">
         <w:r>
           <w:t xml:space="preserve">and </w:t>
         </w:r>
       </w:ins>
-      <w:del w:id="448" w:author="Gordon Lee" w:date="2016-10-29T23:04:00Z">
+      <w:del w:id="483" w:author="Gordon Lee" w:date="2016-10-29T23:04:00Z">
         <w:r>
           <w:delText xml:space="preserve">or </w:delText>
         </w:r>
@@ -4535,22 +4659,22 @@
       <w:r>
         <w:t>submissions</w:t>
       </w:r>
-      <w:ins w:id="449" w:author="Gordon Lee" w:date="2016-10-29T23:04:00Z">
+      <w:ins w:id="484" w:author="Gordon Lee" w:date="2016-10-29T23:04:00Z">
         <w:r>
           <w:t xml:space="preserve">, the game </w:t>
         </w:r>
       </w:ins>
-      <w:del w:id="450" w:author="Gordon Lee" w:date="2016-10-29T23:04:00Z">
+      <w:del w:id="485" w:author="Gordon Lee" w:date="2016-10-29T23:04:00Z">
         <w:r>
           <w:delText xml:space="preserve"> </w:delText>
         </w:r>
       </w:del>
-      <w:del w:id="451" w:author="Gordon Lee" w:date="2016-10-29T23:05:00Z">
+      <w:del w:id="486" w:author="Gordon Lee" w:date="2016-10-29T23:05:00Z">
         <w:r>
           <w:delText>motivate the player</w:delText>
         </w:r>
       </w:del>
-      <w:ins w:id="452" w:author="Gordon Lee" w:date="2016-10-29T23:05:00Z">
+      <w:ins w:id="487" w:author="Gordon Lee" w:date="2016-10-29T23:05:00Z">
         <w:r>
           <w:t>simulates the player’s curiosity and encourages the player</w:t>
         </w:r>
@@ -4558,7 +4682,7 @@
       <w:r>
         <w:t xml:space="preserve"> </w:t>
       </w:r>
-      <w:del w:id="453" w:author="Gordon Lee" w:date="2016-10-29T22:53:00Z">
+      <w:del w:id="488" w:author="Gordon Lee" w:date="2016-10-29T22:53:00Z">
         <w:r>
           <w:delText>keep</w:delText>
         </w:r>
@@ -4566,17 +4690,17 @@
           <w:delText xml:space="preserve">s </w:delText>
         </w:r>
       </w:del>
-      <w:ins w:id="454" w:author="Gordon Lee" w:date="2016-10-29T22:53:00Z">
+      <w:ins w:id="489" w:author="Gordon Lee" w:date="2016-10-29T22:53:00Z">
         <w:r>
           <w:t xml:space="preserve">to </w:t>
         </w:r>
       </w:ins>
-      <w:ins w:id="455" w:author="Gordon Lee" w:date="2016-10-29T23:05:00Z">
+      <w:ins w:id="490" w:author="Gordon Lee" w:date="2016-10-29T23:05:00Z">
         <w:r>
           <w:t>keep exploring</w:t>
         </w:r>
       </w:ins>
-      <w:del w:id="456" w:author="Gordon Lee" w:date="2016-10-29T23:05:00Z">
+      <w:del w:id="491" w:author="Gordon Lee" w:date="2016-10-29T23:05:00Z">
         <w:r>
           <w:delText>playing the game</w:delText>
         </w:r>
@@ -4584,7 +4708,7 @@
       <w:r>
         <w:t xml:space="preserve">. </w:t>
       </w:r>
-      <w:del w:id="457" w:author="Gordon Lee" w:date="2016-10-29T23:06:00Z">
+      <w:del w:id="492" w:author="Gordon Lee" w:date="2016-10-29T23:06:00Z">
         <w:r>
           <w:delText>And</w:delText>
         </w:r>
@@ -4595,32 +4719,32 @@
           <w:delText>he stor</w:delText>
         </w:r>
       </w:del>
-      <w:ins w:id="458" w:author="Gordon Lee" w:date="2016-10-29T23:09:00Z">
+      <w:ins w:id="493" w:author="Gordon Lee" w:date="2016-10-29T23:09:00Z">
         <w:r>
           <w:t xml:space="preserve">This exploration journey by the player </w:t>
         </w:r>
       </w:ins>
-      <w:ins w:id="459" w:author="Gordon Lee" w:date="2016-10-29T23:07:00Z">
+      <w:ins w:id="494" w:author="Gordon Lee" w:date="2016-10-29T23:07:00Z">
         <w:r>
           <w:t xml:space="preserve">allows </w:t>
         </w:r>
       </w:ins>
-      <w:ins w:id="460" w:author="Gordon Lee" w:date="2016-10-29T23:08:00Z">
+      <w:ins w:id="495" w:author="Gordon Lee" w:date="2016-10-29T23:08:00Z">
         <w:r>
           <w:t>the game designer’s storyline to</w:t>
         </w:r>
       </w:ins>
-      <w:del w:id="461" w:author="Gordon Lee" w:date="2016-10-29T23:06:00Z">
+      <w:del w:id="496" w:author="Gordon Lee" w:date="2016-10-29T23:06:00Z">
         <w:r>
           <w:delText>y</w:delText>
         </w:r>
       </w:del>
-      <w:ins w:id="462" w:author="Gordon Lee" w:date="2016-10-29T23:08:00Z">
+      <w:ins w:id="497" w:author="Gordon Lee" w:date="2016-10-29T23:08:00Z">
         <w:r>
           <w:t xml:space="preserve"> </w:t>
         </w:r>
       </w:ins>
-      <w:del w:id="463" w:author="Gordon Lee" w:date="2016-10-29T23:07:00Z">
+      <w:del w:id="498" w:author="Gordon Lee" w:date="2016-10-29T23:07:00Z">
         <w:r>
           <w:delText xml:space="preserve"> </w:delText>
         </w:r>
@@ -4631,7 +4755,7 @@
       <w:r>
         <w:t>emerge</w:t>
       </w:r>
-      <w:del w:id="464" w:author="Gordon Lee" w:date="2016-10-29T23:08:00Z">
+      <w:del w:id="499" w:author="Gordon Lee" w:date="2016-10-29T23:08:00Z">
         <w:r>
           <w:delText>s</w:delText>
         </w:r>
@@ -4639,47 +4763,47 @@
       <w:r>
         <w:t xml:space="preserve"> in front of the player </w:t>
       </w:r>
-      <w:del w:id="465" w:author="Gordon Lee" w:date="2016-10-29T22:53:00Z">
+      <w:del w:id="500" w:author="Gordon Lee" w:date="2016-10-29T22:53:00Z">
         <w:r>
           <w:delText>by following</w:delText>
         </w:r>
       </w:del>
-      <w:ins w:id="466" w:author="Gordon Lee" w:date="2016-10-29T23:09:00Z">
+      <w:ins w:id="501" w:author="Gordon Lee" w:date="2016-10-29T23:09:00Z">
         <w:r>
           <w:t xml:space="preserve">in a more </w:t>
         </w:r>
       </w:ins>
-      <w:ins w:id="467" w:author="Gordon Lee" w:date="2016-10-29T23:10:00Z">
+      <w:ins w:id="502" w:author="Gordon Lee" w:date="2016-10-29T23:10:00Z">
         <w:r>
           <w:t xml:space="preserve">fun </w:t>
         </w:r>
       </w:ins>
-      <w:ins w:id="468" w:author="Gordon Lee" w:date="2016-10-29T23:09:00Z">
+      <w:ins w:id="503" w:author="Gordon Lee" w:date="2016-10-29T23:09:00Z">
         <w:r>
           <w:t xml:space="preserve">and </w:t>
         </w:r>
       </w:ins>
-      <w:ins w:id="469" w:author="Gordon Lee" w:date="2016-10-29T23:10:00Z">
+      <w:ins w:id="504" w:author="Gordon Lee" w:date="2016-10-29T23:10:00Z">
         <w:r>
           <w:t>compelling</w:t>
         </w:r>
       </w:ins>
-      <w:ins w:id="470" w:author="Gordon Lee" w:date="2016-10-29T23:09:00Z">
+      <w:ins w:id="505" w:author="Gordon Lee" w:date="2016-10-29T23:09:00Z">
         <w:r>
           <w:t xml:space="preserve"> way.</w:t>
         </w:r>
       </w:ins>
-      <w:del w:id="471" w:author="Gordon Lee" w:date="2016-10-29T23:09:00Z">
+      <w:del w:id="506" w:author="Gordon Lee" w:date="2016-10-29T23:09:00Z">
         <w:r>
           <w:delText xml:space="preserve"> player’s </w:delText>
         </w:r>
       </w:del>
-      <w:del w:id="472" w:author="Gordon Lee" w:date="2016-10-29T22:53:00Z">
+      <w:del w:id="507" w:author="Gordon Lee" w:date="2016-10-29T22:53:00Z">
         <w:r>
           <w:delText>steps of the exploration</w:delText>
         </w:r>
       </w:del>
-      <w:del w:id="473" w:author="Gordon Lee" w:date="2016-10-29T23:09:00Z">
+      <w:del w:id="508" w:author="Gordon Lee" w:date="2016-10-29T23:09:00Z">
         <w:r>
           <w:delText>.</w:delText>
         </w:r>
